--- a/Czwarty rozdział.docx
+++ b/Czwarty rozdział.docx
@@ -5,12 +5,30 @@
     <w:p>
       <w:pPr>
         <w:pStyle w:val="Nagwek1"/>
+        <w:rPr>
+          <w:lang w:val="en-US"/>
+        </w:rPr>
       </w:pPr>
       <w:r>
-        <w:t>3.1 Introduction to analysis</w:t>
+        <w:rPr>
+          <w:lang w:val="en-US"/>
+        </w:rPr>
+        <w:t>4</w:t>
+      </w:r>
+      <w:r>
+        <w:rPr>
+          <w:lang w:val="en-US"/>
+        </w:rPr>
+        <w:t>.1 Introduction to analysis</w:t>
       </w:r>
     </w:p>
-    <w:p/>
+    <w:p>
+      <w:pPr>
+        <w:rPr>
+          <w:lang w:val="en-US"/>
+        </w:rPr>
+      </w:pPr>
+    </w:p>
     <w:p>
       <w:pPr>
         <w:spacing w:line="360" w:lineRule="auto"/>
@@ -48,7 +66,27 @@
           <w:szCs w:val="24"/>
           <w:lang w:val="en-US"/>
         </w:rPr>
-        <w:t>Tom, Mrs Jones, Rome, Texas, the Rhine, the White House</w:t>
+        <w:t xml:space="preserve">Tom, </w:t>
+      </w:r>
+      <w:r>
+        <w:rPr>
+          <w:rStyle w:val="ei"/>
+          <w:rFonts w:ascii="Times New Roman" w:hAnsi="Times New Roman" w:cs="Times New Roman"/>
+          <w:sz w:val="24"/>
+          <w:szCs w:val="24"/>
+          <w:lang w:val="en-US"/>
+        </w:rPr>
+        <w:t>Mrs.</w:t>
+      </w:r>
+      <w:r>
+        <w:rPr>
+          <w:rStyle w:val="ei"/>
+          <w:rFonts w:ascii="Times New Roman" w:hAnsi="Times New Roman" w:cs="Times New Roman"/>
+          <w:sz w:val="24"/>
+          <w:szCs w:val="24"/>
+          <w:lang w:val="en-US"/>
+        </w:rPr>
+        <w:t xml:space="preserve"> Jones, Rome, Texas, the Rhine, the White House</w:t>
       </w:r>
       <w:r>
         <w:rPr>
@@ -66,7 +104,36 @@
           <w:szCs w:val="24"/>
           <w:lang w:val="en-US"/>
         </w:rPr>
-        <w:t>(oxfordlearnersdictionaries, 2016)</w:t>
+        <w:t>(</w:t>
+      </w:r>
+      <w:proofErr w:type="spellStart"/>
+      <w:r>
+        <w:rPr>
+          <w:rFonts w:ascii="Times New Roman" w:hAnsi="Times New Roman" w:cs="Times New Roman"/>
+          <w:sz w:val="24"/>
+          <w:szCs w:val="24"/>
+          <w:lang w:val="en-US"/>
+        </w:rPr>
+        <w:t>oxfordlearnersdictionaries</w:t>
+      </w:r>
+      <w:proofErr w:type="spellEnd"/>
+      <w:r>
+        <w:rPr>
+          <w:rFonts w:ascii="Times New Roman" w:hAnsi="Times New Roman" w:cs="Times New Roman"/>
+          <w:sz w:val="24"/>
+          <w:szCs w:val="24"/>
+          <w:lang w:val="en-US"/>
+        </w:rPr>
+        <w:t>, 2016)</w:t>
+      </w:r>
+      <w:r>
+        <w:rPr>
+          <w:rFonts w:ascii="Times New Roman" w:hAnsi="Times New Roman" w:cs="Times New Roman"/>
+          <w:sz w:val="24"/>
+          <w:szCs w:val="24"/>
+          <w:lang w:val="en-US"/>
+        </w:rPr>
+        <w:t xml:space="preserve"> </w:t>
       </w:r>
       <w:r>
         <w:rPr>
@@ -127,7 +194,13 @@
         <w:rPr>
           <w:lang w:val="en-US"/>
         </w:rPr>
-        <w:t>3.2  PERSONAL NAMES</w:t>
+        <w:t>4</w:t>
+      </w:r>
+      <w:r>
+        <w:rPr>
+          <w:lang w:val="en-US"/>
+        </w:rPr>
+        <w:t>.2  PERSONAL NAMES</w:t>
       </w:r>
     </w:p>
     <w:p>
@@ -144,7 +217,7 @@
           <w:rFonts w:ascii="Times New Roman" w:hAnsi="Times New Roman" w:cs="Times New Roman"/>
           <w:sz w:val="24"/>
           <w:szCs w:val="24"/>
-          <w:lang/>
+          <w:lang w:val="en-US"/>
         </w:rPr>
       </w:pPr>
       <w:r>
@@ -154,25 +227,165 @@
           <w:szCs w:val="24"/>
           <w:lang w:val="en-US"/>
         </w:rPr>
-        <w:t>A lot of personal names have been left untranslated in series "Władca Pierścieni"</w:t>
-      </w:r>
-      <w:r>
-        <w:rPr>
-          <w:rFonts w:ascii="Times New Roman" w:hAnsi="Times New Roman" w:cs="Times New Roman"/>
-          <w:sz w:val="24"/>
-          <w:szCs w:val="24"/>
-          <w:lang w:val="en-US"/>
-        </w:rPr>
-        <w:t xml:space="preserve"> in Maria Skibniewska's version. In contrast, </w:t>
-      </w:r>
-      <w:r>
-        <w:rPr>
-          <w:rFonts w:ascii="Times New Roman" w:hAnsi="Times New Roman" w:cs="Times New Roman"/>
-          <w:sz w:val="24"/>
-          <w:szCs w:val="24"/>
-          <w:lang/>
-        </w:rPr>
-        <w:t>in the version of Jerzy Łoziński we have to deal with translating approximation and even character names. They have been translated into Polish, so the reader can easily memorize the characters in the native language. Most of the characters in the version of Łoziński very easily be assigned to the original English version. However, not all, because we have to deal with a completely changed names.</w:t>
+        <w:t xml:space="preserve">A lot of personal names have been left </w:t>
+      </w:r>
+      <w:proofErr w:type="spellStart"/>
+      <w:r>
+        <w:rPr>
+          <w:rFonts w:ascii="Times New Roman" w:hAnsi="Times New Roman" w:cs="Times New Roman"/>
+          <w:sz w:val="24"/>
+          <w:szCs w:val="24"/>
+          <w:lang w:val="en-US"/>
+        </w:rPr>
+        <w:t>untranslated</w:t>
+      </w:r>
+      <w:proofErr w:type="spellEnd"/>
+      <w:r>
+        <w:rPr>
+          <w:rFonts w:ascii="Times New Roman" w:hAnsi="Times New Roman" w:cs="Times New Roman"/>
+          <w:sz w:val="24"/>
+          <w:szCs w:val="24"/>
+          <w:lang w:val="en-US"/>
+        </w:rPr>
+        <w:t xml:space="preserve"> in series "</w:t>
+      </w:r>
+      <w:proofErr w:type="spellStart"/>
+      <w:r>
+        <w:rPr>
+          <w:rFonts w:ascii="Times New Roman" w:hAnsi="Times New Roman" w:cs="Times New Roman"/>
+          <w:sz w:val="24"/>
+          <w:szCs w:val="24"/>
+          <w:lang w:val="en-US"/>
+        </w:rPr>
+        <w:t>Władca</w:t>
+      </w:r>
+      <w:proofErr w:type="spellEnd"/>
+      <w:r>
+        <w:rPr>
+          <w:rFonts w:ascii="Times New Roman" w:hAnsi="Times New Roman" w:cs="Times New Roman"/>
+          <w:sz w:val="24"/>
+          <w:szCs w:val="24"/>
+          <w:lang w:val="en-US"/>
+        </w:rPr>
+        <w:t xml:space="preserve"> </w:t>
+      </w:r>
+      <w:proofErr w:type="spellStart"/>
+      <w:r>
+        <w:rPr>
+          <w:rFonts w:ascii="Times New Roman" w:hAnsi="Times New Roman" w:cs="Times New Roman"/>
+          <w:sz w:val="24"/>
+          <w:szCs w:val="24"/>
+          <w:lang w:val="en-US"/>
+        </w:rPr>
+        <w:t>Pierścieni</w:t>
+      </w:r>
+      <w:proofErr w:type="spellEnd"/>
+      <w:r>
+        <w:rPr>
+          <w:rFonts w:ascii="Times New Roman" w:hAnsi="Times New Roman" w:cs="Times New Roman"/>
+          <w:sz w:val="24"/>
+          <w:szCs w:val="24"/>
+          <w:lang w:val="en-US"/>
+        </w:rPr>
+        <w:t>"</w:t>
+      </w:r>
+      <w:r>
+        <w:rPr>
+          <w:rFonts w:ascii="Times New Roman" w:hAnsi="Times New Roman" w:cs="Times New Roman"/>
+          <w:sz w:val="24"/>
+          <w:szCs w:val="24"/>
+          <w:lang w:val="en-US"/>
+        </w:rPr>
+        <w:t xml:space="preserve"> in Maria </w:t>
+      </w:r>
+      <w:proofErr w:type="spellStart"/>
+      <w:r>
+        <w:rPr>
+          <w:rFonts w:ascii="Times New Roman" w:hAnsi="Times New Roman" w:cs="Times New Roman"/>
+          <w:sz w:val="24"/>
+          <w:szCs w:val="24"/>
+          <w:lang w:val="en-US"/>
+        </w:rPr>
+        <w:t>Skibniewska's</w:t>
+      </w:r>
+      <w:proofErr w:type="spellEnd"/>
+      <w:r>
+        <w:rPr>
+          <w:rFonts w:ascii="Times New Roman" w:hAnsi="Times New Roman" w:cs="Times New Roman"/>
+          <w:sz w:val="24"/>
+          <w:szCs w:val="24"/>
+          <w:lang w:val="en-US"/>
+        </w:rPr>
+        <w:t xml:space="preserve"> version. In contrast, </w:t>
+      </w:r>
+      <w:r>
+        <w:rPr>
+          <w:rFonts w:ascii="Times New Roman" w:hAnsi="Times New Roman" w:cs="Times New Roman"/>
+          <w:sz w:val="24"/>
+          <w:szCs w:val="24"/>
+          <w:lang w:val="en-US"/>
+        </w:rPr>
+        <w:t xml:space="preserve">in the version of </w:t>
+      </w:r>
+      <w:proofErr w:type="spellStart"/>
+      <w:r>
+        <w:rPr>
+          <w:rFonts w:ascii="Times New Roman" w:hAnsi="Times New Roman" w:cs="Times New Roman"/>
+          <w:sz w:val="24"/>
+          <w:szCs w:val="24"/>
+          <w:lang w:val="en-US"/>
+        </w:rPr>
+        <w:t>Jerzy</w:t>
+      </w:r>
+      <w:proofErr w:type="spellEnd"/>
+      <w:r>
+        <w:rPr>
+          <w:rFonts w:ascii="Times New Roman" w:hAnsi="Times New Roman" w:cs="Times New Roman"/>
+          <w:sz w:val="24"/>
+          <w:szCs w:val="24"/>
+          <w:lang w:val="en-US"/>
+        </w:rPr>
+        <w:t xml:space="preserve"> </w:t>
+      </w:r>
+      <w:proofErr w:type="spellStart"/>
+      <w:r>
+        <w:rPr>
+          <w:rFonts w:ascii="Times New Roman" w:hAnsi="Times New Roman" w:cs="Times New Roman"/>
+          <w:sz w:val="24"/>
+          <w:szCs w:val="24"/>
+          <w:lang w:val="en-US"/>
+        </w:rPr>
+        <w:t>Łoziński</w:t>
+      </w:r>
+      <w:proofErr w:type="spellEnd"/>
+      <w:r>
+        <w:rPr>
+          <w:rFonts w:ascii="Times New Roman" w:hAnsi="Times New Roman" w:cs="Times New Roman"/>
+          <w:sz w:val="24"/>
+          <w:szCs w:val="24"/>
+          <w:lang w:val="en-US"/>
+        </w:rPr>
+        <w:t xml:space="preserve"> we have to deal with translating approximation and even character names. They have been translated into Polish, so the reader can easily memorize the characters in the native language. Most of the characters in the version of </w:t>
+      </w:r>
+      <w:proofErr w:type="spellStart"/>
+      <w:r>
+        <w:rPr>
+          <w:rFonts w:ascii="Times New Roman" w:hAnsi="Times New Roman" w:cs="Times New Roman"/>
+          <w:sz w:val="24"/>
+          <w:szCs w:val="24"/>
+          <w:lang w:val="en-US"/>
+        </w:rPr>
+        <w:t>Łoziński</w:t>
+      </w:r>
+      <w:proofErr w:type="spellEnd"/>
+      <w:r>
+        <w:rPr>
+          <w:rFonts w:ascii="Times New Roman" w:hAnsi="Times New Roman" w:cs="Times New Roman"/>
+          <w:sz w:val="24"/>
+          <w:szCs w:val="24"/>
+          <w:lang w:val="en-US"/>
+        </w:rPr>
+        <w:t xml:space="preserve"> very easily be assigned to the original English version. However, not all, because we have to deal with a completely changed names.</w:t>
       </w:r>
     </w:p>
     <w:p>
@@ -182,7 +395,7 @@
           <w:rFonts w:ascii="Times New Roman" w:hAnsi="Times New Roman" w:cs="Times New Roman"/>
           <w:sz w:val="24"/>
           <w:szCs w:val="24"/>
-          <w:lang/>
+          <w:lang w:val="en-US"/>
         </w:rPr>
       </w:pPr>
       <w:r>
@@ -190,9 +403,29 @@
           <w:rFonts w:ascii="Times New Roman" w:hAnsi="Times New Roman" w:cs="Times New Roman"/>
           <w:sz w:val="24"/>
           <w:szCs w:val="24"/>
-          <w:lang/>
-        </w:rPr>
-        <w:t xml:space="preserve">The first example of this is the proper name "Bilbo Baggins", the main character in the book "The Hobbit," which was also shown in the "Lord of The Rings. In the version of Mary Skibniewska he is "Bilbo Baggins", the translator uses a strategy very popular for names </w:t>
+          <w:lang w:val="en-US"/>
+        </w:rPr>
+        <w:t xml:space="preserve">The first example of this is the proper name "Bilbo Baggins", the main character in the book "The Hobbit," which was also shown in the "Lord of The Rings. In the version of Mary </w:t>
+      </w:r>
+      <w:proofErr w:type="spellStart"/>
+      <w:r>
+        <w:rPr>
+          <w:rFonts w:ascii="Times New Roman" w:hAnsi="Times New Roman" w:cs="Times New Roman"/>
+          <w:sz w:val="24"/>
+          <w:szCs w:val="24"/>
+          <w:lang w:val="en-US"/>
+        </w:rPr>
+        <w:t>Skibniewska</w:t>
+      </w:r>
+      <w:proofErr w:type="spellEnd"/>
+      <w:r>
+        <w:rPr>
+          <w:rFonts w:ascii="Times New Roman" w:hAnsi="Times New Roman" w:cs="Times New Roman"/>
+          <w:sz w:val="24"/>
+          <w:szCs w:val="24"/>
+          <w:lang w:val="en-US"/>
+        </w:rPr>
+        <w:t xml:space="preserve"> he is "Bilbo Baggins", the translator uses a strategy very popular for names </w:t>
       </w:r>
       <w:r>
         <w:rPr>
@@ -200,7 +433,7 @@
           <w:rFonts w:ascii="Times New Roman" w:hAnsi="Times New Roman" w:cs="Times New Roman"/>
           <w:sz w:val="24"/>
           <w:szCs w:val="24"/>
-          <w:lang/>
+          <w:lang w:val="en-US"/>
         </w:rPr>
         <w:t>which is</w:t>
       </w:r>
@@ -209,25 +442,47 @@
           <w:rFonts w:ascii="Times New Roman" w:hAnsi="Times New Roman" w:cs="Times New Roman"/>
           <w:sz w:val="24"/>
           <w:szCs w:val="24"/>
-          <w:lang/>
-        </w:rPr>
-        <w:t xml:space="preserve"> omission. In most versions of Skibniewska see this tactic. However, in the version of </w:t>
-      </w:r>
-      <w:r>
-        <w:rPr>
-          <w:rFonts w:ascii="Times New Roman" w:hAnsi="Times New Roman" w:cs="Times New Roman"/>
-          <w:sz w:val="24"/>
-          <w:szCs w:val="24"/>
-          <w:lang/>
+          <w:lang w:val="en-US"/>
+        </w:rPr>
+        <w:t xml:space="preserve"> omission. In most versions of </w:t>
+      </w:r>
+      <w:proofErr w:type="spellStart"/>
+      <w:r>
+        <w:rPr>
+          <w:rFonts w:ascii="Times New Roman" w:hAnsi="Times New Roman" w:cs="Times New Roman"/>
+          <w:sz w:val="24"/>
+          <w:szCs w:val="24"/>
+          <w:lang w:val="en-US"/>
+        </w:rPr>
+        <w:t>Skibniewska</w:t>
+      </w:r>
+      <w:proofErr w:type="spellEnd"/>
+      <w:r>
+        <w:rPr>
+          <w:rFonts w:ascii="Times New Roman" w:hAnsi="Times New Roman" w:cs="Times New Roman"/>
+          <w:sz w:val="24"/>
+          <w:szCs w:val="24"/>
+          <w:lang w:val="en-US"/>
+        </w:rPr>
+        <w:t xml:space="preserve"> see this tactic. However, in the version of </w:t>
+      </w:r>
+      <w:proofErr w:type="spellStart"/>
+      <w:r>
+        <w:rPr>
+          <w:rFonts w:ascii="Times New Roman" w:hAnsi="Times New Roman" w:cs="Times New Roman"/>
+          <w:sz w:val="24"/>
+          <w:szCs w:val="24"/>
+          <w:lang w:val="en-US"/>
         </w:rPr>
         <w:t>Łoziński</w:t>
       </w:r>
-      <w:r>
-        <w:rPr>
-          <w:rFonts w:ascii="Times New Roman" w:hAnsi="Times New Roman" w:cs="Times New Roman"/>
-          <w:sz w:val="24"/>
-          <w:szCs w:val="24"/>
-          <w:lang/>
+      <w:proofErr w:type="spellEnd"/>
+      <w:r>
+        <w:rPr>
+          <w:rFonts w:ascii="Times New Roman" w:hAnsi="Times New Roman" w:cs="Times New Roman"/>
+          <w:sz w:val="24"/>
+          <w:szCs w:val="24"/>
+          <w:lang w:val="en-US"/>
         </w:rPr>
         <w:t xml:space="preserve"> </w:t>
       </w:r>
@@ -236,7 +491,7 @@
           <w:rFonts w:ascii="Times New Roman" w:hAnsi="Times New Roman" w:cs="Times New Roman"/>
           <w:sz w:val="24"/>
           <w:szCs w:val="24"/>
-          <w:lang/>
+          <w:lang w:val="en-US"/>
         </w:rPr>
         <w:t>can be</w:t>
       </w:r>
@@ -245,9 +500,29 @@
           <w:rFonts w:ascii="Times New Roman" w:hAnsi="Times New Roman" w:cs="Times New Roman"/>
           <w:sz w:val="24"/>
           <w:szCs w:val="24"/>
-          <w:lang/>
-        </w:rPr>
-        <w:t xml:space="preserve"> see a completely different version of the name of this hero. This is the "Bilbo Bagosz." Complete change in the name and translate it makes the </w:t>
+          <w:lang w:val="en-US"/>
+        </w:rPr>
+        <w:t xml:space="preserve"> see a completely different version of the name of this hero. This is the "Bilbo </w:t>
+      </w:r>
+      <w:proofErr w:type="spellStart"/>
+      <w:r>
+        <w:rPr>
+          <w:rFonts w:ascii="Times New Roman" w:hAnsi="Times New Roman" w:cs="Times New Roman"/>
+          <w:sz w:val="24"/>
+          <w:szCs w:val="24"/>
+          <w:lang w:val="en-US"/>
+        </w:rPr>
+        <w:t>Bagosz</w:t>
+      </w:r>
+      <w:proofErr w:type="spellEnd"/>
+      <w:r>
+        <w:rPr>
+          <w:rFonts w:ascii="Times New Roman" w:hAnsi="Times New Roman" w:cs="Times New Roman"/>
+          <w:sz w:val="24"/>
+          <w:szCs w:val="24"/>
+          <w:lang w:val="en-US"/>
+        </w:rPr>
+        <w:t xml:space="preserve">." Complete change in the name and translate it makes the </w:t>
       </w:r>
       <w:r>
         <w:rPr>
@@ -255,7 +530,7 @@
           <w:rFonts w:ascii="Times New Roman" w:hAnsi="Times New Roman" w:cs="Times New Roman"/>
           <w:sz w:val="24"/>
           <w:szCs w:val="24"/>
-          <w:lang/>
+          <w:lang w:val="en-US"/>
         </w:rPr>
         <w:t>character</w:t>
       </w:r>
@@ -264,7 +539,7 @@
           <w:rFonts w:ascii="Times New Roman" w:hAnsi="Times New Roman" w:cs="Times New Roman"/>
           <w:sz w:val="24"/>
           <w:szCs w:val="24"/>
-          <w:lang/>
+          <w:lang w:val="en-US"/>
         </w:rPr>
         <w:t xml:space="preserve"> becomes more simple for the Polish reader.</w:t>
       </w:r>
@@ -273,9 +548,29 @@
           <w:rFonts w:ascii="Times New Roman" w:hAnsi="Times New Roman" w:cs="Times New Roman"/>
           <w:sz w:val="24"/>
           <w:szCs w:val="24"/>
-          <w:lang/>
-        </w:rPr>
-        <w:t xml:space="preserve"> Bagosz is the surname that exists as a real Polish surname, making it easier to remember to the Polish reader.</w:t>
+          <w:lang w:val="en-US"/>
+        </w:rPr>
+        <w:t xml:space="preserve"> </w:t>
+      </w:r>
+      <w:proofErr w:type="spellStart"/>
+      <w:r>
+        <w:rPr>
+          <w:rFonts w:ascii="Times New Roman" w:hAnsi="Times New Roman" w:cs="Times New Roman"/>
+          <w:sz w:val="24"/>
+          <w:szCs w:val="24"/>
+          <w:lang w:val="en-US"/>
+        </w:rPr>
+        <w:t>Bagosz</w:t>
+      </w:r>
+      <w:proofErr w:type="spellEnd"/>
+      <w:r>
+        <w:rPr>
+          <w:rFonts w:ascii="Times New Roman" w:hAnsi="Times New Roman" w:cs="Times New Roman"/>
+          <w:sz w:val="24"/>
+          <w:szCs w:val="24"/>
+          <w:lang w:val="en-US"/>
+        </w:rPr>
+        <w:t xml:space="preserve"> is the surname that exists as a real Polish surname, making it easier to remember to the Polish reader.</w:t>
       </w:r>
     </w:p>
     <w:p>
@@ -285,7 +580,7 @@
           <w:rFonts w:ascii="Times New Roman" w:hAnsi="Times New Roman" w:cs="Times New Roman"/>
           <w:sz w:val="24"/>
           <w:szCs w:val="24"/>
-          <w:lang/>
+          <w:lang w:val="en-US"/>
         </w:rPr>
       </w:pPr>
       <w:r>
@@ -293,9 +588,129 @@
           <w:rFonts w:ascii="Times New Roman" w:hAnsi="Times New Roman" w:cs="Times New Roman"/>
           <w:sz w:val="24"/>
           <w:szCs w:val="24"/>
-          <w:lang/>
-        </w:rPr>
-        <w:t>Another example is the character name Meriadoc Brandybuck, commonly in a novel called by other heroes of "Merry". Skibniewska, further use of the same tactics and left the proper name unchanged. While Łoziński has changed completely, and thus in its version we have: "Radostek Gorzaleni". It has been translated in this way because the name "Merry," says about being joyful, happy. This shows the nature of the characters by name.</w:t>
+          <w:lang w:val="en-US"/>
+        </w:rPr>
+        <w:t xml:space="preserve">Another example is the character name </w:t>
+      </w:r>
+      <w:proofErr w:type="spellStart"/>
+      <w:r>
+        <w:rPr>
+          <w:rFonts w:ascii="Times New Roman" w:hAnsi="Times New Roman" w:cs="Times New Roman"/>
+          <w:sz w:val="24"/>
+          <w:szCs w:val="24"/>
+          <w:lang w:val="en-US"/>
+        </w:rPr>
+        <w:t>Meriadoc</w:t>
+      </w:r>
+      <w:proofErr w:type="spellEnd"/>
+      <w:r>
+        <w:rPr>
+          <w:rFonts w:ascii="Times New Roman" w:hAnsi="Times New Roman" w:cs="Times New Roman"/>
+          <w:sz w:val="24"/>
+          <w:szCs w:val="24"/>
+          <w:lang w:val="en-US"/>
+        </w:rPr>
+        <w:t xml:space="preserve"> </w:t>
+      </w:r>
+      <w:proofErr w:type="spellStart"/>
+      <w:r>
+        <w:rPr>
+          <w:rFonts w:ascii="Times New Roman" w:hAnsi="Times New Roman" w:cs="Times New Roman"/>
+          <w:sz w:val="24"/>
+          <w:szCs w:val="24"/>
+          <w:lang w:val="en-US"/>
+        </w:rPr>
+        <w:t>Brandybuck</w:t>
+      </w:r>
+      <w:proofErr w:type="spellEnd"/>
+      <w:r>
+        <w:rPr>
+          <w:rFonts w:ascii="Times New Roman" w:hAnsi="Times New Roman" w:cs="Times New Roman"/>
+          <w:sz w:val="24"/>
+          <w:szCs w:val="24"/>
+          <w:lang w:val="en-US"/>
+        </w:rPr>
+        <w:t xml:space="preserve">, commonly in a novel called by other heroes of "Merry". </w:t>
+      </w:r>
+      <w:proofErr w:type="spellStart"/>
+      <w:r>
+        <w:rPr>
+          <w:rFonts w:ascii="Times New Roman" w:hAnsi="Times New Roman" w:cs="Times New Roman"/>
+          <w:sz w:val="24"/>
+          <w:szCs w:val="24"/>
+          <w:lang w:val="en-US"/>
+        </w:rPr>
+        <w:t>Skibniewska</w:t>
+      </w:r>
+      <w:proofErr w:type="spellEnd"/>
+      <w:r>
+        <w:rPr>
+          <w:rFonts w:ascii="Times New Roman" w:hAnsi="Times New Roman" w:cs="Times New Roman"/>
+          <w:sz w:val="24"/>
+          <w:szCs w:val="24"/>
+          <w:lang w:val="en-US"/>
+        </w:rPr>
+        <w:t xml:space="preserve">, further use of the same tactics and left the proper name unchanged. While </w:t>
+      </w:r>
+      <w:proofErr w:type="spellStart"/>
+      <w:r>
+        <w:rPr>
+          <w:rFonts w:ascii="Times New Roman" w:hAnsi="Times New Roman" w:cs="Times New Roman"/>
+          <w:sz w:val="24"/>
+          <w:szCs w:val="24"/>
+          <w:lang w:val="en-US"/>
+        </w:rPr>
+        <w:t>Łoziński</w:t>
+      </w:r>
+      <w:proofErr w:type="spellEnd"/>
+      <w:r>
+        <w:rPr>
+          <w:rFonts w:ascii="Times New Roman" w:hAnsi="Times New Roman" w:cs="Times New Roman"/>
+          <w:sz w:val="24"/>
+          <w:szCs w:val="24"/>
+          <w:lang w:val="en-US"/>
+        </w:rPr>
+        <w:t xml:space="preserve"> has changed completely, and thus in its version we have: "</w:t>
+      </w:r>
+      <w:proofErr w:type="spellStart"/>
+      <w:r>
+        <w:rPr>
+          <w:rFonts w:ascii="Times New Roman" w:hAnsi="Times New Roman" w:cs="Times New Roman"/>
+          <w:sz w:val="24"/>
+          <w:szCs w:val="24"/>
+          <w:lang w:val="en-US"/>
+        </w:rPr>
+        <w:t>Radostek</w:t>
+      </w:r>
+      <w:proofErr w:type="spellEnd"/>
+      <w:r>
+        <w:rPr>
+          <w:rFonts w:ascii="Times New Roman" w:hAnsi="Times New Roman" w:cs="Times New Roman"/>
+          <w:sz w:val="24"/>
+          <w:szCs w:val="24"/>
+          <w:lang w:val="en-US"/>
+        </w:rPr>
+        <w:t xml:space="preserve"> </w:t>
+      </w:r>
+      <w:proofErr w:type="spellStart"/>
+      <w:r>
+        <w:rPr>
+          <w:rFonts w:ascii="Times New Roman" w:hAnsi="Times New Roman" w:cs="Times New Roman"/>
+          <w:sz w:val="24"/>
+          <w:szCs w:val="24"/>
+          <w:lang w:val="en-US"/>
+        </w:rPr>
+        <w:t>Gorzaleni</w:t>
+      </w:r>
+      <w:proofErr w:type="spellEnd"/>
+      <w:r>
+        <w:rPr>
+          <w:rFonts w:ascii="Times New Roman" w:hAnsi="Times New Roman" w:cs="Times New Roman"/>
+          <w:sz w:val="24"/>
+          <w:szCs w:val="24"/>
+          <w:lang w:val="en-US"/>
+        </w:rPr>
+        <w:t>". It has been translated in this way because the name "Merry," says about being joyful, happy. This shows the nature of the characters by name.</w:t>
       </w:r>
     </w:p>
     <w:p>
@@ -305,7 +720,7 @@
           <w:rFonts w:ascii="Times New Roman" w:hAnsi="Times New Roman" w:cs="Times New Roman"/>
           <w:sz w:val="24"/>
           <w:szCs w:val="24"/>
-          <w:lang/>
+          <w:lang w:val="en-US"/>
         </w:rPr>
       </w:pPr>
       <w:r>
@@ -313,35 +728,226 @@
           <w:rFonts w:ascii="Times New Roman" w:hAnsi="Times New Roman" w:cs="Times New Roman"/>
           <w:sz w:val="24"/>
           <w:szCs w:val="24"/>
-          <w:lang/>
+          <w:lang w:val="en-US"/>
         </w:rPr>
         <w:lastRenderedPageBreak/>
-        <w:t xml:space="preserve">It might seem that the translator is worried only about the main characters, or characters that play a very important role in the novel. However, each character who is mentioned by name should somehow be treated through an interpreter. Another character in the original book, "Farmer Maggot." Namely in the case of the preceding it has been left with the same name by Skibniewska. The difference is similar in English "Farmer" to Polish. Skibniewska not need at all to worry about his profession. In the version of Łoziński character called "Kmieć Chętka." It is a hobbit living in the swamps of Eastern Southfarthing the estate Bamfurlong. A friend of Tom Bombadil. According to SJP Kmieć is "Peasant having farms on Their Own leasehold" </w:t>
-      </w:r>
-      <w:r>
-        <w:rPr>
-          <w:rFonts w:ascii="Times New Roman" w:hAnsi="Times New Roman" w:cs="Times New Roman"/>
-          <w:sz w:val="24"/>
-          <w:szCs w:val="24"/>
-          <w:lang/>
-        </w:rPr>
-        <w:t>(SJP, 2016).</w:t>
-      </w:r>
-      <w:r>
-        <w:rPr>
-          <w:rFonts w:ascii="Times New Roman" w:hAnsi="Times New Roman" w:cs="Times New Roman"/>
-          <w:sz w:val="24"/>
-          <w:szCs w:val="24"/>
-          <w:lang/>
-        </w:rPr>
-        <w:t xml:space="preserve"> After once again Łoziński try to bring the reader the meaning of even</w:t>
-      </w:r>
-      <w:r>
-        <w:rPr>
-          <w:rFonts w:ascii="Times New Roman" w:hAnsi="Times New Roman" w:cs="Times New Roman"/>
-          <w:sz w:val="24"/>
-          <w:szCs w:val="24"/>
-          <w:lang/>
+        <w:t xml:space="preserve">It might seem that the translator is worried only about the main characters, or characters that play a very important role in the novel. However, each character who is mentioned by name should somehow be treated through an interpreter. Another character in the original book, "Farmer Maggot." Namely in the case of the preceding it has been left with the same name by </w:t>
+      </w:r>
+      <w:proofErr w:type="spellStart"/>
+      <w:r>
+        <w:rPr>
+          <w:rFonts w:ascii="Times New Roman" w:hAnsi="Times New Roman" w:cs="Times New Roman"/>
+          <w:sz w:val="24"/>
+          <w:szCs w:val="24"/>
+          <w:lang w:val="en-US"/>
+        </w:rPr>
+        <w:t>Skibniewska</w:t>
+      </w:r>
+      <w:proofErr w:type="spellEnd"/>
+      <w:r>
+        <w:rPr>
+          <w:rFonts w:ascii="Times New Roman" w:hAnsi="Times New Roman" w:cs="Times New Roman"/>
+          <w:sz w:val="24"/>
+          <w:szCs w:val="24"/>
+          <w:lang w:val="en-US"/>
+        </w:rPr>
+        <w:t xml:space="preserve">. The difference is similar in English "Farmer" to Polish. </w:t>
+      </w:r>
+      <w:proofErr w:type="spellStart"/>
+      <w:r>
+        <w:rPr>
+          <w:rFonts w:ascii="Times New Roman" w:hAnsi="Times New Roman" w:cs="Times New Roman"/>
+          <w:sz w:val="24"/>
+          <w:szCs w:val="24"/>
+          <w:lang w:val="en-US"/>
+        </w:rPr>
+        <w:t>Skibniewska</w:t>
+      </w:r>
+      <w:proofErr w:type="spellEnd"/>
+      <w:r>
+        <w:rPr>
+          <w:rFonts w:ascii="Times New Roman" w:hAnsi="Times New Roman" w:cs="Times New Roman"/>
+          <w:sz w:val="24"/>
+          <w:szCs w:val="24"/>
+          <w:lang w:val="en-US"/>
+        </w:rPr>
+        <w:t xml:space="preserve"> not need at all to worry about his profession. In the version of </w:t>
+      </w:r>
+      <w:proofErr w:type="spellStart"/>
+      <w:r>
+        <w:rPr>
+          <w:rFonts w:ascii="Times New Roman" w:hAnsi="Times New Roman" w:cs="Times New Roman"/>
+          <w:sz w:val="24"/>
+          <w:szCs w:val="24"/>
+          <w:lang w:val="en-US"/>
+        </w:rPr>
+        <w:t>Łoziński</w:t>
+      </w:r>
+      <w:proofErr w:type="spellEnd"/>
+      <w:r>
+        <w:rPr>
+          <w:rFonts w:ascii="Times New Roman" w:hAnsi="Times New Roman" w:cs="Times New Roman"/>
+          <w:sz w:val="24"/>
+          <w:szCs w:val="24"/>
+          <w:lang w:val="en-US"/>
+        </w:rPr>
+        <w:t xml:space="preserve"> character called "</w:t>
+      </w:r>
+      <w:proofErr w:type="spellStart"/>
+      <w:r>
+        <w:rPr>
+          <w:rFonts w:ascii="Times New Roman" w:hAnsi="Times New Roman" w:cs="Times New Roman"/>
+          <w:sz w:val="24"/>
+          <w:szCs w:val="24"/>
+          <w:lang w:val="en-US"/>
+        </w:rPr>
+        <w:t>Kmieć</w:t>
+      </w:r>
+      <w:proofErr w:type="spellEnd"/>
+      <w:r>
+        <w:rPr>
+          <w:rFonts w:ascii="Times New Roman" w:hAnsi="Times New Roman" w:cs="Times New Roman"/>
+          <w:sz w:val="24"/>
+          <w:szCs w:val="24"/>
+          <w:lang w:val="en-US"/>
+        </w:rPr>
+        <w:t xml:space="preserve"> </w:t>
+      </w:r>
+      <w:proofErr w:type="spellStart"/>
+      <w:r>
+        <w:rPr>
+          <w:rFonts w:ascii="Times New Roman" w:hAnsi="Times New Roman" w:cs="Times New Roman"/>
+          <w:sz w:val="24"/>
+          <w:szCs w:val="24"/>
+          <w:lang w:val="en-US"/>
+        </w:rPr>
+        <w:t>Chętka</w:t>
+      </w:r>
+      <w:proofErr w:type="spellEnd"/>
+      <w:r>
+        <w:rPr>
+          <w:rFonts w:ascii="Times New Roman" w:hAnsi="Times New Roman" w:cs="Times New Roman"/>
+          <w:sz w:val="24"/>
+          <w:szCs w:val="24"/>
+          <w:lang w:val="en-US"/>
+        </w:rPr>
+        <w:t xml:space="preserve">." It is a hobbit living in the swamps of Eastern </w:t>
+      </w:r>
+      <w:proofErr w:type="spellStart"/>
+      <w:r>
+        <w:rPr>
+          <w:rFonts w:ascii="Times New Roman" w:hAnsi="Times New Roman" w:cs="Times New Roman"/>
+          <w:sz w:val="24"/>
+          <w:szCs w:val="24"/>
+          <w:lang w:val="en-US"/>
+        </w:rPr>
+        <w:t>Southfarthing</w:t>
+      </w:r>
+      <w:proofErr w:type="spellEnd"/>
+      <w:r>
+        <w:rPr>
+          <w:rFonts w:ascii="Times New Roman" w:hAnsi="Times New Roman" w:cs="Times New Roman"/>
+          <w:sz w:val="24"/>
+          <w:szCs w:val="24"/>
+          <w:lang w:val="en-US"/>
+        </w:rPr>
+        <w:t xml:space="preserve"> the estate </w:t>
+      </w:r>
+      <w:proofErr w:type="spellStart"/>
+      <w:r>
+        <w:rPr>
+          <w:rFonts w:ascii="Times New Roman" w:hAnsi="Times New Roman" w:cs="Times New Roman"/>
+          <w:sz w:val="24"/>
+          <w:szCs w:val="24"/>
+          <w:lang w:val="en-US"/>
+        </w:rPr>
+        <w:t>Bamfurlong</w:t>
+      </w:r>
+      <w:proofErr w:type="spellEnd"/>
+      <w:r>
+        <w:rPr>
+          <w:rFonts w:ascii="Times New Roman" w:hAnsi="Times New Roman" w:cs="Times New Roman"/>
+          <w:sz w:val="24"/>
+          <w:szCs w:val="24"/>
+          <w:lang w:val="en-US"/>
+        </w:rPr>
+        <w:t xml:space="preserve">. A friend of Tom </w:t>
+      </w:r>
+      <w:proofErr w:type="spellStart"/>
+      <w:r>
+        <w:rPr>
+          <w:rFonts w:ascii="Times New Roman" w:hAnsi="Times New Roman" w:cs="Times New Roman"/>
+          <w:sz w:val="24"/>
+          <w:szCs w:val="24"/>
+          <w:lang w:val="en-US"/>
+        </w:rPr>
+        <w:t>Bombadil</w:t>
+      </w:r>
+      <w:proofErr w:type="spellEnd"/>
+      <w:r>
+        <w:rPr>
+          <w:rFonts w:ascii="Times New Roman" w:hAnsi="Times New Roman" w:cs="Times New Roman"/>
+          <w:sz w:val="24"/>
+          <w:szCs w:val="24"/>
+          <w:lang w:val="en-US"/>
+        </w:rPr>
+        <w:t xml:space="preserve">. According to SJP </w:t>
+      </w:r>
+      <w:proofErr w:type="spellStart"/>
+      <w:r>
+        <w:rPr>
+          <w:rFonts w:ascii="Times New Roman" w:hAnsi="Times New Roman" w:cs="Times New Roman"/>
+          <w:sz w:val="24"/>
+          <w:szCs w:val="24"/>
+          <w:lang w:val="en-US"/>
+        </w:rPr>
+        <w:t>Kmieć</w:t>
+      </w:r>
+      <w:proofErr w:type="spellEnd"/>
+      <w:r>
+        <w:rPr>
+          <w:rFonts w:ascii="Times New Roman" w:hAnsi="Times New Roman" w:cs="Times New Roman"/>
+          <w:sz w:val="24"/>
+          <w:szCs w:val="24"/>
+          <w:lang w:val="en-US"/>
+        </w:rPr>
+        <w:t xml:space="preserve"> is "Peasant having farms on Their Own leasehold" (SJP, 2016).</w:t>
+      </w:r>
+      <w:r>
+        <w:rPr>
+          <w:rFonts w:ascii="Times New Roman" w:hAnsi="Times New Roman" w:cs="Times New Roman"/>
+          <w:sz w:val="24"/>
+          <w:szCs w:val="24"/>
+          <w:lang w:val="en-US"/>
+        </w:rPr>
+        <w:t xml:space="preserve"> After once again </w:t>
+      </w:r>
+      <w:proofErr w:type="spellStart"/>
+      <w:r>
+        <w:rPr>
+          <w:rFonts w:ascii="Times New Roman" w:hAnsi="Times New Roman" w:cs="Times New Roman"/>
+          <w:sz w:val="24"/>
+          <w:szCs w:val="24"/>
+          <w:lang w:val="en-US"/>
+        </w:rPr>
+        <w:t>Łoziński</w:t>
+      </w:r>
+      <w:proofErr w:type="spellEnd"/>
+      <w:r>
+        <w:rPr>
+          <w:rFonts w:ascii="Times New Roman" w:hAnsi="Times New Roman" w:cs="Times New Roman"/>
+          <w:sz w:val="24"/>
+          <w:szCs w:val="24"/>
+          <w:lang w:val="en-US"/>
+        </w:rPr>
+        <w:t xml:space="preserve"> try to bring the reader the meaning of even</w:t>
+      </w:r>
+      <w:r>
+        <w:rPr>
+          <w:rFonts w:ascii="Times New Roman" w:hAnsi="Times New Roman" w:cs="Times New Roman"/>
+          <w:sz w:val="24"/>
+          <w:szCs w:val="24"/>
+          <w:lang w:val="en-US"/>
         </w:rPr>
         <w:t xml:space="preserve"> word simple</w:t>
       </w:r>
@@ -350,7 +956,7 @@
           <w:rFonts w:ascii="Times New Roman" w:hAnsi="Times New Roman" w:cs="Times New Roman"/>
           <w:sz w:val="24"/>
           <w:szCs w:val="24"/>
-          <w:lang/>
+          <w:lang w:val="en-US"/>
         </w:rPr>
         <w:t xml:space="preserve"> such as "Farmer".</w:t>
       </w:r>
@@ -362,7 +968,7 @@
           <w:rFonts w:ascii="Times New Roman" w:hAnsi="Times New Roman" w:cs="Times New Roman"/>
           <w:sz w:val="24"/>
           <w:szCs w:val="24"/>
-          <w:lang/>
+          <w:lang w:val="en-US"/>
         </w:rPr>
       </w:pPr>
       <w:r>
@@ -370,9 +976,49 @@
           <w:rFonts w:ascii="Times New Roman" w:hAnsi="Times New Roman" w:cs="Times New Roman"/>
           <w:sz w:val="24"/>
           <w:szCs w:val="24"/>
-          <w:lang/>
-        </w:rPr>
-        <w:t xml:space="preserve">In his translation Łoziński used a multitude of tactics, one of which is mentioned in the second chapter of "Insertion" by Elvira Cámara Aguilera. An example of this tactic is the character in the book named Aragorn. In the book, Tolkien </w:t>
+          <w:lang w:val="en-US"/>
+        </w:rPr>
+        <w:t xml:space="preserve">In his translation </w:t>
+      </w:r>
+      <w:proofErr w:type="spellStart"/>
+      <w:r>
+        <w:rPr>
+          <w:rFonts w:ascii="Times New Roman" w:hAnsi="Times New Roman" w:cs="Times New Roman"/>
+          <w:sz w:val="24"/>
+          <w:szCs w:val="24"/>
+          <w:lang w:val="en-US"/>
+        </w:rPr>
+        <w:t>Łoziński</w:t>
+      </w:r>
+      <w:proofErr w:type="spellEnd"/>
+      <w:r>
+        <w:rPr>
+          <w:rFonts w:ascii="Times New Roman" w:hAnsi="Times New Roman" w:cs="Times New Roman"/>
+          <w:sz w:val="24"/>
+          <w:szCs w:val="24"/>
+          <w:lang w:val="en-US"/>
+        </w:rPr>
+        <w:t xml:space="preserve"> used a multitude of tactics, one of which is mentioned in the second chapter of "Insertion" by Elvira </w:t>
+      </w:r>
+      <w:proofErr w:type="spellStart"/>
+      <w:r>
+        <w:rPr>
+          <w:rFonts w:ascii="Times New Roman" w:hAnsi="Times New Roman" w:cs="Times New Roman"/>
+          <w:sz w:val="24"/>
+          <w:szCs w:val="24"/>
+          <w:lang w:val="en-US"/>
+        </w:rPr>
+        <w:t>Cámara</w:t>
+      </w:r>
+      <w:proofErr w:type="spellEnd"/>
+      <w:r>
+        <w:rPr>
+          <w:rFonts w:ascii="Times New Roman" w:hAnsi="Times New Roman" w:cs="Times New Roman"/>
+          <w:sz w:val="24"/>
+          <w:szCs w:val="24"/>
+          <w:lang w:val="en-US"/>
+        </w:rPr>
+        <w:t xml:space="preserve"> Aguilera. An example of this tactic is the character in the book named Aragorn. In the book, Tolkien </w:t>
       </w:r>
       <w:r>
         <w:rPr>
@@ -380,7 +1026,7 @@
           <w:rFonts w:ascii="Times New Roman" w:hAnsi="Times New Roman" w:cs="Times New Roman"/>
           <w:sz w:val="24"/>
           <w:szCs w:val="24"/>
-          <w:lang/>
+          <w:lang w:val="en-US"/>
         </w:rPr>
         <w:t>character</w:t>
       </w:r>
@@ -389,9 +1035,109 @@
           <w:rFonts w:ascii="Times New Roman" w:hAnsi="Times New Roman" w:cs="Times New Roman"/>
           <w:sz w:val="24"/>
           <w:szCs w:val="24"/>
-          <w:lang/>
-        </w:rPr>
-        <w:t xml:space="preserve"> is presented with his nickname "Strider." Also in a similar manner it was translated version of Skibniewska. Translation is "Obieżyświat", which is consistent with a simple ratio to Polish. Łoziński went a step further. He would not give him such a nickname. He treated his "profession" as "Łazik". According to SJP word "Łazik", is of course also called vagrants, globetrotter and a strider.</w:t>
+          <w:lang w:val="en-US"/>
+        </w:rPr>
+        <w:t xml:space="preserve"> is presented with his nickname "Strider." Also in a similar manner it was translated version of </w:t>
+      </w:r>
+      <w:proofErr w:type="spellStart"/>
+      <w:r>
+        <w:rPr>
+          <w:rFonts w:ascii="Times New Roman" w:hAnsi="Times New Roman" w:cs="Times New Roman"/>
+          <w:sz w:val="24"/>
+          <w:szCs w:val="24"/>
+          <w:lang w:val="en-US"/>
+        </w:rPr>
+        <w:t>Skibniewska</w:t>
+      </w:r>
+      <w:proofErr w:type="spellEnd"/>
+      <w:r>
+        <w:rPr>
+          <w:rFonts w:ascii="Times New Roman" w:hAnsi="Times New Roman" w:cs="Times New Roman"/>
+          <w:sz w:val="24"/>
+          <w:szCs w:val="24"/>
+          <w:lang w:val="en-US"/>
+        </w:rPr>
+        <w:t>. Translation is "</w:t>
+      </w:r>
+      <w:proofErr w:type="spellStart"/>
+      <w:r>
+        <w:rPr>
+          <w:rFonts w:ascii="Times New Roman" w:hAnsi="Times New Roman" w:cs="Times New Roman"/>
+          <w:sz w:val="24"/>
+          <w:szCs w:val="24"/>
+          <w:lang w:val="en-US"/>
+        </w:rPr>
+        <w:t>Obieżyświat</w:t>
+      </w:r>
+      <w:proofErr w:type="spellEnd"/>
+      <w:r>
+        <w:rPr>
+          <w:rFonts w:ascii="Times New Roman" w:hAnsi="Times New Roman" w:cs="Times New Roman"/>
+          <w:sz w:val="24"/>
+          <w:szCs w:val="24"/>
+          <w:lang w:val="en-US"/>
+        </w:rPr>
+        <w:t xml:space="preserve">", which is consistent with a simple ratio to Polish. </w:t>
+      </w:r>
+      <w:proofErr w:type="spellStart"/>
+      <w:r>
+        <w:rPr>
+          <w:rFonts w:ascii="Times New Roman" w:hAnsi="Times New Roman" w:cs="Times New Roman"/>
+          <w:sz w:val="24"/>
+          <w:szCs w:val="24"/>
+          <w:lang w:val="en-US"/>
+        </w:rPr>
+        <w:t>Łoziński</w:t>
+      </w:r>
+      <w:proofErr w:type="spellEnd"/>
+      <w:r>
+        <w:rPr>
+          <w:rFonts w:ascii="Times New Roman" w:hAnsi="Times New Roman" w:cs="Times New Roman"/>
+          <w:sz w:val="24"/>
+          <w:szCs w:val="24"/>
+          <w:lang w:val="en-US"/>
+        </w:rPr>
+        <w:t xml:space="preserve"> went a step further. He would not give him such a nickname. He treated his "profession" as "</w:t>
+      </w:r>
+      <w:proofErr w:type="spellStart"/>
+      <w:r>
+        <w:rPr>
+          <w:rFonts w:ascii="Times New Roman" w:hAnsi="Times New Roman" w:cs="Times New Roman"/>
+          <w:sz w:val="24"/>
+          <w:szCs w:val="24"/>
+          <w:lang w:val="en-US"/>
+        </w:rPr>
+        <w:t>Łazik</w:t>
+      </w:r>
+      <w:proofErr w:type="spellEnd"/>
+      <w:r>
+        <w:rPr>
+          <w:rFonts w:ascii="Times New Roman" w:hAnsi="Times New Roman" w:cs="Times New Roman"/>
+          <w:sz w:val="24"/>
+          <w:szCs w:val="24"/>
+          <w:lang w:val="en-US"/>
+        </w:rPr>
+        <w:t>". According to SJP word "</w:t>
+      </w:r>
+      <w:proofErr w:type="spellStart"/>
+      <w:r>
+        <w:rPr>
+          <w:rFonts w:ascii="Times New Roman" w:hAnsi="Times New Roman" w:cs="Times New Roman"/>
+          <w:sz w:val="24"/>
+          <w:szCs w:val="24"/>
+          <w:lang w:val="en-US"/>
+        </w:rPr>
+        <w:t>Łazik</w:t>
+      </w:r>
+      <w:proofErr w:type="spellEnd"/>
+      <w:r>
+        <w:rPr>
+          <w:rFonts w:ascii="Times New Roman" w:hAnsi="Times New Roman" w:cs="Times New Roman"/>
+          <w:sz w:val="24"/>
+          <w:szCs w:val="24"/>
+          <w:lang w:val="en-US"/>
+        </w:rPr>
+        <w:t>", is of course also called vagrants, globetrotter and a strider.</w:t>
       </w:r>
     </w:p>
     <w:p>
@@ -401,7 +1147,7 @@
           <w:rFonts w:ascii="Times New Roman" w:hAnsi="Times New Roman" w:cs="Times New Roman"/>
           <w:sz w:val="24"/>
           <w:szCs w:val="24"/>
-          <w:lang/>
+          <w:lang w:val="en-US"/>
         </w:rPr>
       </w:pPr>
       <w:r>
@@ -409,9 +1155,149 @@
           <w:rFonts w:ascii="Times New Roman" w:hAnsi="Times New Roman" w:cs="Times New Roman"/>
           <w:sz w:val="24"/>
           <w:szCs w:val="24"/>
-          <w:lang/>
-        </w:rPr>
-        <w:t>Another interesting example of translating names as a creature whose small hobbits Sam and Frodo hit while hiking. It is a great spider, who in the original novel was called "Shelob." Invented name that has not been treated calque tactic. Skibniewska applied some of the tactics "Transcribe", because the name of this form is translated into Polish as "Szeloba ", very similar to the original. Łoziński, in his version, completely omitted the name of creation, and he added an explanation in its very name, because he called" Pajęczyca". Uses once again "Insertion." An easy way to show the reader what really is a monster called the original Shelob.</w:t>
+          <w:lang w:val="en-US"/>
+        </w:rPr>
+        <w:t>Another interesting example of translating names as a creature whose small hobbits Sam and Frodo hit while hiking. It is a great spider, who in the original novel was called "</w:t>
+      </w:r>
+      <w:proofErr w:type="spellStart"/>
+      <w:r>
+        <w:rPr>
+          <w:rFonts w:ascii="Times New Roman" w:hAnsi="Times New Roman" w:cs="Times New Roman"/>
+          <w:sz w:val="24"/>
+          <w:szCs w:val="24"/>
+          <w:lang w:val="en-US"/>
+        </w:rPr>
+        <w:t>Shelob</w:t>
+      </w:r>
+      <w:proofErr w:type="spellEnd"/>
+      <w:r>
+        <w:rPr>
+          <w:rFonts w:ascii="Times New Roman" w:hAnsi="Times New Roman" w:cs="Times New Roman"/>
+          <w:sz w:val="24"/>
+          <w:szCs w:val="24"/>
+          <w:lang w:val="en-US"/>
+        </w:rPr>
+        <w:t xml:space="preserve">." Invented name that has not been treated </w:t>
+      </w:r>
+      <w:proofErr w:type="spellStart"/>
+      <w:r>
+        <w:rPr>
+          <w:rFonts w:ascii="Times New Roman" w:hAnsi="Times New Roman" w:cs="Times New Roman"/>
+          <w:sz w:val="24"/>
+          <w:szCs w:val="24"/>
+          <w:lang w:val="en-US"/>
+        </w:rPr>
+        <w:t>calque</w:t>
+      </w:r>
+      <w:proofErr w:type="spellEnd"/>
+      <w:r>
+        <w:rPr>
+          <w:rFonts w:ascii="Times New Roman" w:hAnsi="Times New Roman" w:cs="Times New Roman"/>
+          <w:sz w:val="24"/>
+          <w:szCs w:val="24"/>
+          <w:lang w:val="en-US"/>
+        </w:rPr>
+        <w:t xml:space="preserve"> tactic. </w:t>
+      </w:r>
+      <w:proofErr w:type="spellStart"/>
+      <w:r>
+        <w:rPr>
+          <w:rFonts w:ascii="Times New Roman" w:hAnsi="Times New Roman" w:cs="Times New Roman"/>
+          <w:sz w:val="24"/>
+          <w:szCs w:val="24"/>
+          <w:lang w:val="en-US"/>
+        </w:rPr>
+        <w:t>Skibniewska</w:t>
+      </w:r>
+      <w:proofErr w:type="spellEnd"/>
+      <w:r>
+        <w:rPr>
+          <w:rFonts w:ascii="Times New Roman" w:hAnsi="Times New Roman" w:cs="Times New Roman"/>
+          <w:sz w:val="24"/>
+          <w:szCs w:val="24"/>
+          <w:lang w:val="en-US"/>
+        </w:rPr>
+        <w:t xml:space="preserve"> applied some of the tactics "Transcribe", because the name of this form is translated into Polish as "</w:t>
+      </w:r>
+      <w:proofErr w:type="spellStart"/>
+      <w:r>
+        <w:rPr>
+          <w:rFonts w:ascii="Times New Roman" w:hAnsi="Times New Roman" w:cs="Times New Roman"/>
+          <w:sz w:val="24"/>
+          <w:szCs w:val="24"/>
+          <w:lang w:val="en-US"/>
+        </w:rPr>
+        <w:t>Szeloba</w:t>
+      </w:r>
+      <w:proofErr w:type="spellEnd"/>
+      <w:r>
+        <w:rPr>
+          <w:rFonts w:ascii="Times New Roman" w:hAnsi="Times New Roman" w:cs="Times New Roman"/>
+          <w:sz w:val="24"/>
+          <w:szCs w:val="24"/>
+          <w:lang w:val="en-US"/>
+        </w:rPr>
+        <w:t xml:space="preserve"> ", very similar to the original. </w:t>
+      </w:r>
+      <w:proofErr w:type="spellStart"/>
+      <w:r>
+        <w:rPr>
+          <w:rFonts w:ascii="Times New Roman" w:hAnsi="Times New Roman" w:cs="Times New Roman"/>
+          <w:sz w:val="24"/>
+          <w:szCs w:val="24"/>
+          <w:lang w:val="en-US"/>
+        </w:rPr>
+        <w:t>Łoziński</w:t>
+      </w:r>
+      <w:proofErr w:type="spellEnd"/>
+      <w:r>
+        <w:rPr>
+          <w:rFonts w:ascii="Times New Roman" w:hAnsi="Times New Roman" w:cs="Times New Roman"/>
+          <w:sz w:val="24"/>
+          <w:szCs w:val="24"/>
+          <w:lang w:val="en-US"/>
+        </w:rPr>
+        <w:t xml:space="preserve">, in his version, completely omitted the name of creation, and he added an explanation in its very name, because he called" </w:t>
+      </w:r>
+      <w:proofErr w:type="spellStart"/>
+      <w:r>
+        <w:rPr>
+          <w:rFonts w:ascii="Times New Roman" w:hAnsi="Times New Roman" w:cs="Times New Roman"/>
+          <w:sz w:val="24"/>
+          <w:szCs w:val="24"/>
+          <w:lang w:val="en-US"/>
+        </w:rPr>
+        <w:t>Pajęczyca</w:t>
+      </w:r>
+      <w:proofErr w:type="spellEnd"/>
+      <w:r>
+        <w:rPr>
+          <w:rFonts w:ascii="Times New Roman" w:hAnsi="Times New Roman" w:cs="Times New Roman"/>
+          <w:sz w:val="24"/>
+          <w:szCs w:val="24"/>
+          <w:lang w:val="en-US"/>
+        </w:rPr>
+        <w:t xml:space="preserve">". Uses once again "Insertion." An easy way to show the reader what really is a monster called the original </w:t>
+      </w:r>
+      <w:proofErr w:type="spellStart"/>
+      <w:r>
+        <w:rPr>
+          <w:rFonts w:ascii="Times New Roman" w:hAnsi="Times New Roman" w:cs="Times New Roman"/>
+          <w:sz w:val="24"/>
+          <w:szCs w:val="24"/>
+          <w:lang w:val="en-US"/>
+        </w:rPr>
+        <w:t>Shelob</w:t>
+      </w:r>
+      <w:proofErr w:type="spellEnd"/>
+      <w:r>
+        <w:rPr>
+          <w:rFonts w:ascii="Times New Roman" w:hAnsi="Times New Roman" w:cs="Times New Roman"/>
+          <w:sz w:val="24"/>
+          <w:szCs w:val="24"/>
+          <w:lang w:val="en-US"/>
+        </w:rPr>
+        <w:t>.</w:t>
       </w:r>
     </w:p>
     <w:p>
@@ -421,7 +1307,7 @@
           <w:rFonts w:ascii="Times New Roman" w:hAnsi="Times New Roman" w:cs="Times New Roman"/>
           <w:sz w:val="24"/>
           <w:szCs w:val="24"/>
-          <w:lang/>
+          <w:lang w:val="en-US"/>
         </w:rPr>
       </w:pPr>
       <w:r>
@@ -429,35 +1315,297 @@
           <w:rFonts w:ascii="Times New Roman" w:hAnsi="Times New Roman" w:cs="Times New Roman"/>
           <w:sz w:val="24"/>
           <w:szCs w:val="24"/>
-          <w:lang/>
-        </w:rPr>
-        <w:t xml:space="preserve">Mouth of Sauron has been translated in a very interesting way. It is a figure that is referred to as a "messenger", "envoy". However, in the literal sense of "Mouth" means "Usta". That's how it translated by Jerzy </w:t>
-      </w:r>
+          <w:lang w:val="en-US"/>
+        </w:rPr>
+        <w:t xml:space="preserve">Mouth of </w:t>
+      </w:r>
+      <w:proofErr w:type="spellStart"/>
+      <w:r>
+        <w:rPr>
+          <w:rFonts w:ascii="Times New Roman" w:hAnsi="Times New Roman" w:cs="Times New Roman"/>
+          <w:sz w:val="24"/>
+          <w:szCs w:val="24"/>
+          <w:lang w:val="en-US"/>
+        </w:rPr>
+        <w:t>Sauron</w:t>
+      </w:r>
+      <w:proofErr w:type="spellEnd"/>
+      <w:r>
+        <w:rPr>
+          <w:rFonts w:ascii="Times New Roman" w:hAnsi="Times New Roman" w:cs="Times New Roman"/>
+          <w:sz w:val="24"/>
+          <w:szCs w:val="24"/>
+          <w:lang w:val="en-US"/>
+        </w:rPr>
+        <w:t xml:space="preserve"> has been translated in a very interesting way. It is a figure that is referred to as a "messenger", "envoy". However, in the literal sense of "Mouth" means "</w:t>
+      </w:r>
+      <w:proofErr w:type="spellStart"/>
+      <w:r>
+        <w:rPr>
+          <w:rFonts w:ascii="Times New Roman" w:hAnsi="Times New Roman" w:cs="Times New Roman"/>
+          <w:sz w:val="24"/>
+          <w:szCs w:val="24"/>
+          <w:lang w:val="en-US"/>
+        </w:rPr>
+        <w:t>Usta</w:t>
+      </w:r>
+      <w:proofErr w:type="spellEnd"/>
+      <w:r>
+        <w:rPr>
+          <w:rFonts w:ascii="Times New Roman" w:hAnsi="Times New Roman" w:cs="Times New Roman"/>
+          <w:sz w:val="24"/>
+          <w:szCs w:val="24"/>
+          <w:lang w:val="en-US"/>
+        </w:rPr>
+        <w:t xml:space="preserve">". That's how it translated by </w:t>
+      </w:r>
+      <w:proofErr w:type="spellStart"/>
+      <w:r>
+        <w:rPr>
+          <w:rFonts w:ascii="Times New Roman" w:hAnsi="Times New Roman" w:cs="Times New Roman"/>
+          <w:sz w:val="24"/>
+          <w:szCs w:val="24"/>
+          <w:lang w:val="en-US"/>
+        </w:rPr>
+        <w:t>Jerzy</w:t>
+      </w:r>
+      <w:proofErr w:type="spellEnd"/>
+      <w:r>
+        <w:rPr>
+          <w:rFonts w:ascii="Times New Roman" w:hAnsi="Times New Roman" w:cs="Times New Roman"/>
+          <w:sz w:val="24"/>
+          <w:szCs w:val="24"/>
+          <w:lang w:val="en-US"/>
+        </w:rPr>
+        <w:t xml:space="preserve"> </w:t>
+      </w:r>
+      <w:proofErr w:type="spellStart"/>
       <w:r>
         <w:rPr>
           <w:rStyle w:val="alt-edited"/>
           <w:rFonts w:ascii="Times New Roman" w:hAnsi="Times New Roman" w:cs="Times New Roman"/>
           <w:sz w:val="24"/>
           <w:szCs w:val="24"/>
-          <w:lang/>
+          <w:lang w:val="en-US"/>
         </w:rPr>
         <w:t>Łoziński</w:t>
       </w:r>
-      <w:r>
-        <w:rPr>
-          <w:rFonts w:ascii="Times New Roman" w:hAnsi="Times New Roman" w:cs="Times New Roman"/>
-          <w:sz w:val="24"/>
-          <w:szCs w:val="24"/>
-          <w:lang/>
-        </w:rPr>
-        <w:t>, because we have his version of "Głos Saurona", it is a character who speaks for a Sauron. However, Maria Skibniewska changed its literal name "Mouth of Sauron" to "Rzecznik Saurona". She transformed its name in closer to the "Messenger of Sauron", "Wysłannik Mordoru".</w:t>
-      </w:r>
-      <w:r>
-        <w:rPr>
-          <w:rFonts w:ascii="Times New Roman" w:hAnsi="Times New Roman" w:cs="Times New Roman"/>
-          <w:sz w:val="24"/>
-          <w:szCs w:val="24"/>
-          <w:lang/>
+      <w:proofErr w:type="spellEnd"/>
+      <w:r>
+        <w:rPr>
+          <w:rFonts w:ascii="Times New Roman" w:hAnsi="Times New Roman" w:cs="Times New Roman"/>
+          <w:sz w:val="24"/>
+          <w:szCs w:val="24"/>
+          <w:lang w:val="en-US"/>
+        </w:rPr>
+        <w:t>, because we have his version of "</w:t>
+      </w:r>
+      <w:proofErr w:type="spellStart"/>
+      <w:r>
+        <w:rPr>
+          <w:rFonts w:ascii="Times New Roman" w:hAnsi="Times New Roman" w:cs="Times New Roman"/>
+          <w:sz w:val="24"/>
+          <w:szCs w:val="24"/>
+          <w:lang w:val="en-US"/>
+        </w:rPr>
+        <w:t>Głos</w:t>
+      </w:r>
+      <w:proofErr w:type="spellEnd"/>
+      <w:r>
+        <w:rPr>
+          <w:rFonts w:ascii="Times New Roman" w:hAnsi="Times New Roman" w:cs="Times New Roman"/>
+          <w:sz w:val="24"/>
+          <w:szCs w:val="24"/>
+          <w:lang w:val="en-US"/>
+        </w:rPr>
+        <w:t xml:space="preserve"> </w:t>
+      </w:r>
+      <w:proofErr w:type="spellStart"/>
+      <w:r>
+        <w:rPr>
+          <w:rFonts w:ascii="Times New Roman" w:hAnsi="Times New Roman" w:cs="Times New Roman"/>
+          <w:sz w:val="24"/>
+          <w:szCs w:val="24"/>
+          <w:lang w:val="en-US"/>
+        </w:rPr>
+        <w:t>Saurona</w:t>
+      </w:r>
+      <w:proofErr w:type="spellEnd"/>
+      <w:r>
+        <w:rPr>
+          <w:rFonts w:ascii="Times New Roman" w:hAnsi="Times New Roman" w:cs="Times New Roman"/>
+          <w:sz w:val="24"/>
+          <w:szCs w:val="24"/>
+          <w:lang w:val="en-US"/>
+        </w:rPr>
+        <w:t xml:space="preserve">", it is a character who speaks for a </w:t>
+      </w:r>
+      <w:proofErr w:type="spellStart"/>
+      <w:r>
+        <w:rPr>
+          <w:rFonts w:ascii="Times New Roman" w:hAnsi="Times New Roman" w:cs="Times New Roman"/>
+          <w:sz w:val="24"/>
+          <w:szCs w:val="24"/>
+          <w:lang w:val="en-US"/>
+        </w:rPr>
+        <w:t>Sauron</w:t>
+      </w:r>
+      <w:proofErr w:type="spellEnd"/>
+      <w:r>
+        <w:rPr>
+          <w:rFonts w:ascii="Times New Roman" w:hAnsi="Times New Roman" w:cs="Times New Roman"/>
+          <w:sz w:val="24"/>
+          <w:szCs w:val="24"/>
+          <w:lang w:val="en-US"/>
+        </w:rPr>
+        <w:t xml:space="preserve">. However, Maria </w:t>
+      </w:r>
+      <w:proofErr w:type="spellStart"/>
+      <w:r>
+        <w:rPr>
+          <w:rFonts w:ascii="Times New Roman" w:hAnsi="Times New Roman" w:cs="Times New Roman"/>
+          <w:sz w:val="24"/>
+          <w:szCs w:val="24"/>
+          <w:lang w:val="en-US"/>
+        </w:rPr>
+        <w:t>Skibniewska</w:t>
+      </w:r>
+      <w:proofErr w:type="spellEnd"/>
+      <w:r>
+        <w:rPr>
+          <w:rFonts w:ascii="Times New Roman" w:hAnsi="Times New Roman" w:cs="Times New Roman"/>
+          <w:sz w:val="24"/>
+          <w:szCs w:val="24"/>
+          <w:lang w:val="en-US"/>
+        </w:rPr>
+        <w:t xml:space="preserve"> changed its literal name "Mouth of </w:t>
+      </w:r>
+      <w:proofErr w:type="spellStart"/>
+      <w:r>
+        <w:rPr>
+          <w:rFonts w:ascii="Times New Roman" w:hAnsi="Times New Roman" w:cs="Times New Roman"/>
+          <w:sz w:val="24"/>
+          <w:szCs w:val="24"/>
+          <w:lang w:val="en-US"/>
+        </w:rPr>
+        <w:t>Sauron</w:t>
+      </w:r>
+      <w:proofErr w:type="spellEnd"/>
+      <w:r>
+        <w:rPr>
+          <w:rFonts w:ascii="Times New Roman" w:hAnsi="Times New Roman" w:cs="Times New Roman"/>
+          <w:sz w:val="24"/>
+          <w:szCs w:val="24"/>
+          <w:lang w:val="en-US"/>
+        </w:rPr>
+        <w:t>" to "</w:t>
+      </w:r>
+      <w:proofErr w:type="spellStart"/>
+      <w:r>
+        <w:rPr>
+          <w:rFonts w:ascii="Times New Roman" w:hAnsi="Times New Roman" w:cs="Times New Roman"/>
+          <w:sz w:val="24"/>
+          <w:szCs w:val="24"/>
+          <w:lang w:val="en-US"/>
+        </w:rPr>
+        <w:t>Rzecznik</w:t>
+      </w:r>
+      <w:proofErr w:type="spellEnd"/>
+      <w:r>
+        <w:rPr>
+          <w:rFonts w:ascii="Times New Roman" w:hAnsi="Times New Roman" w:cs="Times New Roman"/>
+          <w:sz w:val="24"/>
+          <w:szCs w:val="24"/>
+          <w:lang w:val="en-US"/>
+        </w:rPr>
+        <w:t xml:space="preserve"> </w:t>
+      </w:r>
+      <w:proofErr w:type="spellStart"/>
+      <w:r>
+        <w:rPr>
+          <w:rFonts w:ascii="Times New Roman" w:hAnsi="Times New Roman" w:cs="Times New Roman"/>
+          <w:sz w:val="24"/>
+          <w:szCs w:val="24"/>
+          <w:lang w:val="en-US"/>
+        </w:rPr>
+        <w:t>Saurona</w:t>
+      </w:r>
+      <w:proofErr w:type="spellEnd"/>
+      <w:r>
+        <w:rPr>
+          <w:rFonts w:ascii="Times New Roman" w:hAnsi="Times New Roman" w:cs="Times New Roman"/>
+          <w:sz w:val="24"/>
+          <w:szCs w:val="24"/>
+          <w:lang w:val="en-US"/>
+        </w:rPr>
+        <w:t xml:space="preserve">". She transformed its name in closer to the "Messenger of </w:t>
+      </w:r>
+      <w:proofErr w:type="spellStart"/>
+      <w:r>
+        <w:rPr>
+          <w:rFonts w:ascii="Times New Roman" w:hAnsi="Times New Roman" w:cs="Times New Roman"/>
+          <w:sz w:val="24"/>
+          <w:szCs w:val="24"/>
+          <w:lang w:val="en-US"/>
+        </w:rPr>
+        <w:t>Sauron</w:t>
+      </w:r>
+      <w:proofErr w:type="spellEnd"/>
+      <w:r>
+        <w:rPr>
+          <w:rFonts w:ascii="Times New Roman" w:hAnsi="Times New Roman" w:cs="Times New Roman"/>
+          <w:sz w:val="24"/>
+          <w:szCs w:val="24"/>
+          <w:lang w:val="en-US"/>
+        </w:rPr>
+        <w:t>", "</w:t>
+      </w:r>
+      <w:proofErr w:type="spellStart"/>
+      <w:r>
+        <w:rPr>
+          <w:rFonts w:ascii="Times New Roman" w:hAnsi="Times New Roman" w:cs="Times New Roman"/>
+          <w:sz w:val="24"/>
+          <w:szCs w:val="24"/>
+          <w:lang w:val="en-US"/>
+        </w:rPr>
+        <w:t>Wysłannik</w:t>
+      </w:r>
+      <w:proofErr w:type="spellEnd"/>
+      <w:r>
+        <w:rPr>
+          <w:rFonts w:ascii="Times New Roman" w:hAnsi="Times New Roman" w:cs="Times New Roman"/>
+          <w:sz w:val="24"/>
+          <w:szCs w:val="24"/>
+          <w:lang w:val="en-US"/>
+        </w:rPr>
+        <w:t xml:space="preserve"> </w:t>
+      </w:r>
+      <w:proofErr w:type="spellStart"/>
+      <w:r>
+        <w:rPr>
+          <w:rFonts w:ascii="Times New Roman" w:hAnsi="Times New Roman" w:cs="Times New Roman"/>
+          <w:sz w:val="24"/>
+          <w:szCs w:val="24"/>
+          <w:lang w:val="en-US"/>
+        </w:rPr>
+        <w:t>Mordoru</w:t>
+      </w:r>
+      <w:proofErr w:type="spellEnd"/>
+      <w:r>
+        <w:rPr>
+          <w:rFonts w:ascii="Times New Roman" w:hAnsi="Times New Roman" w:cs="Times New Roman"/>
+          <w:sz w:val="24"/>
+          <w:szCs w:val="24"/>
+          <w:lang w:val="en-US"/>
+        </w:rPr>
+        <w:t>".</w:t>
+      </w:r>
+      <w:r>
+        <w:rPr>
+          <w:rFonts w:ascii="Times New Roman" w:hAnsi="Times New Roman" w:cs="Times New Roman"/>
+          <w:sz w:val="24"/>
+          <w:szCs w:val="24"/>
+          <w:lang w:val="en-US"/>
         </w:rPr>
         <w:t xml:space="preserve"> </w:t>
       </w:r>
@@ -469,7 +1617,7 @@
           <w:rFonts w:ascii="Times New Roman" w:hAnsi="Times New Roman" w:cs="Times New Roman"/>
           <w:sz w:val="24"/>
           <w:szCs w:val="24"/>
-          <w:lang/>
+          <w:lang w:val="en-US"/>
         </w:rPr>
       </w:pPr>
       <w:r>
@@ -477,19 +1625,190 @@
           <w:rFonts w:ascii="Times New Roman" w:hAnsi="Times New Roman" w:cs="Times New Roman"/>
           <w:sz w:val="24"/>
           <w:szCs w:val="24"/>
-          <w:lang/>
+          <w:lang w:val="en-US"/>
         </w:rPr>
         <w:lastRenderedPageBreak/>
-        <w:t xml:space="preserve">Another important figure, whose proper name is translated in a specific way that fits character, as was in the case of Merry. Grima, otherwise known as Wormtongue. His nickname also is connected with his character in the novel, to which they referred both translators. This figure is very insidious, and is also at the service of the forces of evil. Translating the name of the character required to find in Polish animal, which also is considered a symbol of deceit and betrayal. Maria Skibniewska decided to call it a "Gadzi Język". This applies to most common reptile called a snake. Well known, it is a symbol of deception in the Bible, while Tolkien was not only a Christian, but he was fascinated by Christianity itself. Jerzy Łoziński translated the name to "Żmijowy Język", as seen in a very </w:t>
-      </w:r>
-      <w:r>
-        <w:rPr>
-          <w:rFonts w:ascii="Times New Roman" w:hAnsi="Times New Roman" w:cs="Times New Roman"/>
-          <w:sz w:val="24"/>
-          <w:szCs w:val="24"/>
-          <w:lang/>
-        </w:rPr>
-        <w:t>similar way. Everything was based on a combination of snake in religious culture, what has worked in both versions.</w:t>
+        <w:t xml:space="preserve">Another important figure, whose proper name is translated in a specific way that fits character, as was in the case of Merry. </w:t>
+      </w:r>
+      <w:proofErr w:type="spellStart"/>
+      <w:r>
+        <w:rPr>
+          <w:rFonts w:ascii="Times New Roman" w:hAnsi="Times New Roman" w:cs="Times New Roman"/>
+          <w:sz w:val="24"/>
+          <w:szCs w:val="24"/>
+          <w:lang w:val="en-US"/>
+        </w:rPr>
+        <w:t>Grima</w:t>
+      </w:r>
+      <w:proofErr w:type="spellEnd"/>
+      <w:r>
+        <w:rPr>
+          <w:rFonts w:ascii="Times New Roman" w:hAnsi="Times New Roman" w:cs="Times New Roman"/>
+          <w:sz w:val="24"/>
+          <w:szCs w:val="24"/>
+          <w:lang w:val="en-US"/>
+        </w:rPr>
+        <w:t xml:space="preserve">, otherwise known as </w:t>
+      </w:r>
+      <w:proofErr w:type="spellStart"/>
+      <w:r>
+        <w:rPr>
+          <w:rFonts w:ascii="Times New Roman" w:hAnsi="Times New Roman" w:cs="Times New Roman"/>
+          <w:sz w:val="24"/>
+          <w:szCs w:val="24"/>
+          <w:lang w:val="en-US"/>
+        </w:rPr>
+        <w:t>Wormtongue</w:t>
+      </w:r>
+      <w:proofErr w:type="spellEnd"/>
+      <w:r>
+        <w:rPr>
+          <w:rFonts w:ascii="Times New Roman" w:hAnsi="Times New Roman" w:cs="Times New Roman"/>
+          <w:sz w:val="24"/>
+          <w:szCs w:val="24"/>
+          <w:lang w:val="en-US"/>
+        </w:rPr>
+        <w:t xml:space="preserve">. His nickname also is connected with his character in the novel, to which they referred both translators. This figure is very insidious, and is also at the service of the forces of evil. Translating the name of the character required to find in Polish animal, which also is considered a symbol of deceit and betrayal. Maria </w:t>
+      </w:r>
+      <w:proofErr w:type="spellStart"/>
+      <w:r>
+        <w:rPr>
+          <w:rFonts w:ascii="Times New Roman" w:hAnsi="Times New Roman" w:cs="Times New Roman"/>
+          <w:sz w:val="24"/>
+          <w:szCs w:val="24"/>
+          <w:lang w:val="en-US"/>
+        </w:rPr>
+        <w:t>Skibniewska</w:t>
+      </w:r>
+      <w:proofErr w:type="spellEnd"/>
+      <w:r>
+        <w:rPr>
+          <w:rFonts w:ascii="Times New Roman" w:hAnsi="Times New Roman" w:cs="Times New Roman"/>
+          <w:sz w:val="24"/>
+          <w:szCs w:val="24"/>
+          <w:lang w:val="en-US"/>
+        </w:rPr>
+        <w:t xml:space="preserve"> decided to call it a "</w:t>
+      </w:r>
+      <w:proofErr w:type="spellStart"/>
+      <w:r>
+        <w:rPr>
+          <w:rFonts w:ascii="Times New Roman" w:hAnsi="Times New Roman" w:cs="Times New Roman"/>
+          <w:sz w:val="24"/>
+          <w:szCs w:val="24"/>
+          <w:lang w:val="en-US"/>
+        </w:rPr>
+        <w:t>Gadzi</w:t>
+      </w:r>
+      <w:proofErr w:type="spellEnd"/>
+      <w:r>
+        <w:rPr>
+          <w:rFonts w:ascii="Times New Roman" w:hAnsi="Times New Roman" w:cs="Times New Roman"/>
+          <w:sz w:val="24"/>
+          <w:szCs w:val="24"/>
+          <w:lang w:val="en-US"/>
+        </w:rPr>
+        <w:t xml:space="preserve"> </w:t>
+      </w:r>
+      <w:proofErr w:type="spellStart"/>
+      <w:r>
+        <w:rPr>
+          <w:rFonts w:ascii="Times New Roman" w:hAnsi="Times New Roman" w:cs="Times New Roman"/>
+          <w:sz w:val="24"/>
+          <w:szCs w:val="24"/>
+          <w:lang w:val="en-US"/>
+        </w:rPr>
+        <w:t>Język</w:t>
+      </w:r>
+      <w:proofErr w:type="spellEnd"/>
+      <w:r>
+        <w:rPr>
+          <w:rFonts w:ascii="Times New Roman" w:hAnsi="Times New Roman" w:cs="Times New Roman"/>
+          <w:sz w:val="24"/>
+          <w:szCs w:val="24"/>
+          <w:lang w:val="en-US"/>
+        </w:rPr>
+        <w:t xml:space="preserve">". This applies to most common reptile called a snake. Well known, it is a symbol of deception in the Bible, while Tolkien was not only a Christian, but he was fascinated by Christianity itself. </w:t>
+      </w:r>
+      <w:proofErr w:type="spellStart"/>
+      <w:r>
+        <w:rPr>
+          <w:rFonts w:ascii="Times New Roman" w:hAnsi="Times New Roman" w:cs="Times New Roman"/>
+          <w:sz w:val="24"/>
+          <w:szCs w:val="24"/>
+          <w:lang w:val="en-US"/>
+        </w:rPr>
+        <w:t>Jerzy</w:t>
+      </w:r>
+      <w:proofErr w:type="spellEnd"/>
+      <w:r>
+        <w:rPr>
+          <w:rFonts w:ascii="Times New Roman" w:hAnsi="Times New Roman" w:cs="Times New Roman"/>
+          <w:sz w:val="24"/>
+          <w:szCs w:val="24"/>
+          <w:lang w:val="en-US"/>
+        </w:rPr>
+        <w:t xml:space="preserve"> </w:t>
+      </w:r>
+      <w:proofErr w:type="spellStart"/>
+      <w:r>
+        <w:rPr>
+          <w:rFonts w:ascii="Times New Roman" w:hAnsi="Times New Roman" w:cs="Times New Roman"/>
+          <w:sz w:val="24"/>
+          <w:szCs w:val="24"/>
+          <w:lang w:val="en-US"/>
+        </w:rPr>
+        <w:t>Łoziński</w:t>
+      </w:r>
+      <w:proofErr w:type="spellEnd"/>
+      <w:r>
+        <w:rPr>
+          <w:rFonts w:ascii="Times New Roman" w:hAnsi="Times New Roman" w:cs="Times New Roman"/>
+          <w:sz w:val="24"/>
+          <w:szCs w:val="24"/>
+          <w:lang w:val="en-US"/>
+        </w:rPr>
+        <w:t xml:space="preserve"> translated the name to "</w:t>
+      </w:r>
+      <w:proofErr w:type="spellStart"/>
+      <w:r>
+        <w:rPr>
+          <w:rFonts w:ascii="Times New Roman" w:hAnsi="Times New Roman" w:cs="Times New Roman"/>
+          <w:sz w:val="24"/>
+          <w:szCs w:val="24"/>
+          <w:lang w:val="en-US"/>
+        </w:rPr>
+        <w:t>Żmijowy</w:t>
+      </w:r>
+      <w:proofErr w:type="spellEnd"/>
+      <w:r>
+        <w:rPr>
+          <w:rFonts w:ascii="Times New Roman" w:hAnsi="Times New Roman" w:cs="Times New Roman"/>
+          <w:sz w:val="24"/>
+          <w:szCs w:val="24"/>
+          <w:lang w:val="en-US"/>
+        </w:rPr>
+        <w:t xml:space="preserve"> </w:t>
+      </w:r>
+      <w:proofErr w:type="spellStart"/>
+      <w:r>
+        <w:rPr>
+          <w:rFonts w:ascii="Times New Roman" w:hAnsi="Times New Roman" w:cs="Times New Roman"/>
+          <w:sz w:val="24"/>
+          <w:szCs w:val="24"/>
+          <w:lang w:val="en-US"/>
+        </w:rPr>
+        <w:t>Język</w:t>
+      </w:r>
+      <w:proofErr w:type="spellEnd"/>
+      <w:r>
+        <w:rPr>
+          <w:rFonts w:ascii="Times New Roman" w:hAnsi="Times New Roman" w:cs="Times New Roman"/>
+          <w:sz w:val="24"/>
+          <w:szCs w:val="24"/>
+          <w:lang w:val="en-US"/>
+        </w:rPr>
+        <w:t>", as seen in a very similar way. Everything was based on a combination of snake in religious culture, what has worked in both versions.</w:t>
       </w:r>
     </w:p>
     <w:p>
@@ -499,7 +1818,7 @@
           <w:rFonts w:ascii="Times New Roman" w:hAnsi="Times New Roman" w:cs="Times New Roman"/>
           <w:sz w:val="24"/>
           <w:szCs w:val="24"/>
-          <w:lang/>
+          <w:lang w:val="en-US"/>
         </w:rPr>
       </w:pPr>
       <w:r>
@@ -507,9 +1826,349 @@
           <w:rFonts w:ascii="Times New Roman" w:hAnsi="Times New Roman" w:cs="Times New Roman"/>
           <w:sz w:val="24"/>
           <w:szCs w:val="24"/>
-          <w:lang/>
-        </w:rPr>
-        <w:t>The following three examples have been treated the same way by Maria Skibniewska. She used again omission. Characters such as Samwise Gamgee, Smeoagol, and Arwen. All these figures sound quite the same in the original Tolkien's books. Jerzy Łoziński decided to change something. Samwise Gamgee a friend of one of the main character Frodo was translated in a way that is presented in the books. Samwise called "Gaduła". Well known from the books, it is a character who actually often speaks up, so the translation most reflects the character of this form. Next is Smeoagol, very characteristic not only in the book or the film but in pop culture. It is found in the book "The Hobbit." Its name in translation of Łoziński is "Smaduł" operated here more to transcribe and tried once again to facilitate the Polish reader reception. The last figure is Arwen, which in translation by Łoziński as "Aurena", which is also much easier to remember and pronounce it by the Polish reader. This is the elf in love with the aforementioned character Aragorn.</w:t>
+          <w:lang w:val="en-US"/>
+        </w:rPr>
+        <w:t xml:space="preserve">The following three examples have been treated the same way by Maria </w:t>
+      </w:r>
+      <w:proofErr w:type="spellStart"/>
+      <w:r>
+        <w:rPr>
+          <w:rFonts w:ascii="Times New Roman" w:hAnsi="Times New Roman" w:cs="Times New Roman"/>
+          <w:sz w:val="24"/>
+          <w:szCs w:val="24"/>
+          <w:lang w:val="en-US"/>
+        </w:rPr>
+        <w:t>Skibniewska</w:t>
+      </w:r>
+      <w:proofErr w:type="spellEnd"/>
+      <w:r>
+        <w:rPr>
+          <w:rFonts w:ascii="Times New Roman" w:hAnsi="Times New Roman" w:cs="Times New Roman"/>
+          <w:sz w:val="24"/>
+          <w:szCs w:val="24"/>
+          <w:lang w:val="en-US"/>
+        </w:rPr>
+        <w:t xml:space="preserve">. She used again omission. Characters such as </w:t>
+      </w:r>
+      <w:proofErr w:type="spellStart"/>
+      <w:r>
+        <w:rPr>
+          <w:rFonts w:ascii="Times New Roman" w:hAnsi="Times New Roman" w:cs="Times New Roman"/>
+          <w:sz w:val="24"/>
+          <w:szCs w:val="24"/>
+          <w:lang w:val="en-US"/>
+        </w:rPr>
+        <w:t>Samwise</w:t>
+      </w:r>
+      <w:proofErr w:type="spellEnd"/>
+      <w:r>
+        <w:rPr>
+          <w:rFonts w:ascii="Times New Roman" w:hAnsi="Times New Roman" w:cs="Times New Roman"/>
+          <w:sz w:val="24"/>
+          <w:szCs w:val="24"/>
+          <w:lang w:val="en-US"/>
+        </w:rPr>
+        <w:t xml:space="preserve"> </w:t>
+      </w:r>
+      <w:proofErr w:type="spellStart"/>
+      <w:r>
+        <w:rPr>
+          <w:rFonts w:ascii="Times New Roman" w:hAnsi="Times New Roman" w:cs="Times New Roman"/>
+          <w:sz w:val="24"/>
+          <w:szCs w:val="24"/>
+          <w:lang w:val="en-US"/>
+        </w:rPr>
+        <w:t>Gamgee</w:t>
+      </w:r>
+      <w:proofErr w:type="spellEnd"/>
+      <w:r>
+        <w:rPr>
+          <w:rFonts w:ascii="Times New Roman" w:hAnsi="Times New Roman" w:cs="Times New Roman"/>
+          <w:sz w:val="24"/>
+          <w:szCs w:val="24"/>
+          <w:lang w:val="en-US"/>
+        </w:rPr>
+        <w:t xml:space="preserve">, </w:t>
+      </w:r>
+      <w:proofErr w:type="spellStart"/>
+      <w:r>
+        <w:rPr>
+          <w:rFonts w:ascii="Times New Roman" w:hAnsi="Times New Roman" w:cs="Times New Roman"/>
+          <w:sz w:val="24"/>
+          <w:szCs w:val="24"/>
+          <w:lang w:val="en-US"/>
+        </w:rPr>
+        <w:t>Smeoagol</w:t>
+      </w:r>
+      <w:proofErr w:type="spellEnd"/>
+      <w:r>
+        <w:rPr>
+          <w:rFonts w:ascii="Times New Roman" w:hAnsi="Times New Roman" w:cs="Times New Roman"/>
+          <w:sz w:val="24"/>
+          <w:szCs w:val="24"/>
+          <w:lang w:val="en-US"/>
+        </w:rPr>
+        <w:t xml:space="preserve">, and </w:t>
+      </w:r>
+      <w:proofErr w:type="spellStart"/>
+      <w:r>
+        <w:rPr>
+          <w:rFonts w:ascii="Times New Roman" w:hAnsi="Times New Roman" w:cs="Times New Roman"/>
+          <w:sz w:val="24"/>
+          <w:szCs w:val="24"/>
+          <w:lang w:val="en-US"/>
+        </w:rPr>
+        <w:t>Arwen</w:t>
+      </w:r>
+      <w:proofErr w:type="spellEnd"/>
+      <w:r>
+        <w:rPr>
+          <w:rFonts w:ascii="Times New Roman" w:hAnsi="Times New Roman" w:cs="Times New Roman"/>
+          <w:sz w:val="24"/>
+          <w:szCs w:val="24"/>
+          <w:lang w:val="en-US"/>
+        </w:rPr>
+        <w:t xml:space="preserve">. All these figures sound quite the same in the original Tolkien's books. </w:t>
+      </w:r>
+      <w:proofErr w:type="spellStart"/>
+      <w:r>
+        <w:rPr>
+          <w:rFonts w:ascii="Times New Roman" w:hAnsi="Times New Roman" w:cs="Times New Roman"/>
+          <w:sz w:val="24"/>
+          <w:szCs w:val="24"/>
+          <w:lang w:val="en-US"/>
+        </w:rPr>
+        <w:t>Jerzy</w:t>
+      </w:r>
+      <w:proofErr w:type="spellEnd"/>
+      <w:r>
+        <w:rPr>
+          <w:rFonts w:ascii="Times New Roman" w:hAnsi="Times New Roman" w:cs="Times New Roman"/>
+          <w:sz w:val="24"/>
+          <w:szCs w:val="24"/>
+          <w:lang w:val="en-US"/>
+        </w:rPr>
+        <w:t xml:space="preserve"> </w:t>
+      </w:r>
+      <w:proofErr w:type="spellStart"/>
+      <w:r>
+        <w:rPr>
+          <w:rFonts w:ascii="Times New Roman" w:hAnsi="Times New Roman" w:cs="Times New Roman"/>
+          <w:sz w:val="24"/>
+          <w:szCs w:val="24"/>
+          <w:lang w:val="en-US"/>
+        </w:rPr>
+        <w:t>Łoziński</w:t>
+      </w:r>
+      <w:proofErr w:type="spellEnd"/>
+      <w:r>
+        <w:rPr>
+          <w:rFonts w:ascii="Times New Roman" w:hAnsi="Times New Roman" w:cs="Times New Roman"/>
+          <w:sz w:val="24"/>
+          <w:szCs w:val="24"/>
+          <w:lang w:val="en-US"/>
+        </w:rPr>
+        <w:t xml:space="preserve"> decided to change something. </w:t>
+      </w:r>
+      <w:proofErr w:type="spellStart"/>
+      <w:r>
+        <w:rPr>
+          <w:rFonts w:ascii="Times New Roman" w:hAnsi="Times New Roman" w:cs="Times New Roman"/>
+          <w:sz w:val="24"/>
+          <w:szCs w:val="24"/>
+          <w:lang w:val="en-US"/>
+        </w:rPr>
+        <w:t>Samwise</w:t>
+      </w:r>
+      <w:proofErr w:type="spellEnd"/>
+      <w:r>
+        <w:rPr>
+          <w:rFonts w:ascii="Times New Roman" w:hAnsi="Times New Roman" w:cs="Times New Roman"/>
+          <w:sz w:val="24"/>
+          <w:szCs w:val="24"/>
+          <w:lang w:val="en-US"/>
+        </w:rPr>
+        <w:t xml:space="preserve"> </w:t>
+      </w:r>
+      <w:proofErr w:type="spellStart"/>
+      <w:r>
+        <w:rPr>
+          <w:rFonts w:ascii="Times New Roman" w:hAnsi="Times New Roman" w:cs="Times New Roman"/>
+          <w:sz w:val="24"/>
+          <w:szCs w:val="24"/>
+          <w:lang w:val="en-US"/>
+        </w:rPr>
+        <w:t>Gamgee</w:t>
+      </w:r>
+      <w:proofErr w:type="spellEnd"/>
+      <w:r>
+        <w:rPr>
+          <w:rFonts w:ascii="Times New Roman" w:hAnsi="Times New Roman" w:cs="Times New Roman"/>
+          <w:sz w:val="24"/>
+          <w:szCs w:val="24"/>
+          <w:lang w:val="en-US"/>
+        </w:rPr>
+        <w:t xml:space="preserve"> a friend of one of the main character Frodo was translated in a way that is presented in the books. </w:t>
+      </w:r>
+      <w:proofErr w:type="spellStart"/>
+      <w:r>
+        <w:rPr>
+          <w:rFonts w:ascii="Times New Roman" w:hAnsi="Times New Roman" w:cs="Times New Roman"/>
+          <w:sz w:val="24"/>
+          <w:szCs w:val="24"/>
+          <w:lang w:val="en-US"/>
+        </w:rPr>
+        <w:t>Samwise</w:t>
+      </w:r>
+      <w:proofErr w:type="spellEnd"/>
+      <w:r>
+        <w:rPr>
+          <w:rFonts w:ascii="Times New Roman" w:hAnsi="Times New Roman" w:cs="Times New Roman"/>
+          <w:sz w:val="24"/>
+          <w:szCs w:val="24"/>
+          <w:lang w:val="en-US"/>
+        </w:rPr>
+        <w:t xml:space="preserve"> called "</w:t>
+      </w:r>
+      <w:proofErr w:type="spellStart"/>
+      <w:r>
+        <w:rPr>
+          <w:rFonts w:ascii="Times New Roman" w:hAnsi="Times New Roman" w:cs="Times New Roman"/>
+          <w:sz w:val="24"/>
+          <w:szCs w:val="24"/>
+          <w:lang w:val="en-US"/>
+        </w:rPr>
+        <w:t>Gaduła</w:t>
+      </w:r>
+      <w:proofErr w:type="spellEnd"/>
+      <w:r>
+        <w:rPr>
+          <w:rFonts w:ascii="Times New Roman" w:hAnsi="Times New Roman" w:cs="Times New Roman"/>
+          <w:sz w:val="24"/>
+          <w:szCs w:val="24"/>
+          <w:lang w:val="en-US"/>
+        </w:rPr>
+        <w:t xml:space="preserve">". Well known from the books, it is a character who actually often speaks up, so the translation most reflects the character of this form. Next is </w:t>
+      </w:r>
+      <w:proofErr w:type="spellStart"/>
+      <w:r>
+        <w:rPr>
+          <w:rFonts w:ascii="Times New Roman" w:hAnsi="Times New Roman" w:cs="Times New Roman"/>
+          <w:sz w:val="24"/>
+          <w:szCs w:val="24"/>
+          <w:lang w:val="en-US"/>
+        </w:rPr>
+        <w:t>Smeoagol</w:t>
+      </w:r>
+      <w:proofErr w:type="spellEnd"/>
+      <w:r>
+        <w:rPr>
+          <w:rFonts w:ascii="Times New Roman" w:hAnsi="Times New Roman" w:cs="Times New Roman"/>
+          <w:sz w:val="24"/>
+          <w:szCs w:val="24"/>
+          <w:lang w:val="en-US"/>
+        </w:rPr>
+        <w:t xml:space="preserve">, very characteristic not only in the book or the film but in pop culture. It is found in the book "The Hobbit." Its name in translation of </w:t>
+      </w:r>
+      <w:proofErr w:type="spellStart"/>
+      <w:r>
+        <w:rPr>
+          <w:rFonts w:ascii="Times New Roman" w:hAnsi="Times New Roman" w:cs="Times New Roman"/>
+          <w:sz w:val="24"/>
+          <w:szCs w:val="24"/>
+          <w:lang w:val="en-US"/>
+        </w:rPr>
+        <w:t>Łoziński</w:t>
+      </w:r>
+      <w:proofErr w:type="spellEnd"/>
+      <w:r>
+        <w:rPr>
+          <w:rFonts w:ascii="Times New Roman" w:hAnsi="Times New Roman" w:cs="Times New Roman"/>
+          <w:sz w:val="24"/>
+          <w:szCs w:val="24"/>
+          <w:lang w:val="en-US"/>
+        </w:rPr>
+        <w:t xml:space="preserve"> is "</w:t>
+      </w:r>
+      <w:proofErr w:type="spellStart"/>
+      <w:r>
+        <w:rPr>
+          <w:rFonts w:ascii="Times New Roman" w:hAnsi="Times New Roman" w:cs="Times New Roman"/>
+          <w:sz w:val="24"/>
+          <w:szCs w:val="24"/>
+          <w:lang w:val="en-US"/>
+        </w:rPr>
+        <w:t>Smaduł</w:t>
+      </w:r>
+      <w:proofErr w:type="spellEnd"/>
+      <w:r>
+        <w:rPr>
+          <w:rFonts w:ascii="Times New Roman" w:hAnsi="Times New Roman" w:cs="Times New Roman"/>
+          <w:sz w:val="24"/>
+          <w:szCs w:val="24"/>
+          <w:lang w:val="en-US"/>
+        </w:rPr>
+        <w:t xml:space="preserve">" operated here more to transcribe and tried once again to facilitate the Polish reader reception. The last figure is </w:t>
+      </w:r>
+      <w:proofErr w:type="spellStart"/>
+      <w:r>
+        <w:rPr>
+          <w:rFonts w:ascii="Times New Roman" w:hAnsi="Times New Roman" w:cs="Times New Roman"/>
+          <w:sz w:val="24"/>
+          <w:szCs w:val="24"/>
+          <w:lang w:val="en-US"/>
+        </w:rPr>
+        <w:t>Arwen</w:t>
+      </w:r>
+      <w:proofErr w:type="spellEnd"/>
+      <w:r>
+        <w:rPr>
+          <w:rFonts w:ascii="Times New Roman" w:hAnsi="Times New Roman" w:cs="Times New Roman"/>
+          <w:sz w:val="24"/>
+          <w:szCs w:val="24"/>
+          <w:lang w:val="en-US"/>
+        </w:rPr>
+        <w:t xml:space="preserve">, which in translation by </w:t>
+      </w:r>
+      <w:proofErr w:type="spellStart"/>
+      <w:r>
+        <w:rPr>
+          <w:rFonts w:ascii="Times New Roman" w:hAnsi="Times New Roman" w:cs="Times New Roman"/>
+          <w:sz w:val="24"/>
+          <w:szCs w:val="24"/>
+          <w:lang w:val="en-US"/>
+        </w:rPr>
+        <w:t>Łoziński</w:t>
+      </w:r>
+      <w:proofErr w:type="spellEnd"/>
+      <w:r>
+        <w:rPr>
+          <w:rFonts w:ascii="Times New Roman" w:hAnsi="Times New Roman" w:cs="Times New Roman"/>
+          <w:sz w:val="24"/>
+          <w:szCs w:val="24"/>
+          <w:lang w:val="en-US"/>
+        </w:rPr>
+        <w:t xml:space="preserve"> as "</w:t>
+      </w:r>
+      <w:proofErr w:type="spellStart"/>
+      <w:r>
+        <w:rPr>
+          <w:rFonts w:ascii="Times New Roman" w:hAnsi="Times New Roman" w:cs="Times New Roman"/>
+          <w:sz w:val="24"/>
+          <w:szCs w:val="24"/>
+          <w:lang w:val="en-US"/>
+        </w:rPr>
+        <w:t>Aurena</w:t>
+      </w:r>
+      <w:proofErr w:type="spellEnd"/>
+      <w:r>
+        <w:rPr>
+          <w:rFonts w:ascii="Times New Roman" w:hAnsi="Times New Roman" w:cs="Times New Roman"/>
+          <w:sz w:val="24"/>
+          <w:szCs w:val="24"/>
+          <w:lang w:val="en-US"/>
+        </w:rPr>
+        <w:t>", which is also much easier to remember and pronounce it by the Polish reader. This is the elf in love with the aforementioned character Aragorn.</w:t>
       </w:r>
     </w:p>
     <w:p>
@@ -519,7 +2178,7 @@
           <w:rFonts w:ascii="Times New Roman" w:hAnsi="Times New Roman" w:cs="Times New Roman"/>
           <w:sz w:val="24"/>
           <w:szCs w:val="24"/>
-          <w:lang/>
+          <w:lang w:val="en-US"/>
         </w:rPr>
       </w:pPr>
       <w:r>
@@ -528,7 +2187,7 @@
           <w:rFonts w:ascii="Times New Roman" w:hAnsi="Times New Roman" w:cs="Times New Roman"/>
           <w:sz w:val="24"/>
           <w:szCs w:val="24"/>
-          <w:lang/>
+          <w:lang w:val="en-US"/>
         </w:rPr>
         <w:t>As seen</w:t>
       </w:r>
@@ -537,26 +2196,48 @@
           <w:rFonts w:ascii="Times New Roman" w:hAnsi="Times New Roman" w:cs="Times New Roman"/>
           <w:sz w:val="24"/>
           <w:szCs w:val="24"/>
-          <w:lang/>
-        </w:rPr>
-        <w:t xml:space="preserve"> most of the names translated by Maria Skibniewska was omitted, while </w:t>
-      </w:r>
+          <w:lang w:val="en-US"/>
+        </w:rPr>
+        <w:t xml:space="preserve"> most of the names translated by Maria </w:t>
+      </w:r>
+      <w:proofErr w:type="spellStart"/>
+      <w:r>
+        <w:rPr>
+          <w:rFonts w:ascii="Times New Roman" w:hAnsi="Times New Roman" w:cs="Times New Roman"/>
+          <w:sz w:val="24"/>
+          <w:szCs w:val="24"/>
+          <w:lang w:val="en-US"/>
+        </w:rPr>
+        <w:t>Skibniewska</w:t>
+      </w:r>
+      <w:proofErr w:type="spellEnd"/>
+      <w:r>
+        <w:rPr>
+          <w:rFonts w:ascii="Times New Roman" w:hAnsi="Times New Roman" w:cs="Times New Roman"/>
+          <w:sz w:val="24"/>
+          <w:szCs w:val="24"/>
+          <w:lang w:val="en-US"/>
+        </w:rPr>
+        <w:t xml:space="preserve"> was omitted, while </w:t>
+      </w:r>
+      <w:proofErr w:type="spellStart"/>
       <w:r>
         <w:rPr>
           <w:rStyle w:val="alt-edited"/>
           <w:rFonts w:ascii="Times New Roman" w:hAnsi="Times New Roman" w:cs="Times New Roman"/>
           <w:sz w:val="24"/>
           <w:szCs w:val="24"/>
-          <w:lang/>
+          <w:lang w:val="en-US"/>
         </w:rPr>
         <w:t>Łoziński</w:t>
       </w:r>
-      <w:r>
-        <w:rPr>
-          <w:rFonts w:ascii="Times New Roman" w:hAnsi="Times New Roman" w:cs="Times New Roman"/>
-          <w:sz w:val="24"/>
-          <w:szCs w:val="24"/>
-          <w:lang/>
+      <w:proofErr w:type="spellEnd"/>
+      <w:r>
+        <w:rPr>
+          <w:rFonts w:ascii="Times New Roman" w:hAnsi="Times New Roman" w:cs="Times New Roman"/>
+          <w:sz w:val="24"/>
+          <w:szCs w:val="24"/>
+          <w:lang w:val="en-US"/>
         </w:rPr>
         <w:t xml:space="preserve"> at all costs wanted to translate them on the basis of transcription, meaning in the book, and even translating the form to the realities of the target language.</w:t>
       </w:r>
@@ -568,7 +2249,7 @@
           <w:rFonts w:ascii="Times New Roman" w:hAnsi="Times New Roman" w:cs="Times New Roman"/>
           <w:sz w:val="24"/>
           <w:szCs w:val="24"/>
-          <w:lang/>
+          <w:lang w:val="en-US"/>
         </w:rPr>
       </w:pPr>
     </w:p>
@@ -579,7 +2260,7 @@
           <w:rFonts w:ascii="Times New Roman" w:hAnsi="Times New Roman" w:cs="Times New Roman"/>
           <w:sz w:val="24"/>
           <w:szCs w:val="24"/>
-          <w:lang/>
+          <w:lang w:val="en-US"/>
         </w:rPr>
       </w:pPr>
     </w:p>
@@ -590,7 +2271,7 @@
           <w:rFonts w:ascii="Times New Roman" w:hAnsi="Times New Roman" w:cs="Times New Roman"/>
           <w:sz w:val="24"/>
           <w:szCs w:val="24"/>
-          <w:lang/>
+          <w:lang w:val="en-US"/>
         </w:rPr>
       </w:pPr>
     </w:p>
@@ -601,7 +2282,7 @@
           <w:rFonts w:ascii="Times New Roman" w:hAnsi="Times New Roman" w:cs="Times New Roman"/>
           <w:sz w:val="24"/>
           <w:szCs w:val="24"/>
-          <w:lang/>
+          <w:lang w:val="en-US"/>
         </w:rPr>
       </w:pPr>
     </w:p>
@@ -609,30 +2290,1368 @@
       <w:pPr>
         <w:pStyle w:val="Nagwek1"/>
         <w:rPr>
-          <w:lang/>
+          <w:lang w:val="en-US"/>
         </w:rPr>
       </w:pPr>
       <w:r>
         <w:rPr>
-          <w:lang/>
+          <w:lang w:val="en-US"/>
         </w:rPr>
         <w:lastRenderedPageBreak/>
-        <w:t>3.3 Names of places</w:t>
+        <w:t>4</w:t>
+      </w:r>
+      <w:r>
+        <w:rPr>
+          <w:lang w:val="en-US"/>
+        </w:rPr>
+        <w:t>.3 Names of places</w:t>
       </w:r>
     </w:p>
     <w:p>
       <w:pPr>
-        <w:rPr>
-          <w:lang/>
+        <w:spacing w:line="360" w:lineRule="auto"/>
+        <w:rPr>
+          <w:rFonts w:ascii="Times New Roman" w:hAnsi="Times New Roman" w:cs="Times New Roman"/>
+          <w:sz w:val="24"/>
+          <w:szCs w:val="24"/>
+          <w:lang w:val="en-US"/>
         </w:rPr>
       </w:pPr>
     </w:p>
     <w:p>
       <w:pPr>
-        <w:rPr>
-          <w:lang/>
+        <w:spacing w:line="360" w:lineRule="auto"/>
+        <w:rPr>
+          <w:rFonts w:ascii="Times New Roman" w:hAnsi="Times New Roman" w:cs="Times New Roman"/>
+          <w:sz w:val="24"/>
+          <w:szCs w:val="24"/>
+          <w:lang w:val="en-US"/>
         </w:rPr>
       </w:pPr>
+      <w:r>
+        <w:rPr>
+          <w:rFonts w:ascii="Times New Roman" w:hAnsi="Times New Roman" w:cs="Times New Roman"/>
+          <w:sz w:val="24"/>
+          <w:szCs w:val="24"/>
+          <w:lang w:val="en-US"/>
+        </w:rPr>
+        <w:t xml:space="preserve">In most cases, the geographical names are not translated. Almost all the geographical names in Lord Of The Rings are strictly fictional. There are no references to any existing places or geographical features. </w:t>
+      </w:r>
+    </w:p>
+    <w:p>
+      <w:pPr>
+        <w:spacing w:line="360" w:lineRule="auto"/>
+        <w:rPr>
+          <w:rFonts w:ascii="Times New Roman" w:hAnsi="Times New Roman" w:cs="Times New Roman"/>
+          <w:sz w:val="24"/>
+          <w:szCs w:val="24"/>
+          <w:lang/>
+        </w:rPr>
+      </w:pPr>
+      <w:r>
+        <w:rPr>
+          <w:rFonts w:ascii="Times New Roman" w:hAnsi="Times New Roman" w:cs="Times New Roman"/>
+          <w:sz w:val="24"/>
+          <w:szCs w:val="24"/>
+          <w:lang/>
+        </w:rPr>
+        <w:t xml:space="preserve">Names of geographical places were also a problem for both translators. Once again, you can meet with very similar strategies for their translations </w:t>
+      </w:r>
+      <w:proofErr w:type="spellStart"/>
+      <w:r>
+        <w:rPr>
+          <w:rFonts w:ascii="Times New Roman" w:hAnsi="Times New Roman" w:cs="Times New Roman"/>
+          <w:sz w:val="24"/>
+          <w:szCs w:val="24"/>
+          <w:lang/>
+        </w:rPr>
+        <w:t>ak</w:t>
+      </w:r>
+      <w:proofErr w:type="spellEnd"/>
+      <w:r>
+        <w:rPr>
+          <w:rFonts w:ascii="Times New Roman" w:hAnsi="Times New Roman" w:cs="Times New Roman"/>
+          <w:sz w:val="24"/>
+          <w:szCs w:val="24"/>
+          <w:lang/>
+        </w:rPr>
+        <w:t xml:space="preserve"> for character names</w:t>
+      </w:r>
+      <w:r>
+        <w:rPr>
+          <w:rFonts w:ascii="Times New Roman" w:hAnsi="Times New Roman" w:cs="Times New Roman"/>
+          <w:sz w:val="24"/>
+          <w:szCs w:val="24"/>
+          <w:lang/>
+        </w:rPr>
+        <w:t>. The most well-known and clear</w:t>
+      </w:r>
+      <w:r>
+        <w:rPr>
+          <w:rFonts w:ascii="Times New Roman" w:hAnsi="Times New Roman" w:cs="Times New Roman"/>
+          <w:sz w:val="24"/>
+          <w:szCs w:val="24"/>
+          <w:lang/>
+        </w:rPr>
+        <w:t xml:space="preserve"> differences in the translations is an example of the village where </w:t>
+      </w:r>
+      <w:r>
+        <w:rPr>
+          <w:rStyle w:val="alt-edited"/>
+          <w:rFonts w:ascii="Times New Roman" w:hAnsi="Times New Roman" w:cs="Times New Roman"/>
+          <w:sz w:val="24"/>
+          <w:szCs w:val="24"/>
+          <w:lang/>
+        </w:rPr>
+        <w:t>inhabited by</w:t>
+      </w:r>
+      <w:r>
+        <w:rPr>
+          <w:rFonts w:ascii="Times New Roman" w:hAnsi="Times New Roman" w:cs="Times New Roman"/>
+          <w:sz w:val="24"/>
+          <w:szCs w:val="24"/>
+          <w:lang/>
+        </w:rPr>
+        <w:t xml:space="preserve"> hobbits. In the original book, we deal with the name "Shire". Looking at the translation Maria </w:t>
+      </w:r>
+      <w:proofErr w:type="spellStart"/>
+      <w:r>
+        <w:rPr>
+          <w:rFonts w:ascii="Times New Roman" w:hAnsi="Times New Roman" w:cs="Times New Roman"/>
+          <w:sz w:val="24"/>
+          <w:szCs w:val="24"/>
+          <w:lang/>
+        </w:rPr>
+        <w:t>Skibniewska</w:t>
+      </w:r>
+      <w:proofErr w:type="spellEnd"/>
+      <w:r>
+        <w:rPr>
+          <w:rFonts w:ascii="Times New Roman" w:hAnsi="Times New Roman" w:cs="Times New Roman"/>
+          <w:sz w:val="24"/>
+          <w:szCs w:val="24"/>
+          <w:lang/>
+        </w:rPr>
+        <w:t xml:space="preserve">, you will see the same thing in the case of "Bilbo Baggins". "Shire" remains the same in the translation. </w:t>
+      </w:r>
+      <w:proofErr w:type="spellStart"/>
+      <w:r>
+        <w:rPr>
+          <w:rFonts w:ascii="Times New Roman" w:hAnsi="Times New Roman" w:cs="Times New Roman"/>
+          <w:sz w:val="24"/>
+          <w:szCs w:val="24"/>
+          <w:lang/>
+        </w:rPr>
+        <w:t>Łoziński</w:t>
+      </w:r>
+      <w:proofErr w:type="spellEnd"/>
+      <w:r>
+        <w:rPr>
+          <w:rFonts w:ascii="Times New Roman" w:hAnsi="Times New Roman" w:cs="Times New Roman"/>
+          <w:sz w:val="24"/>
+          <w:szCs w:val="24"/>
+          <w:lang/>
+        </w:rPr>
+        <w:t xml:space="preserve"> version is completely different. Previous strategies indicate more frequently used tactic by </w:t>
+      </w:r>
+      <w:proofErr w:type="spellStart"/>
+      <w:r>
+        <w:rPr>
+          <w:rStyle w:val="alt-edited"/>
+          <w:rFonts w:ascii="Times New Roman" w:hAnsi="Times New Roman" w:cs="Times New Roman"/>
+          <w:sz w:val="24"/>
+          <w:szCs w:val="24"/>
+          <w:lang/>
+        </w:rPr>
+        <w:t>Łoziński</w:t>
+      </w:r>
+      <w:proofErr w:type="spellEnd"/>
+      <w:r>
+        <w:rPr>
+          <w:rFonts w:ascii="Times New Roman" w:hAnsi="Times New Roman" w:cs="Times New Roman"/>
+          <w:sz w:val="24"/>
+          <w:szCs w:val="24"/>
+          <w:lang/>
+        </w:rPr>
+        <w:t xml:space="preserve"> of translation studies. Domestication is most commonly used by the translator because "Shire" in his translation is "</w:t>
+      </w:r>
+      <w:proofErr w:type="spellStart"/>
+      <w:r>
+        <w:rPr>
+          <w:rFonts w:ascii="Times New Roman" w:hAnsi="Times New Roman" w:cs="Times New Roman"/>
+          <w:sz w:val="24"/>
+          <w:szCs w:val="24"/>
+          <w:lang/>
+        </w:rPr>
+        <w:t>Włości</w:t>
+      </w:r>
+      <w:proofErr w:type="spellEnd"/>
+      <w:r>
+        <w:rPr>
+          <w:rFonts w:ascii="Times New Roman" w:hAnsi="Times New Roman" w:cs="Times New Roman"/>
+          <w:sz w:val="24"/>
+          <w:szCs w:val="24"/>
+          <w:lang/>
+        </w:rPr>
+        <w:t>".</w:t>
+      </w:r>
+      <w:r>
+        <w:rPr>
+          <w:rFonts w:ascii="Times New Roman" w:hAnsi="Times New Roman" w:cs="Times New Roman"/>
+          <w:sz w:val="24"/>
+          <w:szCs w:val="24"/>
+          <w:lang/>
+        </w:rPr>
+        <w:t xml:space="preserve"> Referring to the dictionary of the Polish language "</w:t>
+      </w:r>
+      <w:proofErr w:type="spellStart"/>
+      <w:r>
+        <w:rPr>
+          <w:rFonts w:ascii="Times New Roman" w:hAnsi="Times New Roman" w:cs="Times New Roman"/>
+          <w:sz w:val="24"/>
+          <w:szCs w:val="24"/>
+          <w:lang/>
+        </w:rPr>
+        <w:t>Włości</w:t>
+      </w:r>
+      <w:proofErr w:type="spellEnd"/>
+      <w:r>
+        <w:rPr>
+          <w:rFonts w:ascii="Times New Roman" w:hAnsi="Times New Roman" w:cs="Times New Roman"/>
+          <w:sz w:val="24"/>
+          <w:szCs w:val="24"/>
+          <w:lang/>
+        </w:rPr>
+        <w:t xml:space="preserve">" is a mansion, a large landed estate, the word was often used </w:t>
+      </w:r>
+      <w:r>
+        <w:rPr>
+          <w:rStyle w:val="alt-edited"/>
+          <w:rFonts w:ascii="Times New Roman" w:hAnsi="Times New Roman" w:cs="Times New Roman"/>
+          <w:sz w:val="24"/>
+          <w:szCs w:val="24"/>
+          <w:lang/>
+        </w:rPr>
+        <w:t>in former times</w:t>
+      </w:r>
+      <w:r>
+        <w:rPr>
+          <w:rFonts w:ascii="Times New Roman" w:hAnsi="Times New Roman" w:cs="Times New Roman"/>
+          <w:sz w:val="24"/>
+          <w:szCs w:val="24"/>
+          <w:lang/>
+        </w:rPr>
+        <w:t xml:space="preserve">. </w:t>
+      </w:r>
+      <w:proofErr w:type="spellStart"/>
+      <w:r>
+        <w:rPr>
+          <w:rStyle w:val="alt-edited"/>
+          <w:rFonts w:ascii="Times New Roman" w:hAnsi="Times New Roman" w:cs="Times New Roman"/>
+          <w:sz w:val="24"/>
+          <w:szCs w:val="24"/>
+          <w:lang/>
+        </w:rPr>
+        <w:t>Łoziński</w:t>
+      </w:r>
+      <w:proofErr w:type="spellEnd"/>
+      <w:r>
+        <w:rPr>
+          <w:rFonts w:ascii="Times New Roman" w:hAnsi="Times New Roman" w:cs="Times New Roman"/>
+          <w:sz w:val="24"/>
+          <w:szCs w:val="24"/>
+          <w:lang/>
+        </w:rPr>
+        <w:t xml:space="preserve"> is trying to bring the world created by Tolkien through the inclusions of Polish culture.</w:t>
+      </w:r>
+    </w:p>
+    <w:p>
+      <w:pPr>
+        <w:spacing w:line="360" w:lineRule="auto"/>
+        <w:rPr>
+          <w:rFonts w:ascii="Times New Roman" w:hAnsi="Times New Roman" w:cs="Times New Roman"/>
+          <w:sz w:val="24"/>
+          <w:szCs w:val="24"/>
+          <w:lang/>
+        </w:rPr>
+      </w:pPr>
+      <w:r>
+        <w:rPr>
+          <w:rFonts w:ascii="Times New Roman" w:hAnsi="Times New Roman" w:cs="Times New Roman"/>
+          <w:sz w:val="24"/>
+          <w:szCs w:val="24"/>
+          <w:lang/>
+        </w:rPr>
+        <w:t xml:space="preserve">Another example, which shows significant differences in the translations of the translators, and also show that tactic has been used by them in the case </w:t>
+      </w:r>
+      <w:proofErr w:type="spellStart"/>
+      <w:r>
+        <w:rPr>
+          <w:rFonts w:ascii="Times New Roman" w:hAnsi="Times New Roman" w:cs="Times New Roman"/>
+          <w:sz w:val="24"/>
+          <w:szCs w:val="24"/>
+          <w:lang/>
+        </w:rPr>
+        <w:t>foreignzation</w:t>
+      </w:r>
+      <w:proofErr w:type="spellEnd"/>
+      <w:r>
+        <w:rPr>
+          <w:rFonts w:ascii="Times New Roman" w:hAnsi="Times New Roman" w:cs="Times New Roman"/>
+          <w:sz w:val="24"/>
+          <w:szCs w:val="24"/>
+          <w:lang/>
+        </w:rPr>
+        <w:t xml:space="preserve"> and domestication is the town "Bag End". </w:t>
+      </w:r>
+      <w:proofErr w:type="spellStart"/>
+      <w:r>
+        <w:rPr>
+          <w:rFonts w:ascii="Times New Roman" w:hAnsi="Times New Roman" w:cs="Times New Roman"/>
+          <w:sz w:val="24"/>
+          <w:szCs w:val="24"/>
+          <w:lang/>
+        </w:rPr>
+        <w:t>Skibniewska</w:t>
+      </w:r>
+      <w:proofErr w:type="spellEnd"/>
+      <w:r>
+        <w:rPr>
+          <w:rFonts w:ascii="Times New Roman" w:hAnsi="Times New Roman" w:cs="Times New Roman"/>
+          <w:sz w:val="24"/>
+          <w:szCs w:val="24"/>
+          <w:lang/>
+        </w:rPr>
+        <w:t xml:space="preserve"> left the city intact. </w:t>
+      </w:r>
+      <w:proofErr w:type="spellStart"/>
+      <w:r>
+        <w:rPr>
+          <w:rStyle w:val="alt-edited"/>
+          <w:rFonts w:ascii="Times New Roman" w:hAnsi="Times New Roman" w:cs="Times New Roman"/>
+          <w:sz w:val="24"/>
+          <w:szCs w:val="24"/>
+          <w:lang/>
+        </w:rPr>
+        <w:t>Łoziński</w:t>
+      </w:r>
+      <w:proofErr w:type="spellEnd"/>
+      <w:r>
+        <w:rPr>
+          <w:rFonts w:ascii="Times New Roman" w:hAnsi="Times New Roman" w:cs="Times New Roman"/>
+          <w:sz w:val="24"/>
+          <w:szCs w:val="24"/>
+          <w:lang/>
+        </w:rPr>
+        <w:t xml:space="preserve"> decided to explain what is the "Bag End". He called them his version of "</w:t>
+      </w:r>
+      <w:proofErr w:type="spellStart"/>
+      <w:r>
+        <w:rPr>
+          <w:rFonts w:ascii="Times New Roman" w:hAnsi="Times New Roman" w:cs="Times New Roman"/>
+          <w:sz w:val="24"/>
+          <w:szCs w:val="24"/>
+          <w:lang/>
+        </w:rPr>
+        <w:t>Bagoszno</w:t>
+      </w:r>
+      <w:proofErr w:type="spellEnd"/>
+      <w:r>
+        <w:rPr>
+          <w:rFonts w:ascii="Times New Roman" w:hAnsi="Times New Roman" w:cs="Times New Roman"/>
+          <w:sz w:val="24"/>
+          <w:szCs w:val="24"/>
+          <w:lang/>
+        </w:rPr>
+        <w:t xml:space="preserve">." Many Polish cities end up very </w:t>
+      </w:r>
+      <w:r>
+        <w:rPr>
+          <w:rFonts w:ascii="Times New Roman" w:hAnsi="Times New Roman" w:cs="Times New Roman"/>
+          <w:sz w:val="24"/>
+          <w:szCs w:val="24"/>
+          <w:lang/>
+        </w:rPr>
+        <w:t xml:space="preserve">similar to the said example. For instance </w:t>
+      </w:r>
+      <w:proofErr w:type="spellStart"/>
+      <w:r>
+        <w:rPr>
+          <w:rFonts w:ascii="Times New Roman" w:hAnsi="Times New Roman" w:cs="Times New Roman"/>
+          <w:sz w:val="24"/>
+          <w:szCs w:val="24"/>
+          <w:lang/>
+        </w:rPr>
+        <w:t>Leszno</w:t>
+      </w:r>
+      <w:proofErr w:type="spellEnd"/>
+      <w:r>
+        <w:rPr>
+          <w:rFonts w:ascii="Times New Roman" w:hAnsi="Times New Roman" w:cs="Times New Roman"/>
+          <w:sz w:val="24"/>
+          <w:szCs w:val="24"/>
+          <w:lang/>
+        </w:rPr>
+        <w:t xml:space="preserve">, or even </w:t>
+      </w:r>
+      <w:proofErr w:type="spellStart"/>
+      <w:r>
+        <w:rPr>
+          <w:rFonts w:ascii="Times New Roman" w:hAnsi="Times New Roman" w:cs="Times New Roman"/>
+          <w:sz w:val="24"/>
+          <w:szCs w:val="24"/>
+          <w:lang/>
+        </w:rPr>
+        <w:t>Trzemeszno</w:t>
+      </w:r>
+      <w:proofErr w:type="spellEnd"/>
+      <w:r>
+        <w:rPr>
+          <w:rFonts w:ascii="Times New Roman" w:hAnsi="Times New Roman" w:cs="Times New Roman"/>
+          <w:sz w:val="24"/>
+          <w:szCs w:val="24"/>
+          <w:lang/>
+        </w:rPr>
+        <w:t>. The end of "-</w:t>
+      </w:r>
+      <w:proofErr w:type="spellStart"/>
+      <w:r>
+        <w:rPr>
+          <w:rFonts w:ascii="Times New Roman" w:hAnsi="Times New Roman" w:cs="Times New Roman"/>
+          <w:sz w:val="24"/>
+          <w:szCs w:val="24"/>
+          <w:lang/>
+        </w:rPr>
+        <w:t>szno</w:t>
+      </w:r>
+      <w:proofErr w:type="spellEnd"/>
+      <w:r>
+        <w:rPr>
+          <w:rFonts w:ascii="Times New Roman" w:hAnsi="Times New Roman" w:cs="Times New Roman"/>
+          <w:sz w:val="24"/>
+          <w:szCs w:val="24"/>
+          <w:lang/>
+        </w:rPr>
+        <w:t xml:space="preserve">" adds overtones used in our culture and language, which changes the tenor of </w:t>
+      </w:r>
+      <w:proofErr w:type="spellStart"/>
+      <w:r>
+        <w:rPr>
+          <w:rFonts w:ascii="Times New Roman" w:hAnsi="Times New Roman" w:cs="Times New Roman"/>
+          <w:sz w:val="24"/>
+          <w:szCs w:val="24"/>
+          <w:lang/>
+        </w:rPr>
+        <w:t>Bagoszno</w:t>
+      </w:r>
+      <w:proofErr w:type="spellEnd"/>
+      <w:r>
+        <w:rPr>
+          <w:rFonts w:ascii="Times New Roman" w:hAnsi="Times New Roman" w:cs="Times New Roman"/>
+          <w:sz w:val="24"/>
+          <w:szCs w:val="24"/>
+          <w:lang/>
+        </w:rPr>
+        <w:t>.</w:t>
+      </w:r>
+    </w:p>
+    <w:p>
+      <w:pPr>
+        <w:spacing w:line="360" w:lineRule="auto"/>
+        <w:rPr>
+          <w:rFonts w:ascii="Times New Roman" w:hAnsi="Times New Roman" w:cs="Times New Roman"/>
+          <w:sz w:val="24"/>
+          <w:szCs w:val="24"/>
+          <w:lang/>
+        </w:rPr>
+      </w:pPr>
+      <w:r>
+        <w:rPr>
+          <w:rFonts w:ascii="Times New Roman" w:hAnsi="Times New Roman" w:cs="Times New Roman"/>
+          <w:sz w:val="24"/>
+          <w:szCs w:val="24"/>
+          <w:lang/>
+        </w:rPr>
+        <w:t xml:space="preserve">Domestication strategy is also used in another embodiment. The original name of the village of hobbits in the Lord Of The Rings is named </w:t>
+      </w:r>
+      <w:r>
+        <w:rPr>
+          <w:rFonts w:ascii="Times New Roman" w:hAnsi="Times New Roman" w:cs="Times New Roman"/>
+          <w:sz w:val="24"/>
+          <w:szCs w:val="24"/>
+          <w:lang/>
+        </w:rPr>
+        <w:t>"</w:t>
+      </w:r>
+      <w:proofErr w:type="spellStart"/>
+      <w:r>
+        <w:rPr>
+          <w:rFonts w:ascii="Times New Roman" w:hAnsi="Times New Roman" w:cs="Times New Roman"/>
+          <w:sz w:val="24"/>
+          <w:szCs w:val="24"/>
+          <w:lang/>
+        </w:rPr>
+        <w:t>Hobbiton</w:t>
+      </w:r>
+      <w:proofErr w:type="spellEnd"/>
+      <w:r>
+        <w:rPr>
+          <w:rFonts w:ascii="Times New Roman" w:hAnsi="Times New Roman" w:cs="Times New Roman"/>
+          <w:sz w:val="24"/>
+          <w:szCs w:val="24"/>
+          <w:lang/>
+        </w:rPr>
+        <w:t>"</w:t>
+      </w:r>
+      <w:r>
+        <w:rPr>
+          <w:rFonts w:ascii="Times New Roman" w:hAnsi="Times New Roman" w:cs="Times New Roman"/>
+          <w:sz w:val="24"/>
+          <w:szCs w:val="24"/>
+          <w:lang/>
+        </w:rPr>
+        <w:t xml:space="preserve">. Maria </w:t>
+      </w:r>
+      <w:proofErr w:type="spellStart"/>
+      <w:r>
+        <w:rPr>
+          <w:rFonts w:ascii="Times New Roman" w:hAnsi="Times New Roman" w:cs="Times New Roman"/>
+          <w:sz w:val="24"/>
+          <w:szCs w:val="24"/>
+          <w:lang/>
+        </w:rPr>
+        <w:t>Skibniewska</w:t>
+      </w:r>
+      <w:proofErr w:type="spellEnd"/>
+      <w:r>
+        <w:rPr>
+          <w:rFonts w:ascii="Times New Roman" w:hAnsi="Times New Roman" w:cs="Times New Roman"/>
+          <w:sz w:val="24"/>
+          <w:szCs w:val="24"/>
+          <w:lang/>
+        </w:rPr>
+        <w:t xml:space="preserve"> clung to </w:t>
+      </w:r>
+      <w:proofErr w:type="spellStart"/>
+      <w:r>
+        <w:rPr>
+          <w:rFonts w:ascii="Times New Roman" w:hAnsi="Times New Roman" w:cs="Times New Roman"/>
+          <w:sz w:val="24"/>
+          <w:szCs w:val="24"/>
+          <w:lang/>
+        </w:rPr>
+        <w:t>foreignzation</w:t>
+      </w:r>
+      <w:proofErr w:type="spellEnd"/>
+      <w:r>
+        <w:rPr>
+          <w:rFonts w:ascii="Times New Roman" w:hAnsi="Times New Roman" w:cs="Times New Roman"/>
+          <w:sz w:val="24"/>
+          <w:szCs w:val="24"/>
+          <w:lang/>
+        </w:rPr>
+        <w:t xml:space="preserve"> therefore ideal for this tactic was to use omission, which completely does not work in version </w:t>
+      </w:r>
+      <w:proofErr w:type="spellStart"/>
+      <w:r>
+        <w:rPr>
+          <w:rStyle w:val="alt-edited"/>
+          <w:rFonts w:ascii="Times New Roman" w:hAnsi="Times New Roman" w:cs="Times New Roman"/>
+          <w:sz w:val="24"/>
+          <w:szCs w:val="24"/>
+          <w:lang/>
+        </w:rPr>
+        <w:t>Łoziński</w:t>
+      </w:r>
+      <w:proofErr w:type="spellEnd"/>
+      <w:r>
+        <w:rPr>
+          <w:rFonts w:ascii="Times New Roman" w:hAnsi="Times New Roman" w:cs="Times New Roman"/>
+          <w:sz w:val="24"/>
+          <w:szCs w:val="24"/>
+          <w:lang/>
+        </w:rPr>
+        <w:t xml:space="preserve">. </w:t>
+      </w:r>
+      <w:proofErr w:type="spellStart"/>
+      <w:r>
+        <w:rPr>
+          <w:rFonts w:ascii="Times New Roman" w:hAnsi="Times New Roman" w:cs="Times New Roman"/>
+          <w:sz w:val="24"/>
+          <w:szCs w:val="24"/>
+          <w:lang/>
+        </w:rPr>
+        <w:t>Skibniewska</w:t>
+      </w:r>
+      <w:proofErr w:type="spellEnd"/>
+      <w:r>
+        <w:rPr>
+          <w:rFonts w:ascii="Times New Roman" w:hAnsi="Times New Roman" w:cs="Times New Roman"/>
+          <w:sz w:val="24"/>
+          <w:szCs w:val="24"/>
+          <w:lang/>
+        </w:rPr>
+        <w:t xml:space="preserve"> left </w:t>
+      </w:r>
+      <w:proofErr w:type="spellStart"/>
+      <w:r>
+        <w:rPr>
+          <w:rFonts w:ascii="Times New Roman" w:hAnsi="Times New Roman" w:cs="Times New Roman"/>
+          <w:sz w:val="24"/>
+          <w:szCs w:val="24"/>
+          <w:lang/>
+        </w:rPr>
+        <w:t>Hobbiton</w:t>
+      </w:r>
+      <w:proofErr w:type="spellEnd"/>
+      <w:r>
+        <w:rPr>
+          <w:rFonts w:ascii="Times New Roman" w:hAnsi="Times New Roman" w:cs="Times New Roman"/>
+          <w:sz w:val="24"/>
+          <w:szCs w:val="24"/>
+          <w:lang/>
+        </w:rPr>
+        <w:t xml:space="preserve">, while </w:t>
+      </w:r>
+      <w:proofErr w:type="spellStart"/>
+      <w:r>
+        <w:rPr>
+          <w:rStyle w:val="alt-edited"/>
+          <w:rFonts w:ascii="Times New Roman" w:hAnsi="Times New Roman" w:cs="Times New Roman"/>
+          <w:sz w:val="24"/>
+          <w:szCs w:val="24"/>
+          <w:lang/>
+        </w:rPr>
+        <w:t>Łoziński</w:t>
+      </w:r>
+      <w:proofErr w:type="spellEnd"/>
+      <w:r>
+        <w:rPr>
+          <w:rFonts w:ascii="Times New Roman" w:hAnsi="Times New Roman" w:cs="Times New Roman"/>
+          <w:sz w:val="24"/>
+          <w:szCs w:val="24"/>
+          <w:lang/>
+        </w:rPr>
+        <w:t xml:space="preserve"> simplified name and drew her to the Polish realities of </w:t>
+      </w:r>
+      <w:proofErr w:type="spellStart"/>
+      <w:r>
+        <w:rPr>
+          <w:rFonts w:ascii="Times New Roman" w:hAnsi="Times New Roman" w:cs="Times New Roman"/>
+          <w:sz w:val="24"/>
+          <w:szCs w:val="24"/>
+          <w:lang/>
+        </w:rPr>
+        <w:t>Hobbiton</w:t>
+      </w:r>
+      <w:proofErr w:type="spellEnd"/>
+      <w:r>
+        <w:rPr>
+          <w:rFonts w:ascii="Times New Roman" w:hAnsi="Times New Roman" w:cs="Times New Roman"/>
+          <w:sz w:val="24"/>
+          <w:szCs w:val="24"/>
+          <w:lang/>
+        </w:rPr>
+        <w:t xml:space="preserve"> giving the name of the "</w:t>
+      </w:r>
+      <w:proofErr w:type="spellStart"/>
+      <w:r>
+        <w:rPr>
+          <w:rFonts w:ascii="Times New Roman" w:hAnsi="Times New Roman" w:cs="Times New Roman"/>
+          <w:sz w:val="24"/>
+          <w:szCs w:val="24"/>
+          <w:lang/>
+        </w:rPr>
+        <w:t>Hobbitów</w:t>
+      </w:r>
+      <w:proofErr w:type="spellEnd"/>
+      <w:r>
+        <w:rPr>
+          <w:rFonts w:ascii="Times New Roman" w:hAnsi="Times New Roman" w:cs="Times New Roman"/>
+          <w:sz w:val="24"/>
+          <w:szCs w:val="24"/>
+          <w:lang/>
+        </w:rPr>
+        <w:t>". It</w:t>
+      </w:r>
+      <w:r>
+        <w:rPr>
+          <w:rFonts w:ascii="Times New Roman" w:hAnsi="Times New Roman" w:cs="Times New Roman"/>
+          <w:sz w:val="24"/>
+          <w:szCs w:val="24"/>
+          <w:lang/>
+        </w:rPr>
+        <w:t xml:space="preserve"> can still notice a fantasy world, which is in the name, but the translation has changed its reception.</w:t>
+      </w:r>
+      <w:r>
+        <w:rPr>
+          <w:rFonts w:ascii="Times New Roman" w:hAnsi="Times New Roman" w:cs="Times New Roman"/>
+          <w:sz w:val="24"/>
+          <w:szCs w:val="24"/>
+          <w:lang/>
+        </w:rPr>
+        <w:t xml:space="preserve"> </w:t>
+      </w:r>
+      <w:r>
+        <w:rPr>
+          <w:rFonts w:ascii="Times New Roman" w:hAnsi="Times New Roman" w:cs="Times New Roman"/>
+          <w:sz w:val="24"/>
+          <w:szCs w:val="24"/>
+          <w:lang/>
+        </w:rPr>
+        <w:t>"</w:t>
+      </w:r>
+      <w:proofErr w:type="spellStart"/>
+      <w:r>
+        <w:rPr>
+          <w:rFonts w:ascii="Times New Roman" w:hAnsi="Times New Roman" w:cs="Times New Roman"/>
+          <w:sz w:val="24"/>
+          <w:szCs w:val="24"/>
+          <w:lang/>
+        </w:rPr>
+        <w:t>Hobbitów</w:t>
+      </w:r>
+      <w:proofErr w:type="spellEnd"/>
+      <w:r>
+        <w:rPr>
+          <w:rFonts w:ascii="Times New Roman" w:hAnsi="Times New Roman" w:cs="Times New Roman"/>
+          <w:sz w:val="24"/>
+          <w:szCs w:val="24"/>
+          <w:lang/>
+        </w:rPr>
+        <w:t>," as "</w:t>
+      </w:r>
+      <w:proofErr w:type="spellStart"/>
+      <w:r>
+        <w:rPr>
+          <w:rFonts w:ascii="Times New Roman" w:hAnsi="Times New Roman" w:cs="Times New Roman"/>
+          <w:sz w:val="24"/>
+          <w:szCs w:val="24"/>
+          <w:lang/>
+        </w:rPr>
+        <w:t>Bagoszno</w:t>
+      </w:r>
+      <w:proofErr w:type="spellEnd"/>
+      <w:r>
+        <w:rPr>
+          <w:rFonts w:ascii="Times New Roman" w:hAnsi="Times New Roman" w:cs="Times New Roman"/>
+          <w:sz w:val="24"/>
+          <w:szCs w:val="24"/>
+          <w:lang/>
+        </w:rPr>
+        <w:t>" associate our native names of cities and villages.</w:t>
+      </w:r>
+    </w:p>
+    <w:p>
+      <w:pPr>
+        <w:spacing w:line="360" w:lineRule="auto"/>
+        <w:rPr>
+          <w:rFonts w:ascii="Times New Roman" w:hAnsi="Times New Roman" w:cs="Times New Roman"/>
+          <w:sz w:val="24"/>
+          <w:szCs w:val="24"/>
+          <w:lang w:val="en-US"/>
+        </w:rPr>
+      </w:pPr>
+      <w:r>
+        <w:rPr>
+          <w:rFonts w:ascii="Times New Roman" w:hAnsi="Times New Roman" w:cs="Times New Roman"/>
+          <w:sz w:val="24"/>
+          <w:szCs w:val="24"/>
+          <w:lang/>
+        </w:rPr>
+        <w:t>The last example confirming the choice given strategies by translators is "Sackville". It is the ancestral village located hobbits in the Shire, or "</w:t>
+      </w:r>
+      <w:proofErr w:type="spellStart"/>
+      <w:r>
+        <w:rPr>
+          <w:rFonts w:ascii="Times New Roman" w:hAnsi="Times New Roman" w:cs="Times New Roman"/>
+          <w:sz w:val="24"/>
+          <w:szCs w:val="24"/>
+          <w:lang/>
+        </w:rPr>
+        <w:t>Włości</w:t>
+      </w:r>
+      <w:proofErr w:type="spellEnd"/>
+      <w:r>
+        <w:rPr>
+          <w:rFonts w:ascii="Times New Roman" w:hAnsi="Times New Roman" w:cs="Times New Roman"/>
+          <w:sz w:val="24"/>
+          <w:szCs w:val="24"/>
+          <w:lang/>
+        </w:rPr>
+        <w:t xml:space="preserve">". Also, it was a family name living </w:t>
+      </w:r>
+      <w:r>
+        <w:rPr>
+          <w:rFonts w:ascii="Times New Roman" w:hAnsi="Times New Roman" w:cs="Times New Roman"/>
+          <w:sz w:val="24"/>
+          <w:szCs w:val="24"/>
+          <w:lang/>
+        </w:rPr>
+        <w:lastRenderedPageBreak/>
+        <w:t>there hobbits. "</w:t>
+      </w:r>
+      <w:r>
+        <w:rPr>
+          <w:rFonts w:ascii="Times New Roman" w:hAnsi="Times New Roman" w:cs="Times New Roman"/>
+          <w:sz w:val="24"/>
+          <w:szCs w:val="24"/>
+          <w:lang w:val="en-US"/>
+        </w:rPr>
+        <w:t xml:space="preserve"> The </w:t>
+      </w:r>
+      <w:r>
+        <w:rPr>
+          <w:rFonts w:ascii="Times New Roman" w:hAnsi="Times New Roman" w:cs="Times New Roman"/>
+          <w:b/>
+          <w:bCs/>
+          <w:sz w:val="24"/>
+          <w:szCs w:val="24"/>
+          <w:lang w:val="en-US"/>
+        </w:rPr>
+        <w:t>Sackville-Baggins</w:t>
+      </w:r>
+      <w:r>
+        <w:rPr>
+          <w:rFonts w:ascii="Times New Roman" w:hAnsi="Times New Roman" w:cs="Times New Roman"/>
+          <w:sz w:val="24"/>
+          <w:szCs w:val="24"/>
+          <w:lang w:val="en-US"/>
+        </w:rPr>
+        <w:t xml:space="preserve"> was a wealthy Hobbit family of the Shire (...)" and " It was founded by the marriage of Longo Baggins to Camellia Sackville, heiress of the Sackville family headship." (http://lotr.wikia.com,2016)</w:t>
+      </w:r>
+    </w:p>
+    <w:p>
+      <w:pPr>
+        <w:spacing w:line="360" w:lineRule="auto"/>
+        <w:rPr>
+          <w:rFonts w:ascii="Times New Roman" w:hAnsi="Times New Roman" w:cs="Times New Roman"/>
+          <w:sz w:val="24"/>
+          <w:szCs w:val="24"/>
+          <w:lang/>
+        </w:rPr>
+      </w:pPr>
+      <w:r>
+        <w:rPr>
+          <w:rFonts w:ascii="Times New Roman" w:hAnsi="Times New Roman" w:cs="Times New Roman"/>
+          <w:sz w:val="24"/>
+          <w:szCs w:val="24"/>
+          <w:lang/>
+        </w:rPr>
+        <w:t xml:space="preserve">Despite significant differences between easy and translates them both, you can find examples of names that do not apply as the previous examples. "Rivendell" is the seat of the elves in Tolkien's world. This name is associated with a safe place, because it was its destiny. Elves, who inhabited the city was far away from the conflict. It is very difficult to find counterpart, which fit perfectly to reflect such a place in the Polish language. The strategy already mentioned, often used by </w:t>
+      </w:r>
+      <w:proofErr w:type="spellStart"/>
+      <w:r>
+        <w:rPr>
+          <w:rStyle w:val="alt-edited"/>
+          <w:rFonts w:ascii="Times New Roman" w:hAnsi="Times New Roman" w:cs="Times New Roman"/>
+          <w:sz w:val="24"/>
+          <w:szCs w:val="24"/>
+          <w:lang/>
+        </w:rPr>
+        <w:t>Łoziński</w:t>
+      </w:r>
+      <w:proofErr w:type="spellEnd"/>
+      <w:r>
+        <w:rPr>
+          <w:rFonts w:ascii="Times New Roman" w:hAnsi="Times New Roman" w:cs="Times New Roman"/>
+          <w:sz w:val="24"/>
+          <w:szCs w:val="24"/>
+          <w:lang/>
+        </w:rPr>
+        <w:t xml:space="preserve">, which Insertion could not check. </w:t>
+      </w:r>
+      <w:proofErr w:type="spellStart"/>
+      <w:r>
+        <w:rPr>
+          <w:rStyle w:val="alt-edited"/>
+          <w:rFonts w:ascii="Times New Roman" w:hAnsi="Times New Roman" w:cs="Times New Roman"/>
+          <w:sz w:val="24"/>
+          <w:szCs w:val="24"/>
+          <w:lang/>
+        </w:rPr>
+        <w:t>Łoziński</w:t>
+      </w:r>
+      <w:proofErr w:type="spellEnd"/>
+      <w:r>
+        <w:rPr>
+          <w:rFonts w:ascii="Times New Roman" w:hAnsi="Times New Roman" w:cs="Times New Roman"/>
+          <w:sz w:val="24"/>
+          <w:szCs w:val="24"/>
+          <w:lang/>
+        </w:rPr>
+        <w:t xml:space="preserve"> decided to fabulous Rivendell was named in his translation of "</w:t>
+      </w:r>
+      <w:proofErr w:type="spellStart"/>
+      <w:r>
+        <w:rPr>
+          <w:rFonts w:ascii="Times New Roman" w:hAnsi="Times New Roman" w:cs="Times New Roman"/>
+          <w:sz w:val="24"/>
+          <w:szCs w:val="24"/>
+          <w:lang/>
+        </w:rPr>
+        <w:t>Tajar</w:t>
+      </w:r>
+      <w:proofErr w:type="spellEnd"/>
+      <w:r>
+        <w:rPr>
+          <w:rFonts w:ascii="Times New Roman" w:hAnsi="Times New Roman" w:cs="Times New Roman"/>
+          <w:sz w:val="24"/>
+          <w:szCs w:val="24"/>
+          <w:lang/>
+        </w:rPr>
+        <w:t>."</w:t>
+      </w:r>
+    </w:p>
+    <w:p>
+      <w:pPr>
+        <w:spacing w:line="360" w:lineRule="auto"/>
+        <w:rPr>
+          <w:rFonts w:ascii="Times New Roman" w:hAnsi="Times New Roman" w:cs="Times New Roman"/>
+          <w:sz w:val="24"/>
+          <w:szCs w:val="24"/>
+          <w:lang/>
+        </w:rPr>
+      </w:pPr>
+      <w:r>
+        <w:rPr>
+          <w:rFonts w:ascii="Times New Roman" w:hAnsi="Times New Roman" w:cs="Times New Roman"/>
+          <w:sz w:val="24"/>
+          <w:szCs w:val="24"/>
+          <w:lang/>
+        </w:rPr>
+        <w:t xml:space="preserve">Translation towns and villages is a big problem for each interpreter. But this is not the end of problems with their own names in the geographical case. There is still a lot of names of other things that also cause problems. One of them is the river. In the original version of The Lord of the Rings there is a huge river measuring about 400 miles. The name of the place is associated with its inhabitants, and </w:t>
+      </w:r>
+      <w:proofErr w:type="spellStart"/>
+      <w:r>
+        <w:rPr>
+          <w:rFonts w:ascii="Times New Roman" w:hAnsi="Times New Roman" w:cs="Times New Roman"/>
+          <w:sz w:val="24"/>
+          <w:szCs w:val="24"/>
+          <w:lang/>
+        </w:rPr>
+        <w:t>treebeards</w:t>
+      </w:r>
+      <w:proofErr w:type="spellEnd"/>
+      <w:r>
+        <w:rPr>
+          <w:rFonts w:ascii="Times New Roman" w:hAnsi="Times New Roman" w:cs="Times New Roman"/>
+          <w:sz w:val="24"/>
+          <w:szCs w:val="24"/>
+          <w:lang/>
+        </w:rPr>
+        <w:t xml:space="preserve"> </w:t>
+      </w:r>
+      <w:proofErr w:type="spellStart"/>
+      <w:r>
+        <w:rPr>
+          <w:rFonts w:ascii="Times New Roman" w:hAnsi="Times New Roman" w:cs="Times New Roman"/>
+          <w:sz w:val="24"/>
+          <w:szCs w:val="24"/>
+          <w:lang/>
+        </w:rPr>
+        <w:t>ents</w:t>
+      </w:r>
+      <w:proofErr w:type="spellEnd"/>
+      <w:r>
+        <w:rPr>
+          <w:rFonts w:ascii="Times New Roman" w:hAnsi="Times New Roman" w:cs="Times New Roman"/>
+          <w:sz w:val="24"/>
+          <w:szCs w:val="24"/>
+          <w:lang/>
+        </w:rPr>
+        <w:t xml:space="preserve">. These creatures resemble a Middle-earth mythology, walking and living your own life tree. The river, which flows through the largest cluster is called the River </w:t>
+      </w:r>
+      <w:proofErr w:type="spellStart"/>
+      <w:r>
+        <w:rPr>
+          <w:rFonts w:ascii="Times New Roman" w:hAnsi="Times New Roman" w:cs="Times New Roman"/>
+          <w:sz w:val="24"/>
+          <w:szCs w:val="24"/>
+          <w:lang/>
+        </w:rPr>
+        <w:t>Ent</w:t>
+      </w:r>
+      <w:proofErr w:type="spellEnd"/>
+      <w:r>
+        <w:rPr>
+          <w:rFonts w:ascii="Times New Roman" w:hAnsi="Times New Roman" w:cs="Times New Roman"/>
+          <w:sz w:val="24"/>
+          <w:szCs w:val="24"/>
+          <w:lang/>
+        </w:rPr>
+        <w:t xml:space="preserve">. Maria </w:t>
+      </w:r>
+      <w:proofErr w:type="spellStart"/>
+      <w:r>
+        <w:rPr>
+          <w:rFonts w:ascii="Times New Roman" w:hAnsi="Times New Roman" w:cs="Times New Roman"/>
+          <w:sz w:val="24"/>
+          <w:szCs w:val="24"/>
+          <w:lang/>
+        </w:rPr>
+        <w:t>Skibniewska</w:t>
+      </w:r>
+      <w:proofErr w:type="spellEnd"/>
+      <w:r>
+        <w:rPr>
+          <w:rFonts w:ascii="Times New Roman" w:hAnsi="Times New Roman" w:cs="Times New Roman"/>
+          <w:sz w:val="24"/>
+          <w:szCs w:val="24"/>
+          <w:lang/>
+        </w:rPr>
+        <w:t xml:space="preserve"> becoming the </w:t>
+      </w:r>
+      <w:proofErr w:type="spellStart"/>
+      <w:r>
+        <w:rPr>
+          <w:rFonts w:ascii="Times New Roman" w:hAnsi="Times New Roman" w:cs="Times New Roman"/>
+          <w:sz w:val="24"/>
+          <w:szCs w:val="24"/>
+          <w:lang/>
+        </w:rPr>
+        <w:t>foreignzation</w:t>
+      </w:r>
+      <w:proofErr w:type="spellEnd"/>
+      <w:r>
+        <w:rPr>
+          <w:rFonts w:ascii="Times New Roman" w:hAnsi="Times New Roman" w:cs="Times New Roman"/>
+          <w:sz w:val="24"/>
+          <w:szCs w:val="24"/>
+          <w:lang/>
+        </w:rPr>
+        <w:t xml:space="preserve"> decided to make </w:t>
+      </w:r>
+      <w:proofErr w:type="spellStart"/>
+      <w:r>
+        <w:rPr>
+          <w:rFonts w:ascii="Times New Roman" w:hAnsi="Times New Roman" w:cs="Times New Roman"/>
+          <w:sz w:val="24"/>
+          <w:szCs w:val="24"/>
+          <w:lang/>
+        </w:rPr>
+        <w:t>calque</w:t>
+      </w:r>
+      <w:proofErr w:type="spellEnd"/>
+      <w:r>
+        <w:rPr>
+          <w:rFonts w:ascii="Times New Roman" w:hAnsi="Times New Roman" w:cs="Times New Roman"/>
+          <w:sz w:val="24"/>
+          <w:szCs w:val="24"/>
+          <w:lang/>
+        </w:rPr>
+        <w:t xml:space="preserve"> and translated into the "River </w:t>
+      </w:r>
+      <w:proofErr w:type="spellStart"/>
+      <w:r>
+        <w:rPr>
+          <w:rFonts w:ascii="Times New Roman" w:hAnsi="Times New Roman" w:cs="Times New Roman"/>
+          <w:sz w:val="24"/>
+          <w:szCs w:val="24"/>
+          <w:lang/>
+        </w:rPr>
+        <w:t>Ent</w:t>
+      </w:r>
+      <w:proofErr w:type="spellEnd"/>
+      <w:r>
+        <w:rPr>
+          <w:rFonts w:ascii="Times New Roman" w:hAnsi="Times New Roman" w:cs="Times New Roman"/>
+          <w:sz w:val="24"/>
+          <w:szCs w:val="24"/>
+          <w:lang/>
+        </w:rPr>
+        <w:t>."</w:t>
+      </w:r>
+      <w:r>
+        <w:rPr>
+          <w:rFonts w:ascii="Times New Roman" w:hAnsi="Times New Roman" w:cs="Times New Roman"/>
+          <w:sz w:val="24"/>
+          <w:szCs w:val="24"/>
+          <w:lang/>
+        </w:rPr>
+        <w:t xml:space="preserve"> </w:t>
+      </w:r>
+      <w:proofErr w:type="spellStart"/>
+      <w:r>
+        <w:rPr>
+          <w:rFonts w:ascii="Times New Roman" w:hAnsi="Times New Roman" w:cs="Times New Roman"/>
+          <w:sz w:val="24"/>
+          <w:szCs w:val="24"/>
+          <w:lang/>
+        </w:rPr>
+        <w:t>Jerzy</w:t>
+      </w:r>
+      <w:proofErr w:type="spellEnd"/>
+      <w:r>
+        <w:rPr>
+          <w:rFonts w:ascii="Times New Roman" w:hAnsi="Times New Roman" w:cs="Times New Roman"/>
+          <w:sz w:val="24"/>
+          <w:szCs w:val="24"/>
+          <w:lang/>
+        </w:rPr>
+        <w:t xml:space="preserve"> </w:t>
+      </w:r>
+      <w:proofErr w:type="spellStart"/>
+      <w:r>
+        <w:rPr>
+          <w:rStyle w:val="alt-edited"/>
+          <w:rFonts w:ascii="Times New Roman" w:hAnsi="Times New Roman" w:cs="Times New Roman"/>
+          <w:sz w:val="24"/>
+          <w:szCs w:val="24"/>
+          <w:lang/>
+        </w:rPr>
+        <w:t>Łoziński</w:t>
+      </w:r>
+      <w:proofErr w:type="spellEnd"/>
+      <w:r>
+        <w:rPr>
+          <w:rFonts w:ascii="Times New Roman" w:hAnsi="Times New Roman" w:cs="Times New Roman"/>
+          <w:sz w:val="24"/>
+          <w:szCs w:val="24"/>
+          <w:lang/>
+        </w:rPr>
+        <w:t xml:space="preserve"> decided to approach the matter in a different way. </w:t>
+      </w:r>
+      <w:r>
+        <w:rPr>
+          <w:rFonts w:ascii="Times New Roman" w:hAnsi="Times New Roman" w:cs="Times New Roman"/>
+          <w:sz w:val="24"/>
+          <w:szCs w:val="24"/>
+          <w:lang/>
+        </w:rPr>
+        <w:t>He translated</w:t>
+      </w:r>
+      <w:r>
+        <w:rPr>
+          <w:rFonts w:ascii="Times New Roman" w:hAnsi="Times New Roman" w:cs="Times New Roman"/>
+          <w:sz w:val="24"/>
+          <w:szCs w:val="24"/>
+          <w:lang/>
+        </w:rPr>
+        <w:t xml:space="preserve"> most of the names of villages and towns in the novel. Therefore, it has been translated by the river </w:t>
+      </w:r>
+      <w:proofErr w:type="spellStart"/>
+      <w:r>
+        <w:rPr>
+          <w:rFonts w:ascii="Times New Roman" w:hAnsi="Times New Roman" w:cs="Times New Roman"/>
+          <w:sz w:val="24"/>
+          <w:szCs w:val="24"/>
+          <w:lang/>
+        </w:rPr>
+        <w:t>Ents</w:t>
+      </w:r>
+      <w:proofErr w:type="spellEnd"/>
+      <w:r>
+        <w:rPr>
+          <w:rFonts w:ascii="Times New Roman" w:hAnsi="Times New Roman" w:cs="Times New Roman"/>
+          <w:sz w:val="24"/>
+          <w:szCs w:val="24"/>
+          <w:lang/>
+        </w:rPr>
+        <w:t xml:space="preserve">. But not in the way she did it </w:t>
+      </w:r>
+      <w:proofErr w:type="spellStart"/>
+      <w:r>
+        <w:rPr>
+          <w:rFonts w:ascii="Times New Roman" w:hAnsi="Times New Roman" w:cs="Times New Roman"/>
+          <w:sz w:val="24"/>
+          <w:szCs w:val="24"/>
+          <w:lang/>
+        </w:rPr>
+        <w:t>Skibniewska</w:t>
+      </w:r>
+      <w:proofErr w:type="spellEnd"/>
+      <w:r>
+        <w:rPr>
+          <w:rFonts w:ascii="Times New Roman" w:hAnsi="Times New Roman" w:cs="Times New Roman"/>
+          <w:sz w:val="24"/>
+          <w:szCs w:val="24"/>
+          <w:lang/>
+        </w:rPr>
+        <w:t xml:space="preserve">. </w:t>
+      </w:r>
+      <w:proofErr w:type="spellStart"/>
+      <w:r>
+        <w:rPr>
+          <w:rStyle w:val="alt-edited"/>
+          <w:rFonts w:ascii="Times New Roman" w:hAnsi="Times New Roman" w:cs="Times New Roman"/>
+          <w:sz w:val="24"/>
+          <w:szCs w:val="24"/>
+          <w:lang/>
+        </w:rPr>
+        <w:t>Łoziński</w:t>
+      </w:r>
+      <w:proofErr w:type="spellEnd"/>
+      <w:r>
+        <w:rPr>
+          <w:rFonts w:ascii="Times New Roman" w:hAnsi="Times New Roman" w:cs="Times New Roman"/>
+          <w:sz w:val="24"/>
+          <w:szCs w:val="24"/>
+          <w:lang/>
+        </w:rPr>
+        <w:t xml:space="preserve"> decided to call it a "</w:t>
+      </w:r>
+      <w:proofErr w:type="spellStart"/>
+      <w:r>
+        <w:rPr>
+          <w:rFonts w:ascii="Times New Roman" w:hAnsi="Times New Roman" w:cs="Times New Roman"/>
+          <w:sz w:val="24"/>
+          <w:szCs w:val="24"/>
+          <w:lang/>
+        </w:rPr>
+        <w:t>Entyda</w:t>
+      </w:r>
+      <w:proofErr w:type="spellEnd"/>
+      <w:r>
+        <w:rPr>
+          <w:rFonts w:ascii="Times New Roman" w:hAnsi="Times New Roman" w:cs="Times New Roman"/>
+          <w:sz w:val="24"/>
+          <w:szCs w:val="24"/>
+          <w:lang/>
+        </w:rPr>
+        <w:t>." The target language can find many counterparts translated into the river. "</w:t>
+      </w:r>
+      <w:proofErr w:type="spellStart"/>
+      <w:r>
+        <w:rPr>
+          <w:rFonts w:ascii="Times New Roman" w:hAnsi="Times New Roman" w:cs="Times New Roman"/>
+          <w:sz w:val="24"/>
+          <w:szCs w:val="24"/>
+          <w:lang/>
+        </w:rPr>
+        <w:t>Entyda</w:t>
+      </w:r>
+      <w:proofErr w:type="spellEnd"/>
+      <w:r>
+        <w:rPr>
+          <w:rFonts w:ascii="Times New Roman" w:hAnsi="Times New Roman" w:cs="Times New Roman"/>
+          <w:sz w:val="24"/>
+          <w:szCs w:val="24"/>
+          <w:lang/>
+        </w:rPr>
+        <w:t xml:space="preserve">" is very similar to the name of the Polish rivers such as </w:t>
+      </w:r>
+      <w:proofErr w:type="spellStart"/>
+      <w:r>
+        <w:rPr>
+          <w:rFonts w:ascii="Times New Roman" w:hAnsi="Times New Roman" w:cs="Times New Roman"/>
+          <w:sz w:val="24"/>
+          <w:szCs w:val="24"/>
+          <w:lang/>
+        </w:rPr>
+        <w:t>Nida</w:t>
+      </w:r>
+      <w:proofErr w:type="spellEnd"/>
+      <w:r>
+        <w:rPr>
+          <w:rFonts w:ascii="Times New Roman" w:hAnsi="Times New Roman" w:cs="Times New Roman"/>
+          <w:sz w:val="24"/>
+          <w:szCs w:val="24"/>
+          <w:lang/>
+        </w:rPr>
+        <w:t xml:space="preserve">, </w:t>
+      </w:r>
+      <w:proofErr w:type="spellStart"/>
+      <w:r>
+        <w:rPr>
+          <w:rFonts w:ascii="Times New Roman" w:hAnsi="Times New Roman" w:cs="Times New Roman"/>
+          <w:sz w:val="24"/>
+          <w:szCs w:val="24"/>
+          <w:lang/>
+        </w:rPr>
+        <w:t>Brda</w:t>
+      </w:r>
+      <w:proofErr w:type="spellEnd"/>
+      <w:r>
+        <w:rPr>
+          <w:rFonts w:ascii="Times New Roman" w:hAnsi="Times New Roman" w:cs="Times New Roman"/>
+          <w:sz w:val="24"/>
+          <w:szCs w:val="24"/>
+          <w:lang/>
+        </w:rPr>
+        <w:t xml:space="preserve">, </w:t>
+      </w:r>
+      <w:proofErr w:type="spellStart"/>
+      <w:r>
+        <w:rPr>
+          <w:rFonts w:ascii="Times New Roman" w:hAnsi="Times New Roman" w:cs="Times New Roman"/>
+          <w:sz w:val="24"/>
+          <w:szCs w:val="24"/>
+          <w:lang/>
+        </w:rPr>
+        <w:t>Wda</w:t>
+      </w:r>
+      <w:proofErr w:type="spellEnd"/>
+      <w:r>
+        <w:rPr>
+          <w:rFonts w:ascii="Times New Roman" w:hAnsi="Times New Roman" w:cs="Times New Roman"/>
+          <w:sz w:val="24"/>
+          <w:szCs w:val="24"/>
+          <w:lang/>
+        </w:rPr>
+        <w:t xml:space="preserve">, and even </w:t>
+      </w:r>
+      <w:proofErr w:type="spellStart"/>
+      <w:r>
+        <w:rPr>
+          <w:rFonts w:ascii="Times New Roman" w:hAnsi="Times New Roman" w:cs="Times New Roman"/>
+          <w:sz w:val="24"/>
+          <w:szCs w:val="24"/>
+          <w:lang/>
+        </w:rPr>
+        <w:t>Reda</w:t>
+      </w:r>
+      <w:proofErr w:type="spellEnd"/>
+      <w:r>
+        <w:rPr>
+          <w:rFonts w:ascii="Times New Roman" w:hAnsi="Times New Roman" w:cs="Times New Roman"/>
+          <w:sz w:val="24"/>
+          <w:szCs w:val="24"/>
+          <w:lang/>
+        </w:rPr>
+        <w:t xml:space="preserve">. Names of rivers completed in a similar way to </w:t>
+      </w:r>
+      <w:proofErr w:type="spellStart"/>
+      <w:r>
+        <w:rPr>
+          <w:rFonts w:ascii="Times New Roman" w:hAnsi="Times New Roman" w:cs="Times New Roman"/>
+          <w:sz w:val="24"/>
+          <w:szCs w:val="24"/>
+          <w:lang/>
+        </w:rPr>
+        <w:t>Entyda</w:t>
+      </w:r>
+      <w:proofErr w:type="spellEnd"/>
+      <w:r>
+        <w:rPr>
+          <w:rFonts w:ascii="Times New Roman" w:hAnsi="Times New Roman" w:cs="Times New Roman"/>
+          <w:sz w:val="24"/>
+          <w:szCs w:val="24"/>
+          <w:lang/>
+        </w:rPr>
+        <w:t xml:space="preserve"> is much more. Names of these rivers are easier to assimilate for readers target language, which is why the strategy used by </w:t>
+      </w:r>
+      <w:proofErr w:type="spellStart"/>
+      <w:r>
+        <w:rPr>
+          <w:rStyle w:val="alt-edited"/>
+          <w:rFonts w:ascii="Times New Roman" w:hAnsi="Times New Roman" w:cs="Times New Roman"/>
+          <w:sz w:val="24"/>
+          <w:szCs w:val="24"/>
+          <w:lang/>
+        </w:rPr>
+        <w:t>Łoziński</w:t>
+      </w:r>
+      <w:proofErr w:type="spellEnd"/>
+      <w:r>
+        <w:rPr>
+          <w:rFonts w:ascii="Times New Roman" w:hAnsi="Times New Roman" w:cs="Times New Roman"/>
+          <w:sz w:val="24"/>
+          <w:szCs w:val="24"/>
+          <w:lang/>
+        </w:rPr>
+        <w:t xml:space="preserve"> called Localization. This is another tactic used very often by translators who decide to domestication.</w:t>
+      </w:r>
     </w:p>
     <w:sectPr>
       <w:pgSz w:w="11906" w:h="16838"/>
@@ -803,6 +3822,7 @@
   <w:style w:type="paragraph" w:default="1" w:styleId="Normalny">
     <w:name w:val="Normal"/>
     <w:qFormat/>
+    <w:rsid w:val="00BD186F"/>
   </w:style>
   <w:style w:type="paragraph" w:styleId="Nagwek1">
     <w:name w:val="heading 1"/>
@@ -923,6 +3943,18 @@
     <w:name w:val="alt-edited"/>
     <w:basedOn w:val="Domylnaczcionkaakapitu"/>
     <w:rsid w:val="00711D73"/>
+  </w:style>
+  <w:style w:type="character" w:styleId="Hipercze">
+    <w:name w:val="Hyperlink"/>
+    <w:basedOn w:val="Domylnaczcionkaakapitu"/>
+    <w:uiPriority w:val="99"/>
+    <w:semiHidden/>
+    <w:unhideWhenUsed/>
+    <w:rsid w:val="003249D0"/>
+    <w:rPr>
+      <w:color w:val="0000FF"/>
+      <w:u w:val="single"/>
+    </w:rPr>
   </w:style>
 </w:styles>
 </file>

--- a/Czwarty rozdział.docx
+++ b/Czwarty rozdział.docx
@@ -2345,7 +2345,7 @@
           <w:rFonts w:ascii="Times New Roman" w:hAnsi="Times New Roman" w:cs="Times New Roman"/>
           <w:sz w:val="24"/>
           <w:szCs w:val="24"/>
-          <w:lang/>
+          <w:lang w:val="en-US"/>
         </w:rPr>
       </w:pPr>
       <w:r>
@@ -2353,7 +2353,7 @@
           <w:rFonts w:ascii="Times New Roman" w:hAnsi="Times New Roman" w:cs="Times New Roman"/>
           <w:sz w:val="24"/>
           <w:szCs w:val="24"/>
-          <w:lang/>
+          <w:lang w:val="en-US"/>
         </w:rPr>
         <w:t xml:space="preserve">Names of geographical places were also a problem for both translators. Once again, you can meet with very similar strategies for their translations </w:t>
       </w:r>
@@ -2363,7 +2363,7 @@
           <w:rFonts w:ascii="Times New Roman" w:hAnsi="Times New Roman" w:cs="Times New Roman"/>
           <w:sz w:val="24"/>
           <w:szCs w:val="24"/>
-          <w:lang/>
+          <w:lang w:val="en-US"/>
         </w:rPr>
         <w:t>ak</w:t>
       </w:r>
@@ -2373,7 +2373,7 @@
           <w:rFonts w:ascii="Times New Roman" w:hAnsi="Times New Roman" w:cs="Times New Roman"/>
           <w:sz w:val="24"/>
           <w:szCs w:val="24"/>
-          <w:lang/>
+          <w:lang w:val="en-US"/>
         </w:rPr>
         <w:t xml:space="preserve"> for character names</w:t>
       </w:r>
@@ -2382,7 +2382,7 @@
           <w:rFonts w:ascii="Times New Roman" w:hAnsi="Times New Roman" w:cs="Times New Roman"/>
           <w:sz w:val="24"/>
           <w:szCs w:val="24"/>
-          <w:lang/>
+          <w:lang w:val="en-US"/>
         </w:rPr>
         <w:t>. The most well-known and clear</w:t>
       </w:r>
@@ -2391,7 +2391,7 @@
           <w:rFonts w:ascii="Times New Roman" w:hAnsi="Times New Roman" w:cs="Times New Roman"/>
           <w:sz w:val="24"/>
           <w:szCs w:val="24"/>
-          <w:lang/>
+          <w:lang w:val="en-US"/>
         </w:rPr>
         <w:t xml:space="preserve"> differences in the translations is an example of the village where </w:t>
       </w:r>
@@ -2401,7 +2401,7 @@
           <w:rFonts w:ascii="Times New Roman" w:hAnsi="Times New Roman" w:cs="Times New Roman"/>
           <w:sz w:val="24"/>
           <w:szCs w:val="24"/>
-          <w:lang/>
+          <w:lang w:val="en-US"/>
         </w:rPr>
         <w:t>inhabited by</w:t>
       </w:r>
@@ -2410,7 +2410,7 @@
           <w:rFonts w:ascii="Times New Roman" w:hAnsi="Times New Roman" w:cs="Times New Roman"/>
           <w:sz w:val="24"/>
           <w:szCs w:val="24"/>
-          <w:lang/>
+          <w:lang w:val="en-US"/>
         </w:rPr>
         <w:t xml:space="preserve"> hobbits. In the original book, we deal with the name "Shire". Looking at the translation Maria </w:t>
       </w:r>
@@ -2420,7 +2420,7 @@
           <w:rFonts w:ascii="Times New Roman" w:hAnsi="Times New Roman" w:cs="Times New Roman"/>
           <w:sz w:val="24"/>
           <w:szCs w:val="24"/>
-          <w:lang/>
+          <w:lang w:val="en-US"/>
         </w:rPr>
         <w:t>Skibniewska</w:t>
       </w:r>
@@ -2430,7 +2430,7 @@
           <w:rFonts w:ascii="Times New Roman" w:hAnsi="Times New Roman" w:cs="Times New Roman"/>
           <w:sz w:val="24"/>
           <w:szCs w:val="24"/>
-          <w:lang/>
+          <w:lang w:val="en-US"/>
         </w:rPr>
         <w:t xml:space="preserve">, you will see the same thing in the case of "Bilbo Baggins". "Shire" remains the same in the translation. </w:t>
       </w:r>
@@ -2440,7 +2440,7 @@
           <w:rFonts w:ascii="Times New Roman" w:hAnsi="Times New Roman" w:cs="Times New Roman"/>
           <w:sz w:val="24"/>
           <w:szCs w:val="24"/>
-          <w:lang/>
+          <w:lang w:val="en-US"/>
         </w:rPr>
         <w:t>Łoziński</w:t>
       </w:r>
@@ -2450,7 +2450,7 @@
           <w:rFonts w:ascii="Times New Roman" w:hAnsi="Times New Roman" w:cs="Times New Roman"/>
           <w:sz w:val="24"/>
           <w:szCs w:val="24"/>
-          <w:lang/>
+          <w:lang w:val="en-US"/>
         </w:rPr>
         <w:t xml:space="preserve"> version is completely different. Previous strategies indicate more frequently used tactic by </w:t>
       </w:r>
@@ -2461,7 +2461,7 @@
           <w:rFonts w:ascii="Times New Roman" w:hAnsi="Times New Roman" w:cs="Times New Roman"/>
           <w:sz w:val="24"/>
           <w:szCs w:val="24"/>
-          <w:lang/>
+          <w:lang w:val="en-US"/>
         </w:rPr>
         <w:t>Łoziński</w:t>
       </w:r>
@@ -2471,7 +2471,7 @@
           <w:rFonts w:ascii="Times New Roman" w:hAnsi="Times New Roman" w:cs="Times New Roman"/>
           <w:sz w:val="24"/>
           <w:szCs w:val="24"/>
-          <w:lang/>
+          <w:lang w:val="en-US"/>
         </w:rPr>
         <w:t xml:space="preserve"> of translation studies. Domestication is most commonly used by the translator because "Shire" in his translation is "</w:t>
       </w:r>
@@ -2481,7 +2481,7 @@
           <w:rFonts w:ascii="Times New Roman" w:hAnsi="Times New Roman" w:cs="Times New Roman"/>
           <w:sz w:val="24"/>
           <w:szCs w:val="24"/>
-          <w:lang/>
+          <w:lang w:val="en-US"/>
         </w:rPr>
         <w:t>Włości</w:t>
       </w:r>
@@ -2491,7 +2491,7 @@
           <w:rFonts w:ascii="Times New Roman" w:hAnsi="Times New Roman" w:cs="Times New Roman"/>
           <w:sz w:val="24"/>
           <w:szCs w:val="24"/>
-          <w:lang/>
+          <w:lang w:val="en-US"/>
         </w:rPr>
         <w:t>".</w:t>
       </w:r>
@@ -2500,7 +2500,7 @@
           <w:rFonts w:ascii="Times New Roman" w:hAnsi="Times New Roman" w:cs="Times New Roman"/>
           <w:sz w:val="24"/>
           <w:szCs w:val="24"/>
-          <w:lang/>
+          <w:lang w:val="en-US"/>
         </w:rPr>
         <w:t xml:space="preserve"> Referring to the dictionary of the Polish language "</w:t>
       </w:r>
@@ -2510,7 +2510,7 @@
           <w:rFonts w:ascii="Times New Roman" w:hAnsi="Times New Roman" w:cs="Times New Roman"/>
           <w:sz w:val="24"/>
           <w:szCs w:val="24"/>
-          <w:lang/>
+          <w:lang w:val="en-US"/>
         </w:rPr>
         <w:t>Włości</w:t>
       </w:r>
@@ -2520,7 +2520,7 @@
           <w:rFonts w:ascii="Times New Roman" w:hAnsi="Times New Roman" w:cs="Times New Roman"/>
           <w:sz w:val="24"/>
           <w:szCs w:val="24"/>
-          <w:lang/>
+          <w:lang w:val="en-US"/>
         </w:rPr>
         <w:t xml:space="preserve">" is a mansion, a large landed estate, the word was often used </w:t>
       </w:r>
@@ -2530,7 +2530,7 @@
           <w:rFonts w:ascii="Times New Roman" w:hAnsi="Times New Roman" w:cs="Times New Roman"/>
           <w:sz w:val="24"/>
           <w:szCs w:val="24"/>
-          <w:lang/>
+          <w:lang w:val="en-US"/>
         </w:rPr>
         <w:t>in former times</w:t>
       </w:r>
@@ -2539,7 +2539,7 @@
           <w:rFonts w:ascii="Times New Roman" w:hAnsi="Times New Roman" w:cs="Times New Roman"/>
           <w:sz w:val="24"/>
           <w:szCs w:val="24"/>
-          <w:lang/>
+          <w:lang w:val="en-US"/>
         </w:rPr>
         <w:t xml:space="preserve">. </w:t>
       </w:r>
@@ -2550,7 +2550,7 @@
           <w:rFonts w:ascii="Times New Roman" w:hAnsi="Times New Roman" w:cs="Times New Roman"/>
           <w:sz w:val="24"/>
           <w:szCs w:val="24"/>
-          <w:lang/>
+          <w:lang w:val="en-US"/>
         </w:rPr>
         <w:t>Łoziński</w:t>
       </w:r>
@@ -2560,7 +2560,7 @@
           <w:rFonts w:ascii="Times New Roman" w:hAnsi="Times New Roman" w:cs="Times New Roman"/>
           <w:sz w:val="24"/>
           <w:szCs w:val="24"/>
-          <w:lang/>
+          <w:lang w:val="en-US"/>
         </w:rPr>
         <w:t xml:space="preserve"> is trying to bring the world created by Tolkien through the inclusions of Polish culture.</w:t>
       </w:r>
@@ -2572,7 +2572,7 @@
           <w:rFonts w:ascii="Times New Roman" w:hAnsi="Times New Roman" w:cs="Times New Roman"/>
           <w:sz w:val="24"/>
           <w:szCs w:val="24"/>
-          <w:lang/>
+          <w:lang w:val="en-US"/>
         </w:rPr>
       </w:pPr>
       <w:r>
@@ -2580,7 +2580,7 @@
           <w:rFonts w:ascii="Times New Roman" w:hAnsi="Times New Roman" w:cs="Times New Roman"/>
           <w:sz w:val="24"/>
           <w:szCs w:val="24"/>
-          <w:lang/>
+          <w:lang w:val="en-US"/>
         </w:rPr>
         <w:t xml:space="preserve">Another example, which shows significant differences in the translations of the translators, and also show that tactic has been used by them in the case </w:t>
       </w:r>
@@ -2590,7 +2590,7 @@
           <w:rFonts w:ascii="Times New Roman" w:hAnsi="Times New Roman" w:cs="Times New Roman"/>
           <w:sz w:val="24"/>
           <w:szCs w:val="24"/>
-          <w:lang/>
+          <w:lang w:val="en-US"/>
         </w:rPr>
         <w:t>foreignzation</w:t>
       </w:r>
@@ -2600,7 +2600,7 @@
           <w:rFonts w:ascii="Times New Roman" w:hAnsi="Times New Roman" w:cs="Times New Roman"/>
           <w:sz w:val="24"/>
           <w:szCs w:val="24"/>
-          <w:lang/>
+          <w:lang w:val="en-US"/>
         </w:rPr>
         <w:t xml:space="preserve"> and domestication is the town "Bag End". </w:t>
       </w:r>
@@ -2610,7 +2610,7 @@
           <w:rFonts w:ascii="Times New Roman" w:hAnsi="Times New Roman" w:cs="Times New Roman"/>
           <w:sz w:val="24"/>
           <w:szCs w:val="24"/>
-          <w:lang/>
+          <w:lang w:val="en-US"/>
         </w:rPr>
         <w:t>Skibniewska</w:t>
       </w:r>
@@ -2620,7 +2620,7 @@
           <w:rFonts w:ascii="Times New Roman" w:hAnsi="Times New Roman" w:cs="Times New Roman"/>
           <w:sz w:val="24"/>
           <w:szCs w:val="24"/>
-          <w:lang/>
+          <w:lang w:val="en-US"/>
         </w:rPr>
         <w:t xml:space="preserve"> left the city intact. </w:t>
       </w:r>
@@ -2631,7 +2631,7 @@
           <w:rFonts w:ascii="Times New Roman" w:hAnsi="Times New Roman" w:cs="Times New Roman"/>
           <w:sz w:val="24"/>
           <w:szCs w:val="24"/>
-          <w:lang/>
+          <w:lang w:val="en-US"/>
         </w:rPr>
         <w:t>Łoziński</w:t>
       </w:r>
@@ -2641,7 +2641,7 @@
           <w:rFonts w:ascii="Times New Roman" w:hAnsi="Times New Roman" w:cs="Times New Roman"/>
           <w:sz w:val="24"/>
           <w:szCs w:val="24"/>
-          <w:lang/>
+          <w:lang w:val="en-US"/>
         </w:rPr>
         <w:t xml:space="preserve"> decided to explain what is the "Bag End". He called them his version of "</w:t>
       </w:r>
@@ -2651,7 +2651,7 @@
           <w:rFonts w:ascii="Times New Roman" w:hAnsi="Times New Roman" w:cs="Times New Roman"/>
           <w:sz w:val="24"/>
           <w:szCs w:val="24"/>
-          <w:lang/>
+          <w:lang w:val="en-US"/>
         </w:rPr>
         <w:t>Bagoszno</w:t>
       </w:r>
@@ -2661,7 +2661,7 @@
           <w:rFonts w:ascii="Times New Roman" w:hAnsi="Times New Roman" w:cs="Times New Roman"/>
           <w:sz w:val="24"/>
           <w:szCs w:val="24"/>
-          <w:lang/>
+          <w:lang w:val="en-US"/>
         </w:rPr>
         <w:t xml:space="preserve">." Many Polish cities end up very </w:t>
       </w:r>
@@ -2670,7 +2670,7 @@
           <w:rFonts w:ascii="Times New Roman" w:hAnsi="Times New Roman" w:cs="Times New Roman"/>
           <w:sz w:val="24"/>
           <w:szCs w:val="24"/>
-          <w:lang/>
+          <w:lang w:val="en-US"/>
         </w:rPr>
         <w:t xml:space="preserve">similar to the said example. For instance </w:t>
       </w:r>
@@ -2680,7 +2680,7 @@
           <w:rFonts w:ascii="Times New Roman" w:hAnsi="Times New Roman" w:cs="Times New Roman"/>
           <w:sz w:val="24"/>
           <w:szCs w:val="24"/>
-          <w:lang/>
+          <w:lang w:val="en-US"/>
         </w:rPr>
         <w:t>Leszno</w:t>
       </w:r>
@@ -2690,7 +2690,7 @@
           <w:rFonts w:ascii="Times New Roman" w:hAnsi="Times New Roman" w:cs="Times New Roman"/>
           <w:sz w:val="24"/>
           <w:szCs w:val="24"/>
-          <w:lang/>
+          <w:lang w:val="en-US"/>
         </w:rPr>
         <w:t xml:space="preserve">, or even </w:t>
       </w:r>
@@ -2700,7 +2700,7 @@
           <w:rFonts w:ascii="Times New Roman" w:hAnsi="Times New Roman" w:cs="Times New Roman"/>
           <w:sz w:val="24"/>
           <w:szCs w:val="24"/>
-          <w:lang/>
+          <w:lang w:val="en-US"/>
         </w:rPr>
         <w:t>Trzemeszno</w:t>
       </w:r>
@@ -2710,7 +2710,7 @@
           <w:rFonts w:ascii="Times New Roman" w:hAnsi="Times New Roman" w:cs="Times New Roman"/>
           <w:sz w:val="24"/>
           <w:szCs w:val="24"/>
-          <w:lang/>
+          <w:lang w:val="en-US"/>
         </w:rPr>
         <w:t>. The end of "-</w:t>
       </w:r>
@@ -2720,7 +2720,7 @@
           <w:rFonts w:ascii="Times New Roman" w:hAnsi="Times New Roman" w:cs="Times New Roman"/>
           <w:sz w:val="24"/>
           <w:szCs w:val="24"/>
-          <w:lang/>
+          <w:lang w:val="en-US"/>
         </w:rPr>
         <w:t>szno</w:t>
       </w:r>
@@ -2730,7 +2730,7 @@
           <w:rFonts w:ascii="Times New Roman" w:hAnsi="Times New Roman" w:cs="Times New Roman"/>
           <w:sz w:val="24"/>
           <w:szCs w:val="24"/>
-          <w:lang/>
+          <w:lang w:val="en-US"/>
         </w:rPr>
         <w:t xml:space="preserve">" adds overtones used in our culture and language, which changes the tenor of </w:t>
       </w:r>
@@ -2740,7 +2740,7 @@
           <w:rFonts w:ascii="Times New Roman" w:hAnsi="Times New Roman" w:cs="Times New Roman"/>
           <w:sz w:val="24"/>
           <w:szCs w:val="24"/>
-          <w:lang/>
+          <w:lang w:val="en-US"/>
         </w:rPr>
         <w:t>Bagoszno</w:t>
       </w:r>
@@ -2750,7 +2750,7 @@
           <w:rFonts w:ascii="Times New Roman" w:hAnsi="Times New Roman" w:cs="Times New Roman"/>
           <w:sz w:val="24"/>
           <w:szCs w:val="24"/>
-          <w:lang/>
+          <w:lang w:val="en-US"/>
         </w:rPr>
         <w:t>.</w:t>
       </w:r>
@@ -2762,7 +2762,7 @@
           <w:rFonts w:ascii="Times New Roman" w:hAnsi="Times New Roman" w:cs="Times New Roman"/>
           <w:sz w:val="24"/>
           <w:szCs w:val="24"/>
-          <w:lang/>
+          <w:lang w:val="en-US"/>
         </w:rPr>
       </w:pPr>
       <w:r>
@@ -2770,7 +2770,7 @@
           <w:rFonts w:ascii="Times New Roman" w:hAnsi="Times New Roman" w:cs="Times New Roman"/>
           <w:sz w:val="24"/>
           <w:szCs w:val="24"/>
-          <w:lang/>
+          <w:lang w:val="en-US"/>
         </w:rPr>
         <w:t xml:space="preserve">Domestication strategy is also used in another embodiment. The original name of the village of hobbits in the Lord Of The Rings is named </w:t>
       </w:r>
@@ -2779,7 +2779,7 @@
           <w:rFonts w:ascii="Times New Roman" w:hAnsi="Times New Roman" w:cs="Times New Roman"/>
           <w:sz w:val="24"/>
           <w:szCs w:val="24"/>
-          <w:lang/>
+          <w:lang w:val="en-US"/>
         </w:rPr>
         <w:t>"</w:t>
       </w:r>
@@ -2789,7 +2789,7 @@
           <w:rFonts w:ascii="Times New Roman" w:hAnsi="Times New Roman" w:cs="Times New Roman"/>
           <w:sz w:val="24"/>
           <w:szCs w:val="24"/>
-          <w:lang/>
+          <w:lang w:val="en-US"/>
         </w:rPr>
         <w:t>Hobbiton</w:t>
       </w:r>
@@ -2799,7 +2799,7 @@
           <w:rFonts w:ascii="Times New Roman" w:hAnsi="Times New Roman" w:cs="Times New Roman"/>
           <w:sz w:val="24"/>
           <w:szCs w:val="24"/>
-          <w:lang/>
+          <w:lang w:val="en-US"/>
         </w:rPr>
         <w:t>"</w:t>
       </w:r>
@@ -2808,7 +2808,7 @@
           <w:rFonts w:ascii="Times New Roman" w:hAnsi="Times New Roman" w:cs="Times New Roman"/>
           <w:sz w:val="24"/>
           <w:szCs w:val="24"/>
-          <w:lang/>
+          <w:lang w:val="en-US"/>
         </w:rPr>
         <w:t xml:space="preserve">. Maria </w:t>
       </w:r>
@@ -2818,7 +2818,7 @@
           <w:rFonts w:ascii="Times New Roman" w:hAnsi="Times New Roman" w:cs="Times New Roman"/>
           <w:sz w:val="24"/>
           <w:szCs w:val="24"/>
-          <w:lang/>
+          <w:lang w:val="en-US"/>
         </w:rPr>
         <w:t>Skibniewska</w:t>
       </w:r>
@@ -2828,7 +2828,7 @@
           <w:rFonts w:ascii="Times New Roman" w:hAnsi="Times New Roman" w:cs="Times New Roman"/>
           <w:sz w:val="24"/>
           <w:szCs w:val="24"/>
-          <w:lang/>
+          <w:lang w:val="en-US"/>
         </w:rPr>
         <w:t xml:space="preserve"> clung to </w:t>
       </w:r>
@@ -2838,7 +2838,7 @@
           <w:rFonts w:ascii="Times New Roman" w:hAnsi="Times New Roman" w:cs="Times New Roman"/>
           <w:sz w:val="24"/>
           <w:szCs w:val="24"/>
-          <w:lang/>
+          <w:lang w:val="en-US"/>
         </w:rPr>
         <w:t>foreignzation</w:t>
       </w:r>
@@ -2848,7 +2848,7 @@
           <w:rFonts w:ascii="Times New Roman" w:hAnsi="Times New Roman" w:cs="Times New Roman"/>
           <w:sz w:val="24"/>
           <w:szCs w:val="24"/>
-          <w:lang/>
+          <w:lang w:val="en-US"/>
         </w:rPr>
         <w:t xml:space="preserve"> therefore ideal for this tactic was to use omission, which completely does not work in version </w:t>
       </w:r>
@@ -2859,7 +2859,7 @@
           <w:rFonts w:ascii="Times New Roman" w:hAnsi="Times New Roman" w:cs="Times New Roman"/>
           <w:sz w:val="24"/>
           <w:szCs w:val="24"/>
-          <w:lang/>
+          <w:lang w:val="en-US"/>
         </w:rPr>
         <w:t>Łoziński</w:t>
       </w:r>
@@ -2869,7 +2869,7 @@
           <w:rFonts w:ascii="Times New Roman" w:hAnsi="Times New Roman" w:cs="Times New Roman"/>
           <w:sz w:val="24"/>
           <w:szCs w:val="24"/>
-          <w:lang/>
+          <w:lang w:val="en-US"/>
         </w:rPr>
         <w:t xml:space="preserve">. </w:t>
       </w:r>
@@ -2879,7 +2879,7 @@
           <w:rFonts w:ascii="Times New Roman" w:hAnsi="Times New Roman" w:cs="Times New Roman"/>
           <w:sz w:val="24"/>
           <w:szCs w:val="24"/>
-          <w:lang/>
+          <w:lang w:val="en-US"/>
         </w:rPr>
         <w:t>Skibniewska</w:t>
       </w:r>
@@ -2889,7 +2889,7 @@
           <w:rFonts w:ascii="Times New Roman" w:hAnsi="Times New Roman" w:cs="Times New Roman"/>
           <w:sz w:val="24"/>
           <w:szCs w:val="24"/>
-          <w:lang/>
+          <w:lang w:val="en-US"/>
         </w:rPr>
         <w:t xml:space="preserve"> left </w:t>
       </w:r>
@@ -2899,7 +2899,7 @@
           <w:rFonts w:ascii="Times New Roman" w:hAnsi="Times New Roman" w:cs="Times New Roman"/>
           <w:sz w:val="24"/>
           <w:szCs w:val="24"/>
-          <w:lang/>
+          <w:lang w:val="en-US"/>
         </w:rPr>
         <w:t>Hobbiton</w:t>
       </w:r>
@@ -2909,7 +2909,7 @@
           <w:rFonts w:ascii="Times New Roman" w:hAnsi="Times New Roman" w:cs="Times New Roman"/>
           <w:sz w:val="24"/>
           <w:szCs w:val="24"/>
-          <w:lang/>
+          <w:lang w:val="en-US"/>
         </w:rPr>
         <w:t xml:space="preserve">, while </w:t>
       </w:r>
@@ -2920,7 +2920,7 @@
           <w:rFonts w:ascii="Times New Roman" w:hAnsi="Times New Roman" w:cs="Times New Roman"/>
           <w:sz w:val="24"/>
           <w:szCs w:val="24"/>
-          <w:lang/>
+          <w:lang w:val="en-US"/>
         </w:rPr>
         <w:t>Łoziński</w:t>
       </w:r>
@@ -2930,7 +2930,7 @@
           <w:rFonts w:ascii="Times New Roman" w:hAnsi="Times New Roman" w:cs="Times New Roman"/>
           <w:sz w:val="24"/>
           <w:szCs w:val="24"/>
-          <w:lang/>
+          <w:lang w:val="en-US"/>
         </w:rPr>
         <w:t xml:space="preserve"> simplified name and drew her to the Polish realities of </w:t>
       </w:r>
@@ -2940,7 +2940,7 @@
           <w:rFonts w:ascii="Times New Roman" w:hAnsi="Times New Roman" w:cs="Times New Roman"/>
           <w:sz w:val="24"/>
           <w:szCs w:val="24"/>
-          <w:lang/>
+          <w:lang w:val="en-US"/>
         </w:rPr>
         <w:t>Hobbiton</w:t>
       </w:r>
@@ -2950,7 +2950,7 @@
           <w:rFonts w:ascii="Times New Roman" w:hAnsi="Times New Roman" w:cs="Times New Roman"/>
           <w:sz w:val="24"/>
           <w:szCs w:val="24"/>
-          <w:lang/>
+          <w:lang w:val="en-US"/>
         </w:rPr>
         <w:t xml:space="preserve"> giving the name of the "</w:t>
       </w:r>
@@ -2960,7 +2960,7 @@
           <w:rFonts w:ascii="Times New Roman" w:hAnsi="Times New Roman" w:cs="Times New Roman"/>
           <w:sz w:val="24"/>
           <w:szCs w:val="24"/>
-          <w:lang/>
+          <w:lang w:val="en-US"/>
         </w:rPr>
         <w:t>Hobbitów</w:t>
       </w:r>
@@ -2970,7 +2970,7 @@
           <w:rFonts w:ascii="Times New Roman" w:hAnsi="Times New Roman" w:cs="Times New Roman"/>
           <w:sz w:val="24"/>
           <w:szCs w:val="24"/>
-          <w:lang/>
+          <w:lang w:val="en-US"/>
         </w:rPr>
         <w:t>". It</w:t>
       </w:r>
@@ -2979,7 +2979,7 @@
           <w:rFonts w:ascii="Times New Roman" w:hAnsi="Times New Roman" w:cs="Times New Roman"/>
           <w:sz w:val="24"/>
           <w:szCs w:val="24"/>
-          <w:lang/>
+          <w:lang w:val="en-US"/>
         </w:rPr>
         <w:t xml:space="preserve"> can still notice a fantasy world, which is in the name, but the translation has changed its reception.</w:t>
       </w:r>
@@ -2988,26 +2988,17 @@
           <w:rFonts w:ascii="Times New Roman" w:hAnsi="Times New Roman" w:cs="Times New Roman"/>
           <w:sz w:val="24"/>
           <w:szCs w:val="24"/>
-          <w:lang/>
-        </w:rPr>
-        <w:t xml:space="preserve"> </w:t>
-      </w:r>
-      <w:r>
-        <w:rPr>
-          <w:rFonts w:ascii="Times New Roman" w:hAnsi="Times New Roman" w:cs="Times New Roman"/>
-          <w:sz w:val="24"/>
-          <w:szCs w:val="24"/>
-          <w:lang/>
-        </w:rPr>
-        <w:t>"</w:t>
-      </w:r>
-      <w:proofErr w:type="spellStart"/>
-      <w:r>
-        <w:rPr>
-          <w:rFonts w:ascii="Times New Roman" w:hAnsi="Times New Roman" w:cs="Times New Roman"/>
-          <w:sz w:val="24"/>
-          <w:szCs w:val="24"/>
-          <w:lang/>
+          <w:lang w:val="en-US"/>
+        </w:rPr>
+        <w:t xml:space="preserve"> "</w:t>
+      </w:r>
+      <w:proofErr w:type="spellStart"/>
+      <w:r>
+        <w:rPr>
+          <w:rFonts w:ascii="Times New Roman" w:hAnsi="Times New Roman" w:cs="Times New Roman"/>
+          <w:sz w:val="24"/>
+          <w:szCs w:val="24"/>
+          <w:lang w:val="en-US"/>
         </w:rPr>
         <w:t>Hobbitów</w:t>
       </w:r>
@@ -3017,7 +3008,7 @@
           <w:rFonts w:ascii="Times New Roman" w:hAnsi="Times New Roman" w:cs="Times New Roman"/>
           <w:sz w:val="24"/>
           <w:szCs w:val="24"/>
-          <w:lang/>
+          <w:lang w:val="en-US"/>
         </w:rPr>
         <w:t>," as "</w:t>
       </w:r>
@@ -3027,7 +3018,7 @@
           <w:rFonts w:ascii="Times New Roman" w:hAnsi="Times New Roman" w:cs="Times New Roman"/>
           <w:sz w:val="24"/>
           <w:szCs w:val="24"/>
-          <w:lang/>
+          <w:lang w:val="en-US"/>
         </w:rPr>
         <w:t>Bagoszno</w:t>
       </w:r>
@@ -3037,7 +3028,7 @@
           <w:rFonts w:ascii="Times New Roman" w:hAnsi="Times New Roman" w:cs="Times New Roman"/>
           <w:sz w:val="24"/>
           <w:szCs w:val="24"/>
-          <w:lang/>
+          <w:lang w:val="en-US"/>
         </w:rPr>
         <w:t>" associate our native names of cities and villages.</w:t>
       </w:r>
@@ -3057,7 +3048,7 @@
           <w:rFonts w:ascii="Times New Roman" w:hAnsi="Times New Roman" w:cs="Times New Roman"/>
           <w:sz w:val="24"/>
           <w:szCs w:val="24"/>
-          <w:lang/>
+          <w:lang w:val="en-US"/>
         </w:rPr>
         <w:t>The last example confirming the choice given strategies by translators is "Sackville". It is the ancestral village located hobbits in the Shire, or "</w:t>
       </w:r>
@@ -3067,7 +3058,7 @@
           <w:rFonts w:ascii="Times New Roman" w:hAnsi="Times New Roman" w:cs="Times New Roman"/>
           <w:sz w:val="24"/>
           <w:szCs w:val="24"/>
-          <w:lang/>
+          <w:lang w:val="en-US"/>
         </w:rPr>
         <w:t>Włości</w:t>
       </w:r>
@@ -3077,7 +3068,7 @@
           <w:rFonts w:ascii="Times New Roman" w:hAnsi="Times New Roman" w:cs="Times New Roman"/>
           <w:sz w:val="24"/>
           <w:szCs w:val="24"/>
-          <w:lang/>
+          <w:lang w:val="en-US"/>
         </w:rPr>
         <w:t xml:space="preserve">". Also, it was a family name living </w:t>
       </w:r>
@@ -3086,7 +3077,7 @@
           <w:rFonts w:ascii="Times New Roman" w:hAnsi="Times New Roman" w:cs="Times New Roman"/>
           <w:sz w:val="24"/>
           <w:szCs w:val="24"/>
-          <w:lang/>
+          <w:lang w:val="en-US"/>
         </w:rPr>
         <w:lastRenderedPageBreak/>
         <w:t>there hobbits. "</w:t>
@@ -3128,7 +3119,7 @@
           <w:rFonts w:ascii="Times New Roman" w:hAnsi="Times New Roman" w:cs="Times New Roman"/>
           <w:sz w:val="24"/>
           <w:szCs w:val="24"/>
-          <w:lang/>
+          <w:lang w:val="en-US"/>
         </w:rPr>
       </w:pPr>
       <w:r>
@@ -3136,7 +3127,7 @@
           <w:rFonts w:ascii="Times New Roman" w:hAnsi="Times New Roman" w:cs="Times New Roman"/>
           <w:sz w:val="24"/>
           <w:szCs w:val="24"/>
-          <w:lang/>
+          <w:lang w:val="en-US"/>
         </w:rPr>
         <w:t xml:space="preserve">Despite significant differences between easy and translates them both, you can find examples of names that do not apply as the previous examples. "Rivendell" is the seat of the elves in Tolkien's world. This name is associated with a safe place, because it was its destiny. Elves, who inhabited the city was far away from the conflict. It is very difficult to find counterpart, which fit perfectly to reflect such a place in the Polish language. The strategy already mentioned, often used by </w:t>
       </w:r>
@@ -3147,7 +3138,7 @@
           <w:rFonts w:ascii="Times New Roman" w:hAnsi="Times New Roman" w:cs="Times New Roman"/>
           <w:sz w:val="24"/>
           <w:szCs w:val="24"/>
-          <w:lang/>
+          <w:lang w:val="en-US"/>
         </w:rPr>
         <w:t>Łoziński</w:t>
       </w:r>
@@ -3157,7 +3148,7 @@
           <w:rFonts w:ascii="Times New Roman" w:hAnsi="Times New Roman" w:cs="Times New Roman"/>
           <w:sz w:val="24"/>
           <w:szCs w:val="24"/>
-          <w:lang/>
+          <w:lang w:val="en-US"/>
         </w:rPr>
         <w:t xml:space="preserve">, which Insertion could not check. </w:t>
       </w:r>
@@ -3168,7 +3159,7 @@
           <w:rFonts w:ascii="Times New Roman" w:hAnsi="Times New Roman" w:cs="Times New Roman"/>
           <w:sz w:val="24"/>
           <w:szCs w:val="24"/>
-          <w:lang/>
+          <w:lang w:val="en-US"/>
         </w:rPr>
         <w:t>Łoziński</w:t>
       </w:r>
@@ -3178,7 +3169,7 @@
           <w:rFonts w:ascii="Times New Roman" w:hAnsi="Times New Roman" w:cs="Times New Roman"/>
           <w:sz w:val="24"/>
           <w:szCs w:val="24"/>
-          <w:lang/>
+          <w:lang w:val="en-US"/>
         </w:rPr>
         <w:t xml:space="preserve"> decided to fabulous Rivendell was named in his translation of "</w:t>
       </w:r>
@@ -3188,7 +3179,7 @@
           <w:rFonts w:ascii="Times New Roman" w:hAnsi="Times New Roman" w:cs="Times New Roman"/>
           <w:sz w:val="24"/>
           <w:szCs w:val="24"/>
-          <w:lang/>
+          <w:lang w:val="en-US"/>
         </w:rPr>
         <w:t>Tajar</w:t>
       </w:r>
@@ -3198,7 +3189,7 @@
           <w:rFonts w:ascii="Times New Roman" w:hAnsi="Times New Roman" w:cs="Times New Roman"/>
           <w:sz w:val="24"/>
           <w:szCs w:val="24"/>
-          <w:lang/>
+          <w:lang w:val="en-US"/>
         </w:rPr>
         <w:t>."</w:t>
       </w:r>
@@ -3210,7 +3201,7 @@
           <w:rFonts w:ascii="Times New Roman" w:hAnsi="Times New Roman" w:cs="Times New Roman"/>
           <w:sz w:val="24"/>
           <w:szCs w:val="24"/>
-          <w:lang/>
+          <w:lang w:val="en-US"/>
         </w:rPr>
       </w:pPr>
       <w:r>
@@ -3218,17 +3209,26 @@
           <w:rFonts w:ascii="Times New Roman" w:hAnsi="Times New Roman" w:cs="Times New Roman"/>
           <w:sz w:val="24"/>
           <w:szCs w:val="24"/>
-          <w:lang/>
-        </w:rPr>
-        <w:t xml:space="preserve">Translation towns and villages is a big problem for each interpreter. But this is not the end of problems with their own names in the geographical case. There is still a lot of names of other things that also cause problems. One of them is the river. In the original version of The Lord of the Rings there is a huge river measuring about 400 miles. The name of the place is associated with its inhabitants, and </w:t>
-      </w:r>
-      <w:proofErr w:type="spellStart"/>
-      <w:r>
-        <w:rPr>
-          <w:rFonts w:ascii="Times New Roman" w:hAnsi="Times New Roman" w:cs="Times New Roman"/>
-          <w:sz w:val="24"/>
-          <w:szCs w:val="24"/>
-          <w:lang/>
+          <w:lang w:val="en-US"/>
+        </w:rPr>
+        <w:t>Translation towns and villages is a big problem for each interpreter. But this is not the end of problems with their own names in the geographical case. There is still a lot of names of other things that also cause problems. One of them is the river. In the original version of The Lord of the Rings there is a huge river measuring about 400 miles. The name of the place is associated with its inhabitants,</w:t>
+      </w:r>
+      <w:r>
+        <w:rPr>
+          <w:rFonts w:ascii="Times New Roman" w:hAnsi="Times New Roman" w:cs="Times New Roman"/>
+          <w:sz w:val="24"/>
+          <w:szCs w:val="24"/>
+          <w:lang w:val="en-US"/>
+        </w:rPr>
+        <w:t xml:space="preserve"> </w:t>
+      </w:r>
+      <w:proofErr w:type="spellStart"/>
+      <w:r>
+        <w:rPr>
+          <w:rFonts w:ascii="Times New Roman" w:hAnsi="Times New Roman" w:cs="Times New Roman"/>
+          <w:sz w:val="24"/>
+          <w:szCs w:val="24"/>
+          <w:lang w:val="en-US"/>
         </w:rPr>
         <w:t>treebeards</w:t>
       </w:r>
@@ -3238,7 +3238,136 @@
           <w:rFonts w:ascii="Times New Roman" w:hAnsi="Times New Roman" w:cs="Times New Roman"/>
           <w:sz w:val="24"/>
           <w:szCs w:val="24"/>
-          <w:lang/>
+          <w:lang w:val="en-US"/>
+        </w:rPr>
+        <w:t xml:space="preserve"> and </w:t>
+      </w:r>
+      <w:proofErr w:type="spellStart"/>
+      <w:r>
+        <w:rPr>
+          <w:rFonts w:ascii="Times New Roman" w:hAnsi="Times New Roman" w:cs="Times New Roman"/>
+          <w:sz w:val="24"/>
+          <w:szCs w:val="24"/>
+          <w:lang w:val="en-US"/>
+        </w:rPr>
+        <w:t>ents</w:t>
+      </w:r>
+      <w:proofErr w:type="spellEnd"/>
+      <w:r>
+        <w:rPr>
+          <w:rFonts w:ascii="Times New Roman" w:hAnsi="Times New Roman" w:cs="Times New Roman"/>
+          <w:sz w:val="24"/>
+          <w:szCs w:val="24"/>
+          <w:lang w:val="en-US"/>
+        </w:rPr>
+        <w:t xml:space="preserve">. These creatures resemble a Middle-earth mythology, walking and living your own life tree. The river, which flows through the largest cluster is called the River </w:t>
+      </w:r>
+      <w:proofErr w:type="spellStart"/>
+      <w:r>
+        <w:rPr>
+          <w:rFonts w:ascii="Times New Roman" w:hAnsi="Times New Roman" w:cs="Times New Roman"/>
+          <w:sz w:val="24"/>
+          <w:szCs w:val="24"/>
+          <w:lang w:val="en-US"/>
+        </w:rPr>
+        <w:t>Ent</w:t>
+      </w:r>
+      <w:proofErr w:type="spellEnd"/>
+      <w:r>
+        <w:rPr>
+          <w:rFonts w:ascii="Times New Roman" w:hAnsi="Times New Roman" w:cs="Times New Roman"/>
+          <w:sz w:val="24"/>
+          <w:szCs w:val="24"/>
+          <w:lang w:val="en-US"/>
+        </w:rPr>
+        <w:t xml:space="preserve">. Maria </w:t>
+      </w:r>
+      <w:proofErr w:type="spellStart"/>
+      <w:r>
+        <w:rPr>
+          <w:rFonts w:ascii="Times New Roman" w:hAnsi="Times New Roman" w:cs="Times New Roman"/>
+          <w:sz w:val="24"/>
+          <w:szCs w:val="24"/>
+          <w:lang w:val="en-US"/>
+        </w:rPr>
+        <w:t>Skibniewska</w:t>
+      </w:r>
+      <w:proofErr w:type="spellEnd"/>
+      <w:r>
+        <w:rPr>
+          <w:rFonts w:ascii="Times New Roman" w:hAnsi="Times New Roman" w:cs="Times New Roman"/>
+          <w:sz w:val="24"/>
+          <w:szCs w:val="24"/>
+          <w:lang w:val="en-US"/>
+        </w:rPr>
+        <w:t xml:space="preserve"> becoming the </w:t>
+      </w:r>
+      <w:proofErr w:type="spellStart"/>
+      <w:r>
+        <w:rPr>
+          <w:rFonts w:ascii="Times New Roman" w:hAnsi="Times New Roman" w:cs="Times New Roman"/>
+          <w:sz w:val="24"/>
+          <w:szCs w:val="24"/>
+          <w:lang w:val="en-US"/>
+        </w:rPr>
+        <w:t>foreignzation</w:t>
+      </w:r>
+      <w:proofErr w:type="spellEnd"/>
+      <w:r>
+        <w:rPr>
+          <w:rFonts w:ascii="Times New Roman" w:hAnsi="Times New Roman" w:cs="Times New Roman"/>
+          <w:sz w:val="24"/>
+          <w:szCs w:val="24"/>
+          <w:lang w:val="en-US"/>
+        </w:rPr>
+        <w:t xml:space="preserve"> decided to make </w:t>
+      </w:r>
+      <w:proofErr w:type="spellStart"/>
+      <w:r>
+        <w:rPr>
+          <w:rFonts w:ascii="Times New Roman" w:hAnsi="Times New Roman" w:cs="Times New Roman"/>
+          <w:sz w:val="24"/>
+          <w:szCs w:val="24"/>
+          <w:lang w:val="en-US"/>
+        </w:rPr>
+        <w:t>calque</w:t>
+      </w:r>
+      <w:proofErr w:type="spellEnd"/>
+      <w:r>
+        <w:rPr>
+          <w:rFonts w:ascii="Times New Roman" w:hAnsi="Times New Roman" w:cs="Times New Roman"/>
+          <w:sz w:val="24"/>
+          <w:szCs w:val="24"/>
+          <w:lang w:val="en-US"/>
+        </w:rPr>
+        <w:t xml:space="preserve"> and translated into the "River </w:t>
+      </w:r>
+      <w:proofErr w:type="spellStart"/>
+      <w:r>
+        <w:rPr>
+          <w:rFonts w:ascii="Times New Roman" w:hAnsi="Times New Roman" w:cs="Times New Roman"/>
+          <w:sz w:val="24"/>
+          <w:szCs w:val="24"/>
+          <w:lang w:val="en-US"/>
+        </w:rPr>
+        <w:t>Ent</w:t>
+      </w:r>
+      <w:proofErr w:type="spellEnd"/>
+      <w:r>
+        <w:rPr>
+          <w:rFonts w:ascii="Times New Roman" w:hAnsi="Times New Roman" w:cs="Times New Roman"/>
+          <w:sz w:val="24"/>
+          <w:szCs w:val="24"/>
+          <w:lang w:val="en-US"/>
+        </w:rPr>
+        <w:t>."</w:t>
+      </w:r>
+      <w:r>
+        <w:rPr>
+          <w:rFonts w:ascii="Times New Roman" w:hAnsi="Times New Roman" w:cs="Times New Roman"/>
+          <w:sz w:val="24"/>
+          <w:szCs w:val="24"/>
+          <w:lang w:val="en-US"/>
         </w:rPr>
         <w:t xml:space="preserve"> </w:t>
       </w:r>
@@ -3248,19 +3377,963 @@
           <w:rFonts w:ascii="Times New Roman" w:hAnsi="Times New Roman" w:cs="Times New Roman"/>
           <w:sz w:val="24"/>
           <w:szCs w:val="24"/>
-          <w:lang/>
-        </w:rPr>
-        <w:t>ents</w:t>
-      </w:r>
-      <w:proofErr w:type="spellEnd"/>
-      <w:r>
-        <w:rPr>
-          <w:rFonts w:ascii="Times New Roman" w:hAnsi="Times New Roman" w:cs="Times New Roman"/>
-          <w:sz w:val="24"/>
-          <w:szCs w:val="24"/>
-          <w:lang/>
-        </w:rPr>
-        <w:t xml:space="preserve">. These creatures resemble a Middle-earth mythology, walking and living your own life tree. The river, which flows through the largest cluster is called the River </w:t>
+          <w:lang w:val="en-US"/>
+        </w:rPr>
+        <w:t>Jerzy</w:t>
+      </w:r>
+      <w:proofErr w:type="spellEnd"/>
+      <w:r>
+        <w:rPr>
+          <w:rFonts w:ascii="Times New Roman" w:hAnsi="Times New Roman" w:cs="Times New Roman"/>
+          <w:sz w:val="24"/>
+          <w:szCs w:val="24"/>
+          <w:lang w:val="en-US"/>
+        </w:rPr>
+        <w:t xml:space="preserve"> </w:t>
+      </w:r>
+      <w:proofErr w:type="spellStart"/>
+      <w:r>
+        <w:rPr>
+          <w:rStyle w:val="alt-edited"/>
+          <w:rFonts w:ascii="Times New Roman" w:hAnsi="Times New Roman" w:cs="Times New Roman"/>
+          <w:sz w:val="24"/>
+          <w:szCs w:val="24"/>
+          <w:lang w:val="en-US"/>
+        </w:rPr>
+        <w:t>Łoziński</w:t>
+      </w:r>
+      <w:proofErr w:type="spellEnd"/>
+      <w:r>
+        <w:rPr>
+          <w:rFonts w:ascii="Times New Roman" w:hAnsi="Times New Roman" w:cs="Times New Roman"/>
+          <w:sz w:val="24"/>
+          <w:szCs w:val="24"/>
+          <w:lang w:val="en-US"/>
+        </w:rPr>
+        <w:t xml:space="preserve"> decided to approach the matter in a different way. He translated most of the names of villages and towns in the novel. Therefore, it has been translated by the river </w:t>
+      </w:r>
+      <w:proofErr w:type="spellStart"/>
+      <w:r>
+        <w:rPr>
+          <w:rFonts w:ascii="Times New Roman" w:hAnsi="Times New Roman" w:cs="Times New Roman"/>
+          <w:sz w:val="24"/>
+          <w:szCs w:val="24"/>
+          <w:lang w:val="en-US"/>
+        </w:rPr>
+        <w:t>Ents</w:t>
+      </w:r>
+      <w:proofErr w:type="spellEnd"/>
+      <w:r>
+        <w:rPr>
+          <w:rFonts w:ascii="Times New Roman" w:hAnsi="Times New Roman" w:cs="Times New Roman"/>
+          <w:sz w:val="24"/>
+          <w:szCs w:val="24"/>
+          <w:lang w:val="en-US"/>
+        </w:rPr>
+        <w:t xml:space="preserve">. But not in the way she did it </w:t>
+      </w:r>
+      <w:proofErr w:type="spellStart"/>
+      <w:r>
+        <w:rPr>
+          <w:rFonts w:ascii="Times New Roman" w:hAnsi="Times New Roman" w:cs="Times New Roman"/>
+          <w:sz w:val="24"/>
+          <w:szCs w:val="24"/>
+          <w:lang w:val="en-US"/>
+        </w:rPr>
+        <w:t>Skibniewska</w:t>
+      </w:r>
+      <w:proofErr w:type="spellEnd"/>
+      <w:r>
+        <w:rPr>
+          <w:rFonts w:ascii="Times New Roman" w:hAnsi="Times New Roman" w:cs="Times New Roman"/>
+          <w:sz w:val="24"/>
+          <w:szCs w:val="24"/>
+          <w:lang w:val="en-US"/>
+        </w:rPr>
+        <w:t xml:space="preserve">. </w:t>
+      </w:r>
+      <w:proofErr w:type="spellStart"/>
+      <w:r>
+        <w:rPr>
+          <w:rStyle w:val="alt-edited"/>
+          <w:rFonts w:ascii="Times New Roman" w:hAnsi="Times New Roman" w:cs="Times New Roman"/>
+          <w:sz w:val="24"/>
+          <w:szCs w:val="24"/>
+          <w:lang w:val="en-US"/>
+        </w:rPr>
+        <w:t>Łoziński</w:t>
+      </w:r>
+      <w:proofErr w:type="spellEnd"/>
+      <w:r>
+        <w:rPr>
+          <w:rFonts w:ascii="Times New Roman" w:hAnsi="Times New Roman" w:cs="Times New Roman"/>
+          <w:sz w:val="24"/>
+          <w:szCs w:val="24"/>
+          <w:lang w:val="en-US"/>
+        </w:rPr>
+        <w:t xml:space="preserve"> decided to call it a "</w:t>
+      </w:r>
+      <w:proofErr w:type="spellStart"/>
+      <w:r>
+        <w:rPr>
+          <w:rFonts w:ascii="Times New Roman" w:hAnsi="Times New Roman" w:cs="Times New Roman"/>
+          <w:sz w:val="24"/>
+          <w:szCs w:val="24"/>
+          <w:lang w:val="en-US"/>
+        </w:rPr>
+        <w:t>Entyda</w:t>
+      </w:r>
+      <w:proofErr w:type="spellEnd"/>
+      <w:r>
+        <w:rPr>
+          <w:rFonts w:ascii="Times New Roman" w:hAnsi="Times New Roman" w:cs="Times New Roman"/>
+          <w:sz w:val="24"/>
+          <w:szCs w:val="24"/>
+          <w:lang w:val="en-US"/>
+        </w:rPr>
+        <w:t>." The target language can find many counterparts translated into the river. "</w:t>
+      </w:r>
+      <w:proofErr w:type="spellStart"/>
+      <w:r>
+        <w:rPr>
+          <w:rFonts w:ascii="Times New Roman" w:hAnsi="Times New Roman" w:cs="Times New Roman"/>
+          <w:sz w:val="24"/>
+          <w:szCs w:val="24"/>
+          <w:lang w:val="en-US"/>
+        </w:rPr>
+        <w:t>Entyda</w:t>
+      </w:r>
+      <w:proofErr w:type="spellEnd"/>
+      <w:r>
+        <w:rPr>
+          <w:rFonts w:ascii="Times New Roman" w:hAnsi="Times New Roman" w:cs="Times New Roman"/>
+          <w:sz w:val="24"/>
+          <w:szCs w:val="24"/>
+          <w:lang w:val="en-US"/>
+        </w:rPr>
+        <w:t xml:space="preserve">" is very similar to the name of the Polish rivers such as </w:t>
+      </w:r>
+      <w:proofErr w:type="spellStart"/>
+      <w:r>
+        <w:rPr>
+          <w:rFonts w:ascii="Times New Roman" w:hAnsi="Times New Roman" w:cs="Times New Roman"/>
+          <w:sz w:val="24"/>
+          <w:szCs w:val="24"/>
+          <w:lang w:val="en-US"/>
+        </w:rPr>
+        <w:t>Nida</w:t>
+      </w:r>
+      <w:proofErr w:type="spellEnd"/>
+      <w:r>
+        <w:rPr>
+          <w:rFonts w:ascii="Times New Roman" w:hAnsi="Times New Roman" w:cs="Times New Roman"/>
+          <w:sz w:val="24"/>
+          <w:szCs w:val="24"/>
+          <w:lang w:val="en-US"/>
+        </w:rPr>
+        <w:t xml:space="preserve">, </w:t>
+      </w:r>
+      <w:proofErr w:type="spellStart"/>
+      <w:r>
+        <w:rPr>
+          <w:rFonts w:ascii="Times New Roman" w:hAnsi="Times New Roman" w:cs="Times New Roman"/>
+          <w:sz w:val="24"/>
+          <w:szCs w:val="24"/>
+          <w:lang w:val="en-US"/>
+        </w:rPr>
+        <w:t>Brda</w:t>
+      </w:r>
+      <w:proofErr w:type="spellEnd"/>
+      <w:r>
+        <w:rPr>
+          <w:rFonts w:ascii="Times New Roman" w:hAnsi="Times New Roman" w:cs="Times New Roman"/>
+          <w:sz w:val="24"/>
+          <w:szCs w:val="24"/>
+          <w:lang w:val="en-US"/>
+        </w:rPr>
+        <w:t xml:space="preserve">, </w:t>
+      </w:r>
+      <w:proofErr w:type="spellStart"/>
+      <w:r>
+        <w:rPr>
+          <w:rFonts w:ascii="Times New Roman" w:hAnsi="Times New Roman" w:cs="Times New Roman"/>
+          <w:sz w:val="24"/>
+          <w:szCs w:val="24"/>
+          <w:lang w:val="en-US"/>
+        </w:rPr>
+        <w:t>Wda</w:t>
+      </w:r>
+      <w:proofErr w:type="spellEnd"/>
+      <w:r>
+        <w:rPr>
+          <w:rFonts w:ascii="Times New Roman" w:hAnsi="Times New Roman" w:cs="Times New Roman"/>
+          <w:sz w:val="24"/>
+          <w:szCs w:val="24"/>
+          <w:lang w:val="en-US"/>
+        </w:rPr>
+        <w:t xml:space="preserve">, and even </w:t>
+      </w:r>
+      <w:proofErr w:type="spellStart"/>
+      <w:r>
+        <w:rPr>
+          <w:rFonts w:ascii="Times New Roman" w:hAnsi="Times New Roman" w:cs="Times New Roman"/>
+          <w:sz w:val="24"/>
+          <w:szCs w:val="24"/>
+          <w:lang w:val="en-US"/>
+        </w:rPr>
+        <w:t>Reda</w:t>
+      </w:r>
+      <w:proofErr w:type="spellEnd"/>
+      <w:r>
+        <w:rPr>
+          <w:rFonts w:ascii="Times New Roman" w:hAnsi="Times New Roman" w:cs="Times New Roman"/>
+          <w:sz w:val="24"/>
+          <w:szCs w:val="24"/>
+          <w:lang w:val="en-US"/>
+        </w:rPr>
+        <w:t xml:space="preserve">. Names of rivers completed in a similar way to </w:t>
+      </w:r>
+      <w:proofErr w:type="spellStart"/>
+      <w:r>
+        <w:rPr>
+          <w:rFonts w:ascii="Times New Roman" w:hAnsi="Times New Roman" w:cs="Times New Roman"/>
+          <w:sz w:val="24"/>
+          <w:szCs w:val="24"/>
+          <w:lang w:val="en-US"/>
+        </w:rPr>
+        <w:t>Entyda</w:t>
+      </w:r>
+      <w:proofErr w:type="spellEnd"/>
+      <w:r>
+        <w:rPr>
+          <w:rFonts w:ascii="Times New Roman" w:hAnsi="Times New Roman" w:cs="Times New Roman"/>
+          <w:sz w:val="24"/>
+          <w:szCs w:val="24"/>
+          <w:lang w:val="en-US"/>
+        </w:rPr>
+        <w:t xml:space="preserve"> is much more. Names of these rivers are easier to assimilate for readers target language, which is why the strategy used by </w:t>
+      </w:r>
+      <w:proofErr w:type="spellStart"/>
+      <w:r>
+        <w:rPr>
+          <w:rStyle w:val="alt-edited"/>
+          <w:rFonts w:ascii="Times New Roman" w:hAnsi="Times New Roman" w:cs="Times New Roman"/>
+          <w:sz w:val="24"/>
+          <w:szCs w:val="24"/>
+          <w:lang w:val="en-US"/>
+        </w:rPr>
+        <w:t>Łoziński</w:t>
+      </w:r>
+      <w:proofErr w:type="spellEnd"/>
+      <w:r>
+        <w:rPr>
+          <w:rFonts w:ascii="Times New Roman" w:hAnsi="Times New Roman" w:cs="Times New Roman"/>
+          <w:sz w:val="24"/>
+          <w:szCs w:val="24"/>
+          <w:lang w:val="en-US"/>
+        </w:rPr>
+        <w:t xml:space="preserve"> called Localization. This is another tactic used very often by translators who decide to domestication.</w:t>
+      </w:r>
+    </w:p>
+    <w:p>
+      <w:pPr>
+        <w:spacing w:line="360" w:lineRule="auto"/>
+        <w:rPr>
+          <w:rFonts w:ascii="Times New Roman" w:hAnsi="Times New Roman" w:cs="Times New Roman"/>
+          <w:sz w:val="24"/>
+          <w:szCs w:val="24"/>
+          <w:lang/>
+        </w:rPr>
+      </w:pPr>
+      <w:r>
+        <w:rPr>
+          <w:rFonts w:ascii="Times New Roman" w:hAnsi="Times New Roman" w:cs="Times New Roman"/>
+          <w:sz w:val="24"/>
+          <w:szCs w:val="24"/>
+          <w:lang/>
+        </w:rPr>
+        <w:t xml:space="preserve">The last example of geographical names in case there are places not only such as lakes, cities, villages, but also the mountain. Names of places in the Lord Of The Rings is really a lot. The work was awarded one example, to also mention the problems of translation. Mount Doom, which is one of the most important places in Middle-earth. It was here that was created only a ring of </w:t>
+      </w:r>
+      <w:proofErr w:type="spellStart"/>
+      <w:r>
+        <w:rPr>
+          <w:rFonts w:ascii="Times New Roman" w:hAnsi="Times New Roman" w:cs="Times New Roman"/>
+          <w:sz w:val="24"/>
+          <w:szCs w:val="24"/>
+          <w:lang/>
+        </w:rPr>
+        <w:t>Sauron</w:t>
+      </w:r>
+      <w:proofErr w:type="spellEnd"/>
+      <w:r>
+        <w:rPr>
+          <w:rFonts w:ascii="Times New Roman" w:hAnsi="Times New Roman" w:cs="Times New Roman"/>
+          <w:sz w:val="24"/>
+          <w:szCs w:val="24"/>
+          <w:lang/>
+        </w:rPr>
+        <w:t xml:space="preserve">, and also here it must be destroyed. It was a very important place, so translators have to take care of the proper name. Maria </w:t>
+      </w:r>
+      <w:proofErr w:type="spellStart"/>
+      <w:r>
+        <w:rPr>
+          <w:rFonts w:ascii="Times New Roman" w:hAnsi="Times New Roman" w:cs="Times New Roman"/>
+          <w:sz w:val="24"/>
+          <w:szCs w:val="24"/>
+          <w:lang/>
+        </w:rPr>
+        <w:t>Skibniewska</w:t>
+      </w:r>
+      <w:proofErr w:type="spellEnd"/>
+      <w:r>
+        <w:rPr>
+          <w:rFonts w:ascii="Times New Roman" w:hAnsi="Times New Roman" w:cs="Times New Roman"/>
+          <w:sz w:val="24"/>
+          <w:szCs w:val="24"/>
+          <w:lang/>
+        </w:rPr>
+        <w:t xml:space="preserve"> decided to translate </w:t>
+      </w:r>
+      <w:r>
+        <w:rPr>
+          <w:rFonts w:ascii="Times New Roman" w:hAnsi="Times New Roman" w:cs="Times New Roman"/>
+          <w:sz w:val="24"/>
+          <w:szCs w:val="24"/>
+          <w:lang/>
+        </w:rPr>
+        <w:lastRenderedPageBreak/>
+        <w:t>Mount Doom "</w:t>
+      </w:r>
+      <w:proofErr w:type="spellStart"/>
+      <w:r>
+        <w:rPr>
+          <w:rFonts w:ascii="Times New Roman" w:hAnsi="Times New Roman" w:cs="Times New Roman"/>
+          <w:sz w:val="24"/>
+          <w:szCs w:val="24"/>
+          <w:lang/>
+        </w:rPr>
+        <w:t>Góra</w:t>
+      </w:r>
+      <w:proofErr w:type="spellEnd"/>
+      <w:r>
+        <w:rPr>
+          <w:rFonts w:ascii="Times New Roman" w:hAnsi="Times New Roman" w:cs="Times New Roman"/>
+          <w:sz w:val="24"/>
+          <w:szCs w:val="24"/>
+          <w:lang/>
+        </w:rPr>
+        <w:t xml:space="preserve"> </w:t>
+      </w:r>
+      <w:proofErr w:type="spellStart"/>
+      <w:r>
+        <w:rPr>
+          <w:rFonts w:ascii="Times New Roman" w:hAnsi="Times New Roman" w:cs="Times New Roman"/>
+          <w:sz w:val="24"/>
+          <w:szCs w:val="24"/>
+          <w:lang/>
+        </w:rPr>
+        <w:t>Przeznaczenia</w:t>
+      </w:r>
+      <w:proofErr w:type="spellEnd"/>
+      <w:r>
+        <w:rPr>
+          <w:rFonts w:ascii="Times New Roman" w:hAnsi="Times New Roman" w:cs="Times New Roman"/>
+          <w:sz w:val="24"/>
+          <w:szCs w:val="24"/>
+          <w:lang/>
+        </w:rPr>
+        <w:t xml:space="preserve">," based on the story of the book. From the outset, it must be carried here and destroyed a ring worn by the little hobbit Frodo. While the mission that has to do his "destiny", so the name of this mountain has a specific ratio to the story. </w:t>
+      </w:r>
+      <w:proofErr w:type="spellStart"/>
+      <w:r>
+        <w:rPr>
+          <w:rFonts w:ascii="Times New Roman" w:hAnsi="Times New Roman" w:cs="Times New Roman"/>
+          <w:sz w:val="24"/>
+          <w:szCs w:val="24"/>
+          <w:lang/>
+        </w:rPr>
+        <w:t>Jerzy</w:t>
+      </w:r>
+      <w:proofErr w:type="spellEnd"/>
+      <w:r>
+        <w:rPr>
+          <w:rFonts w:ascii="Times New Roman" w:hAnsi="Times New Roman" w:cs="Times New Roman"/>
+          <w:sz w:val="24"/>
+          <w:szCs w:val="24"/>
+          <w:lang/>
+        </w:rPr>
+        <w:t xml:space="preserve"> </w:t>
+      </w:r>
+      <w:proofErr w:type="spellStart"/>
+      <w:r>
+        <w:rPr>
+          <w:rFonts w:ascii="Times New Roman" w:hAnsi="Times New Roman" w:cs="Times New Roman"/>
+          <w:sz w:val="24"/>
+          <w:szCs w:val="24"/>
+          <w:lang/>
+        </w:rPr>
+        <w:t>Łoziński</w:t>
+      </w:r>
+      <w:proofErr w:type="spellEnd"/>
+      <w:r>
+        <w:rPr>
+          <w:rFonts w:ascii="Times New Roman" w:hAnsi="Times New Roman" w:cs="Times New Roman"/>
+          <w:sz w:val="24"/>
+          <w:szCs w:val="24"/>
+          <w:lang/>
+        </w:rPr>
+        <w:t xml:space="preserve"> decided to give this important place, a different attitude. In his translation of the mountain is called "</w:t>
+      </w:r>
+      <w:proofErr w:type="spellStart"/>
+      <w:r>
+        <w:rPr>
+          <w:rFonts w:ascii="Times New Roman" w:hAnsi="Times New Roman" w:cs="Times New Roman"/>
+          <w:sz w:val="24"/>
+          <w:szCs w:val="24"/>
+          <w:lang/>
+        </w:rPr>
+        <w:t>Góra</w:t>
+      </w:r>
+      <w:proofErr w:type="spellEnd"/>
+      <w:r>
+        <w:rPr>
+          <w:rFonts w:ascii="Times New Roman" w:hAnsi="Times New Roman" w:cs="Times New Roman"/>
+          <w:sz w:val="24"/>
+          <w:szCs w:val="24"/>
+          <w:lang/>
+        </w:rPr>
+        <w:t xml:space="preserve"> </w:t>
+      </w:r>
+      <w:proofErr w:type="spellStart"/>
+      <w:r>
+        <w:rPr>
+          <w:rFonts w:ascii="Times New Roman" w:hAnsi="Times New Roman" w:cs="Times New Roman"/>
+          <w:sz w:val="24"/>
+          <w:szCs w:val="24"/>
+          <w:lang/>
+        </w:rPr>
+        <w:t>Przeklęta</w:t>
+      </w:r>
+      <w:proofErr w:type="spellEnd"/>
+      <w:r>
+        <w:rPr>
+          <w:rFonts w:ascii="Times New Roman" w:hAnsi="Times New Roman" w:cs="Times New Roman"/>
+          <w:sz w:val="24"/>
+          <w:szCs w:val="24"/>
+          <w:lang/>
+        </w:rPr>
+        <w:t>". What shows that Mount Doom in the Polish translation of a bad thing. The translation "</w:t>
+      </w:r>
+      <w:proofErr w:type="spellStart"/>
+      <w:r>
+        <w:rPr>
+          <w:rFonts w:ascii="Times New Roman" w:hAnsi="Times New Roman" w:cs="Times New Roman"/>
+          <w:sz w:val="24"/>
+          <w:szCs w:val="24"/>
+          <w:lang/>
+        </w:rPr>
+        <w:t>Góra</w:t>
+      </w:r>
+      <w:proofErr w:type="spellEnd"/>
+      <w:r>
+        <w:rPr>
+          <w:rFonts w:ascii="Times New Roman" w:hAnsi="Times New Roman" w:cs="Times New Roman"/>
+          <w:sz w:val="24"/>
+          <w:szCs w:val="24"/>
+          <w:lang/>
+        </w:rPr>
+        <w:t xml:space="preserve"> </w:t>
+      </w:r>
+      <w:proofErr w:type="spellStart"/>
+      <w:r>
+        <w:rPr>
+          <w:rFonts w:ascii="Times New Roman" w:hAnsi="Times New Roman" w:cs="Times New Roman"/>
+          <w:sz w:val="24"/>
+          <w:szCs w:val="24"/>
+          <w:lang/>
+        </w:rPr>
+        <w:t>Przeznaczenia</w:t>
+      </w:r>
+      <w:proofErr w:type="spellEnd"/>
+      <w:r>
+        <w:rPr>
+          <w:rFonts w:ascii="Times New Roman" w:hAnsi="Times New Roman" w:cs="Times New Roman"/>
+          <w:sz w:val="24"/>
+          <w:szCs w:val="24"/>
+          <w:lang/>
+        </w:rPr>
+        <w:t>"</w:t>
+      </w:r>
+      <w:r>
+        <w:rPr>
+          <w:rFonts w:ascii="Times New Roman" w:hAnsi="Times New Roman" w:cs="Times New Roman"/>
+          <w:sz w:val="24"/>
+          <w:szCs w:val="24"/>
+          <w:lang/>
+        </w:rPr>
+        <w:t xml:space="preserve"> note</w:t>
+      </w:r>
+      <w:r>
+        <w:rPr>
+          <w:rFonts w:ascii="Times New Roman" w:hAnsi="Times New Roman" w:cs="Times New Roman"/>
+          <w:sz w:val="24"/>
+          <w:szCs w:val="24"/>
+          <w:lang/>
+        </w:rPr>
+        <w:t>s</w:t>
+      </w:r>
+      <w:r>
+        <w:rPr>
+          <w:rFonts w:ascii="Times New Roman" w:hAnsi="Times New Roman" w:cs="Times New Roman"/>
+          <w:sz w:val="24"/>
+          <w:szCs w:val="24"/>
+          <w:lang/>
+        </w:rPr>
+        <w:t xml:space="preserve"> that there is no show the this mountain as a place where you are staying evil </w:t>
+      </w:r>
+      <w:proofErr w:type="spellStart"/>
+      <w:r>
+        <w:rPr>
+          <w:rFonts w:ascii="Times New Roman" w:hAnsi="Times New Roman" w:cs="Times New Roman"/>
+          <w:sz w:val="24"/>
+          <w:szCs w:val="24"/>
+          <w:lang/>
+        </w:rPr>
+        <w:t>Sauron</w:t>
+      </w:r>
+      <w:proofErr w:type="spellEnd"/>
+      <w:r>
+        <w:rPr>
+          <w:rFonts w:ascii="Times New Roman" w:hAnsi="Times New Roman" w:cs="Times New Roman"/>
+          <w:sz w:val="24"/>
+          <w:szCs w:val="24"/>
+          <w:lang/>
+        </w:rPr>
+        <w:t xml:space="preserve">, while in the second translation </w:t>
+      </w:r>
+      <w:proofErr w:type="spellStart"/>
+      <w:r>
+        <w:rPr>
+          <w:rFonts w:ascii="Times New Roman" w:hAnsi="Times New Roman" w:cs="Times New Roman"/>
+          <w:sz w:val="24"/>
+          <w:szCs w:val="24"/>
+          <w:lang/>
+        </w:rPr>
+        <w:t>Łoziński</w:t>
+      </w:r>
+      <w:proofErr w:type="spellEnd"/>
+      <w:r>
+        <w:rPr>
+          <w:rFonts w:ascii="Times New Roman" w:hAnsi="Times New Roman" w:cs="Times New Roman"/>
+          <w:sz w:val="24"/>
+          <w:szCs w:val="24"/>
+          <w:lang/>
+        </w:rPr>
+        <w:t xml:space="preserve"> is trying to show it.</w:t>
+      </w:r>
+    </w:p>
+    <w:p>
+      <w:pPr>
+        <w:spacing w:line="360" w:lineRule="auto"/>
+        <w:rPr>
+          <w:rFonts w:ascii="Times New Roman" w:hAnsi="Times New Roman" w:cs="Times New Roman"/>
+          <w:sz w:val="24"/>
+          <w:szCs w:val="24"/>
+          <w:lang/>
+        </w:rPr>
+      </w:pPr>
+    </w:p>
+    <w:p>
+      <w:pPr>
+        <w:pStyle w:val="Nagwek1"/>
+        <w:rPr>
+          <w:lang/>
+        </w:rPr>
+      </w:pPr>
+      <w:r>
+        <w:rPr>
+          <w:lang/>
+        </w:rPr>
+        <w:t>4.4 Name of buildings</w:t>
+      </w:r>
+    </w:p>
+    <w:p>
+      <w:pPr>
+        <w:rPr>
+          <w:lang/>
+        </w:rPr>
+      </w:pPr>
+    </w:p>
+    <w:p>
+      <w:pPr>
+        <w:spacing w:line="360" w:lineRule="auto"/>
+        <w:rPr>
+          <w:rFonts w:ascii="Times New Roman" w:hAnsi="Times New Roman" w:cs="Times New Roman"/>
+          <w:sz w:val="24"/>
+          <w:szCs w:val="24"/>
+          <w:lang/>
+        </w:rPr>
+      </w:pPr>
+      <w:r>
+        <w:rPr>
+          <w:rFonts w:ascii="Times New Roman" w:hAnsi="Times New Roman" w:cs="Times New Roman"/>
+          <w:sz w:val="24"/>
+          <w:szCs w:val="24"/>
+          <w:lang/>
+        </w:rPr>
+        <w:t>The names of their own buildings, or specific places, also been a problem in the book Lord of the Rings. However, they are very similar to the geographic locations in the section above. In this case you have selected only one example, as a display of the problem, but it represents and shows most of the problems in the book.</w:t>
+      </w:r>
+    </w:p>
+    <w:p>
+      <w:pPr>
+        <w:spacing w:line="360" w:lineRule="auto"/>
+        <w:rPr>
+          <w:rFonts w:ascii="Times New Roman" w:hAnsi="Times New Roman" w:cs="Times New Roman"/>
+          <w:sz w:val="24"/>
+          <w:szCs w:val="24"/>
+          <w:lang/>
+        </w:rPr>
+      </w:pPr>
+      <w:proofErr w:type="spellStart"/>
+      <w:r>
+        <w:rPr>
+          <w:rFonts w:ascii="Times New Roman" w:hAnsi="Times New Roman" w:cs="Times New Roman"/>
+          <w:sz w:val="24"/>
+          <w:szCs w:val="24"/>
+          <w:lang/>
+        </w:rPr>
+        <w:t>Barad-dûr</w:t>
+      </w:r>
+      <w:proofErr w:type="spellEnd"/>
+      <w:r>
+        <w:rPr>
+          <w:rFonts w:ascii="Times New Roman" w:hAnsi="Times New Roman" w:cs="Times New Roman"/>
+          <w:sz w:val="24"/>
+          <w:szCs w:val="24"/>
+          <w:lang/>
+        </w:rPr>
+        <w:t xml:space="preserve"> is a tower that has become a fortress of </w:t>
+      </w:r>
+      <w:proofErr w:type="spellStart"/>
+      <w:r>
+        <w:rPr>
+          <w:rFonts w:ascii="Times New Roman" w:hAnsi="Times New Roman" w:cs="Times New Roman"/>
+          <w:sz w:val="24"/>
+          <w:szCs w:val="24"/>
+          <w:lang/>
+        </w:rPr>
+        <w:t>Sauron</w:t>
+      </w:r>
+      <w:proofErr w:type="spellEnd"/>
+      <w:r>
+        <w:rPr>
+          <w:rFonts w:ascii="Times New Roman" w:hAnsi="Times New Roman" w:cs="Times New Roman"/>
+          <w:sz w:val="24"/>
+          <w:szCs w:val="24"/>
+          <w:lang/>
+        </w:rPr>
+        <w:t xml:space="preserve">, its headquarters. It is located close to Mount Doom. As you can see, it is a hotbed of evil and place </w:t>
+      </w:r>
+      <w:proofErr w:type="spellStart"/>
+      <w:r>
+        <w:rPr>
+          <w:rFonts w:ascii="Times New Roman" w:hAnsi="Times New Roman" w:cs="Times New Roman"/>
+          <w:sz w:val="24"/>
+          <w:szCs w:val="24"/>
+          <w:lang/>
+        </w:rPr>
+        <w:t>Sauron</w:t>
+      </w:r>
+      <w:proofErr w:type="spellEnd"/>
+      <w:r>
+        <w:rPr>
+          <w:rFonts w:ascii="Times New Roman" w:hAnsi="Times New Roman" w:cs="Times New Roman"/>
+          <w:sz w:val="24"/>
+          <w:szCs w:val="24"/>
+          <w:lang/>
+        </w:rPr>
+        <w:t xml:space="preserve"> himself, the primary villain in the book. Translating this building should not be a problem, but taking into account the selected explains this further we have two different versions. However, they are very similar, as can be seen that despite the differences in the choice of strategies are also </w:t>
+      </w:r>
+      <w:r>
+        <w:rPr>
+          <w:rFonts w:ascii="Times New Roman" w:hAnsi="Times New Roman" w:cs="Times New Roman"/>
+          <w:sz w:val="24"/>
+          <w:szCs w:val="24"/>
+          <w:lang/>
+        </w:rPr>
+        <w:t>similarities.</w:t>
+      </w:r>
+      <w:r>
+        <w:rPr>
+          <w:rFonts w:ascii="Times New Roman" w:hAnsi="Times New Roman" w:cs="Times New Roman"/>
+          <w:sz w:val="24"/>
+          <w:szCs w:val="24"/>
+          <w:lang/>
+        </w:rPr>
+        <w:t xml:space="preserve"> Maria </w:t>
+      </w:r>
+      <w:proofErr w:type="spellStart"/>
+      <w:r>
+        <w:rPr>
+          <w:rFonts w:ascii="Times New Roman" w:hAnsi="Times New Roman" w:cs="Times New Roman"/>
+          <w:sz w:val="24"/>
+          <w:szCs w:val="24"/>
+          <w:lang/>
+        </w:rPr>
+        <w:t>Skibniewska</w:t>
+      </w:r>
+      <w:proofErr w:type="spellEnd"/>
+      <w:r>
+        <w:rPr>
+          <w:rFonts w:ascii="Times New Roman" w:hAnsi="Times New Roman" w:cs="Times New Roman"/>
+          <w:sz w:val="24"/>
+          <w:szCs w:val="24"/>
+          <w:lang/>
+        </w:rPr>
+        <w:t xml:space="preserve"> decided to call it the "</w:t>
+      </w:r>
+      <w:proofErr w:type="spellStart"/>
+      <w:r>
+        <w:rPr>
+          <w:rFonts w:ascii="Times New Roman" w:hAnsi="Times New Roman" w:cs="Times New Roman"/>
+          <w:sz w:val="24"/>
+          <w:szCs w:val="24"/>
+          <w:lang/>
+        </w:rPr>
+        <w:t>Mroczna</w:t>
+      </w:r>
+      <w:proofErr w:type="spellEnd"/>
+      <w:r>
+        <w:rPr>
+          <w:rFonts w:ascii="Times New Roman" w:hAnsi="Times New Roman" w:cs="Times New Roman"/>
+          <w:sz w:val="24"/>
+          <w:szCs w:val="24"/>
+          <w:lang/>
+        </w:rPr>
+        <w:t xml:space="preserve"> </w:t>
+      </w:r>
+      <w:proofErr w:type="spellStart"/>
+      <w:r>
+        <w:rPr>
+          <w:rFonts w:ascii="Times New Roman" w:hAnsi="Times New Roman" w:cs="Times New Roman"/>
+          <w:sz w:val="24"/>
+          <w:szCs w:val="24"/>
+          <w:lang/>
+        </w:rPr>
+        <w:t>Wieża</w:t>
+      </w:r>
+      <w:proofErr w:type="spellEnd"/>
+      <w:r>
+        <w:rPr>
+          <w:rFonts w:ascii="Times New Roman" w:hAnsi="Times New Roman" w:cs="Times New Roman"/>
+          <w:sz w:val="24"/>
+          <w:szCs w:val="24"/>
+          <w:lang/>
+        </w:rPr>
+        <w:t xml:space="preserve">". This shows the ideal climate in which it was presented this structure. It is a reference to the frightening appearance, as well as to the headquarters of the main bad character. </w:t>
+      </w:r>
+      <w:proofErr w:type="spellStart"/>
+      <w:r>
+        <w:rPr>
+          <w:rFonts w:ascii="Times New Roman" w:hAnsi="Times New Roman" w:cs="Times New Roman"/>
+          <w:sz w:val="24"/>
+          <w:szCs w:val="24"/>
+          <w:lang/>
+        </w:rPr>
+        <w:t>Łoziński</w:t>
+      </w:r>
+      <w:proofErr w:type="spellEnd"/>
+      <w:r>
+        <w:rPr>
+          <w:rFonts w:ascii="Times New Roman" w:hAnsi="Times New Roman" w:cs="Times New Roman"/>
+          <w:sz w:val="24"/>
+          <w:szCs w:val="24"/>
+          <w:lang/>
+        </w:rPr>
+        <w:t xml:space="preserve"> in a very similar way treated the proper name. He referred to the color of the building and decided to call it "</w:t>
+      </w:r>
+      <w:proofErr w:type="spellStart"/>
+      <w:r>
+        <w:rPr>
+          <w:rFonts w:ascii="Times New Roman" w:hAnsi="Times New Roman" w:cs="Times New Roman"/>
+          <w:sz w:val="24"/>
+          <w:szCs w:val="24"/>
+          <w:lang/>
+        </w:rPr>
+        <w:t>Czarna</w:t>
+      </w:r>
+      <w:proofErr w:type="spellEnd"/>
+      <w:r>
+        <w:rPr>
+          <w:rFonts w:ascii="Times New Roman" w:hAnsi="Times New Roman" w:cs="Times New Roman"/>
+          <w:sz w:val="24"/>
+          <w:szCs w:val="24"/>
+          <w:lang/>
+        </w:rPr>
+        <w:t xml:space="preserve"> </w:t>
+      </w:r>
+      <w:proofErr w:type="spellStart"/>
+      <w:r>
+        <w:rPr>
+          <w:rFonts w:ascii="Times New Roman" w:hAnsi="Times New Roman" w:cs="Times New Roman"/>
+          <w:sz w:val="24"/>
+          <w:szCs w:val="24"/>
+          <w:lang/>
+        </w:rPr>
+        <w:t>Wieża</w:t>
+      </w:r>
+      <w:proofErr w:type="spellEnd"/>
+      <w:r>
+        <w:rPr>
+          <w:rFonts w:ascii="Times New Roman" w:hAnsi="Times New Roman" w:cs="Times New Roman"/>
+          <w:sz w:val="24"/>
+          <w:szCs w:val="24"/>
+          <w:lang/>
+        </w:rPr>
+        <w:t xml:space="preserve">". As in the case of the word dark, so black is a reflection of the evil that lives in it. Hearing the name of the building in both translations, it is known that it is hidden. </w:t>
+      </w:r>
+      <w:r>
+        <w:rPr>
+          <w:rStyle w:val="alt-edited"/>
+          <w:rFonts w:ascii="Times New Roman" w:hAnsi="Times New Roman" w:cs="Times New Roman"/>
+          <w:sz w:val="24"/>
+          <w:szCs w:val="24"/>
+          <w:lang/>
+        </w:rPr>
+        <w:t>As seen</w:t>
+      </w:r>
+      <w:r>
+        <w:rPr>
+          <w:rFonts w:ascii="Times New Roman" w:hAnsi="Times New Roman" w:cs="Times New Roman"/>
+          <w:sz w:val="24"/>
+          <w:szCs w:val="24"/>
+          <w:lang/>
+        </w:rPr>
+        <w:t xml:space="preserve"> in this short case it is possible to find not so much a compromise which is very similar translation. Sometimes domestication is very similar culturally to the source language.</w:t>
+      </w:r>
+    </w:p>
+    <w:p>
+      <w:pPr>
+        <w:spacing w:line="360" w:lineRule="auto"/>
+        <w:rPr>
+          <w:rFonts w:ascii="Times New Roman" w:hAnsi="Times New Roman" w:cs="Times New Roman"/>
+          <w:sz w:val="24"/>
+          <w:szCs w:val="24"/>
+          <w:lang/>
+        </w:rPr>
+      </w:pPr>
+    </w:p>
+    <w:p>
+      <w:pPr>
+        <w:spacing w:line="360" w:lineRule="auto"/>
+        <w:rPr>
+          <w:rFonts w:ascii="Times New Roman" w:hAnsi="Times New Roman" w:cs="Times New Roman"/>
+          <w:sz w:val="24"/>
+          <w:szCs w:val="24"/>
+          <w:lang/>
+        </w:rPr>
+      </w:pPr>
+    </w:p>
+    <w:p>
+      <w:pPr>
+        <w:pStyle w:val="Nagwek1"/>
+        <w:rPr>
+          <w:lang/>
+        </w:rPr>
+      </w:pPr>
+      <w:r>
+        <w:rPr>
+          <w:lang/>
+        </w:rPr>
+        <w:lastRenderedPageBreak/>
+        <w:t>4.5 Names of races</w:t>
+      </w:r>
+    </w:p>
+    <w:p>
+      <w:pPr>
+        <w:rPr>
+          <w:lang/>
+        </w:rPr>
+      </w:pPr>
+    </w:p>
+    <w:p>
+      <w:pPr>
+        <w:spacing w:line="360" w:lineRule="auto"/>
+        <w:rPr>
+          <w:rFonts w:ascii="Times New Roman" w:hAnsi="Times New Roman" w:cs="Times New Roman"/>
+          <w:sz w:val="24"/>
+          <w:szCs w:val="24"/>
+          <w:lang/>
+        </w:rPr>
+      </w:pPr>
+      <w:r>
+        <w:rPr>
+          <w:rFonts w:ascii="Times New Roman" w:hAnsi="Times New Roman" w:cs="Times New Roman"/>
+          <w:sz w:val="24"/>
+          <w:szCs w:val="24"/>
+          <w:lang/>
+        </w:rPr>
+        <w:t xml:space="preserve">Fantasy world often proves that the human race is not the only one, and so well developed. The Lord Of The Rings, we have to deal with many of them, for example, </w:t>
+      </w:r>
+      <w:proofErr w:type="spellStart"/>
+      <w:r>
+        <w:rPr>
+          <w:rFonts w:ascii="Times New Roman" w:hAnsi="Times New Roman" w:cs="Times New Roman"/>
+          <w:sz w:val="24"/>
+          <w:szCs w:val="24"/>
+          <w:lang/>
+        </w:rPr>
+        <w:t>orcs</w:t>
+      </w:r>
+      <w:proofErr w:type="spellEnd"/>
+      <w:r>
+        <w:rPr>
+          <w:rFonts w:ascii="Times New Roman" w:hAnsi="Times New Roman" w:cs="Times New Roman"/>
+          <w:sz w:val="24"/>
+          <w:szCs w:val="24"/>
+          <w:lang/>
+        </w:rPr>
+        <w:t xml:space="preserve">, dwarves, elves or hobbits mentioned earlier. It might seem that the translation they should not be very different even from each other so diametrically different </w:t>
+      </w:r>
+      <w:proofErr w:type="spellStart"/>
+      <w:r>
+        <w:rPr>
+          <w:rFonts w:ascii="Times New Roman" w:hAnsi="Times New Roman" w:cs="Times New Roman"/>
+          <w:sz w:val="24"/>
+          <w:szCs w:val="24"/>
+          <w:lang/>
+        </w:rPr>
+        <w:t>foreigzation</w:t>
+      </w:r>
+      <w:proofErr w:type="spellEnd"/>
+      <w:r>
+        <w:rPr>
+          <w:rFonts w:ascii="Times New Roman" w:hAnsi="Times New Roman" w:cs="Times New Roman"/>
+          <w:sz w:val="24"/>
+          <w:szCs w:val="24"/>
+          <w:lang/>
+        </w:rPr>
+        <w:t xml:space="preserve"> and domestication. Yet discrepancies appear, and great will it compare versions of translations.</w:t>
+      </w:r>
+    </w:p>
+    <w:p>
+      <w:pPr>
+        <w:spacing w:line="360" w:lineRule="auto"/>
+        <w:rPr>
+          <w:rFonts w:ascii="Times New Roman" w:hAnsi="Times New Roman" w:cs="Times New Roman"/>
+          <w:sz w:val="24"/>
+          <w:szCs w:val="24"/>
+          <w:lang/>
+        </w:rPr>
+      </w:pPr>
+      <w:r>
+        <w:rPr>
+          <w:rFonts w:ascii="Times New Roman" w:hAnsi="Times New Roman" w:cs="Times New Roman"/>
+          <w:sz w:val="24"/>
+          <w:szCs w:val="24"/>
+          <w:lang/>
+        </w:rPr>
+        <w:t xml:space="preserve">The first example is quite simple creatures mentioned, the River </w:t>
       </w:r>
       <w:proofErr w:type="spellStart"/>
       <w:r>
@@ -3280,7 +4353,27 @@
           <w:szCs w:val="24"/>
           <w:lang/>
         </w:rPr>
-        <w:t xml:space="preserve">. Maria </w:t>
+        <w:t xml:space="preserve">. There are creatures out there that look like trees, but they have the ability to exist as a humanoid characters. They can speak, walk, etc. They are </w:t>
+      </w:r>
+      <w:proofErr w:type="spellStart"/>
+      <w:r>
+        <w:rPr>
+          <w:rFonts w:ascii="Times New Roman" w:hAnsi="Times New Roman" w:cs="Times New Roman"/>
+          <w:sz w:val="24"/>
+          <w:szCs w:val="24"/>
+          <w:lang/>
+        </w:rPr>
+        <w:t>treebeards</w:t>
+      </w:r>
+      <w:proofErr w:type="spellEnd"/>
+      <w:r>
+        <w:rPr>
+          <w:rFonts w:ascii="Times New Roman" w:hAnsi="Times New Roman" w:cs="Times New Roman"/>
+          <w:sz w:val="24"/>
+          <w:szCs w:val="24"/>
+          <w:lang/>
+        </w:rPr>
+        <w:t xml:space="preserve">. In the version of Maria </w:t>
       </w:r>
       <w:proofErr w:type="spellStart"/>
       <w:r>
@@ -3300,7 +4393,415 @@
           <w:szCs w:val="24"/>
           <w:lang/>
         </w:rPr>
-        <w:t xml:space="preserve"> becoming the </w:t>
+        <w:t xml:space="preserve"> were called as "</w:t>
+      </w:r>
+      <w:proofErr w:type="spellStart"/>
+      <w:r>
+        <w:rPr>
+          <w:rFonts w:ascii="Times New Roman" w:hAnsi="Times New Roman" w:cs="Times New Roman"/>
+          <w:sz w:val="24"/>
+          <w:szCs w:val="24"/>
+          <w:lang/>
+        </w:rPr>
+        <w:t>Drzewiec</w:t>
+      </w:r>
+      <w:proofErr w:type="spellEnd"/>
+      <w:r>
+        <w:rPr>
+          <w:rFonts w:ascii="Times New Roman" w:hAnsi="Times New Roman" w:cs="Times New Roman"/>
+          <w:sz w:val="24"/>
+          <w:szCs w:val="24"/>
+          <w:lang/>
+        </w:rPr>
+        <w:t>" (one unit). It would seem that you cannot find a more domesticated title for this creation. The very name "</w:t>
+      </w:r>
+      <w:proofErr w:type="spellStart"/>
+      <w:r>
+        <w:rPr>
+          <w:rFonts w:ascii="Times New Roman" w:hAnsi="Times New Roman" w:cs="Times New Roman"/>
+          <w:sz w:val="24"/>
+          <w:szCs w:val="24"/>
+          <w:lang/>
+        </w:rPr>
+        <w:t>Drzewiec</w:t>
+      </w:r>
+      <w:proofErr w:type="spellEnd"/>
+      <w:r>
+        <w:rPr>
+          <w:rFonts w:ascii="Times New Roman" w:hAnsi="Times New Roman" w:cs="Times New Roman"/>
+          <w:sz w:val="24"/>
+          <w:szCs w:val="24"/>
+          <w:lang/>
+        </w:rPr>
+        <w:t xml:space="preserve">" is known in the community from various sources, such as computer games, other fantasy books, or Slavic beliefs. However, at a time when the Lord of the Rings was translated by </w:t>
+      </w:r>
+      <w:proofErr w:type="spellStart"/>
+      <w:r>
+        <w:rPr>
+          <w:rFonts w:ascii="Times New Roman" w:hAnsi="Times New Roman" w:cs="Times New Roman"/>
+          <w:sz w:val="24"/>
+          <w:szCs w:val="24"/>
+          <w:lang/>
+        </w:rPr>
+        <w:t>Jerzy</w:t>
+      </w:r>
+      <w:proofErr w:type="spellEnd"/>
+      <w:r>
+        <w:rPr>
+          <w:rFonts w:ascii="Times New Roman" w:hAnsi="Times New Roman" w:cs="Times New Roman"/>
+          <w:sz w:val="24"/>
+          <w:szCs w:val="24"/>
+          <w:lang/>
+        </w:rPr>
+        <w:t xml:space="preserve"> </w:t>
+      </w:r>
+      <w:proofErr w:type="spellStart"/>
+      <w:r>
+        <w:rPr>
+          <w:rStyle w:val="alt-edited"/>
+          <w:rFonts w:ascii="Times New Roman" w:hAnsi="Times New Roman" w:cs="Times New Roman"/>
+          <w:sz w:val="24"/>
+          <w:szCs w:val="24"/>
+          <w:lang/>
+        </w:rPr>
+        <w:t>Łoziński</w:t>
+      </w:r>
+      <w:proofErr w:type="spellEnd"/>
+      <w:r>
+        <w:rPr>
+          <w:rFonts w:ascii="Times New Roman" w:hAnsi="Times New Roman" w:cs="Times New Roman"/>
+          <w:sz w:val="24"/>
+          <w:szCs w:val="24"/>
+          <w:lang/>
+        </w:rPr>
+        <w:t xml:space="preserve"> fantasy world was not as widely understood. He decided to bring Spars for more Polish names and created "</w:t>
+      </w:r>
+      <w:proofErr w:type="spellStart"/>
+      <w:r>
+        <w:rPr>
+          <w:rFonts w:ascii="Times New Roman" w:hAnsi="Times New Roman" w:cs="Times New Roman"/>
+          <w:sz w:val="24"/>
+          <w:szCs w:val="24"/>
+          <w:lang/>
+        </w:rPr>
+        <w:t>Drzewacz</w:t>
+      </w:r>
+      <w:proofErr w:type="spellEnd"/>
+      <w:r>
+        <w:rPr>
+          <w:rFonts w:ascii="Times New Roman" w:hAnsi="Times New Roman" w:cs="Times New Roman"/>
+          <w:sz w:val="24"/>
+          <w:szCs w:val="24"/>
+          <w:lang/>
+        </w:rPr>
+        <w:t>."</w:t>
+      </w:r>
+    </w:p>
+    <w:p>
+      <w:pPr>
+        <w:spacing w:line="360" w:lineRule="auto"/>
+        <w:rPr>
+          <w:rFonts w:ascii="Times New Roman" w:hAnsi="Times New Roman" w:cs="Times New Roman"/>
+          <w:sz w:val="24"/>
+          <w:szCs w:val="24"/>
+          <w:lang/>
+        </w:rPr>
+      </w:pPr>
+      <w:r>
+        <w:rPr>
+          <w:rFonts w:ascii="Times New Roman" w:hAnsi="Times New Roman" w:cs="Times New Roman"/>
+          <w:sz w:val="24"/>
+          <w:szCs w:val="24"/>
+          <w:lang/>
+        </w:rPr>
+        <w:t xml:space="preserve">Another example is much more complex. It concerns the breed that resembles a small people, but very brave. These are dwarves. In the world of Tolkien played a huge role not only in the book "The Hobbit," but also in the Lord of the Rings. Taking as an example translation </w:t>
+      </w:r>
+      <w:proofErr w:type="spellStart"/>
+      <w:r>
+        <w:rPr>
+          <w:rFonts w:ascii="Times New Roman" w:hAnsi="Times New Roman" w:cs="Times New Roman"/>
+          <w:sz w:val="24"/>
+          <w:szCs w:val="24"/>
+          <w:lang/>
+        </w:rPr>
+        <w:t>Skibniewska</w:t>
+      </w:r>
+      <w:proofErr w:type="spellEnd"/>
+      <w:r>
+        <w:rPr>
+          <w:rFonts w:ascii="Times New Roman" w:hAnsi="Times New Roman" w:cs="Times New Roman"/>
+          <w:sz w:val="24"/>
+          <w:szCs w:val="24"/>
+          <w:lang/>
+        </w:rPr>
+        <w:t xml:space="preserve"> we see fairly simple version, which works in many books are simply "</w:t>
+      </w:r>
+      <w:proofErr w:type="spellStart"/>
+      <w:r>
+        <w:rPr>
+          <w:rFonts w:ascii="Times New Roman" w:hAnsi="Times New Roman" w:cs="Times New Roman"/>
+          <w:sz w:val="24"/>
+          <w:szCs w:val="24"/>
+          <w:lang/>
+        </w:rPr>
+        <w:t>Krasnale</w:t>
+      </w:r>
+      <w:proofErr w:type="spellEnd"/>
+      <w:r>
+        <w:rPr>
+          <w:rFonts w:ascii="Times New Roman" w:hAnsi="Times New Roman" w:cs="Times New Roman"/>
+          <w:sz w:val="24"/>
+          <w:szCs w:val="24"/>
+          <w:lang/>
+        </w:rPr>
+        <w:t>," "</w:t>
+      </w:r>
+      <w:proofErr w:type="spellStart"/>
+      <w:r>
+        <w:rPr>
+          <w:rFonts w:ascii="Times New Roman" w:hAnsi="Times New Roman" w:cs="Times New Roman"/>
+          <w:sz w:val="24"/>
+          <w:szCs w:val="24"/>
+          <w:lang/>
+        </w:rPr>
+        <w:t>Krasnoludy</w:t>
+      </w:r>
+      <w:proofErr w:type="spellEnd"/>
+      <w:r>
+        <w:rPr>
+          <w:rFonts w:ascii="Times New Roman" w:hAnsi="Times New Roman" w:cs="Times New Roman"/>
+          <w:sz w:val="24"/>
+          <w:szCs w:val="24"/>
+          <w:lang/>
+        </w:rPr>
+        <w:t>." However, the problem appeared in recognition of the breed as a whole, and recognition as sex. In the English version does not really matter because the word "dwarves" does not show any problems with sex. When the Polish language we speak, "</w:t>
+      </w:r>
+      <w:proofErr w:type="spellStart"/>
+      <w:r>
+        <w:rPr>
+          <w:rFonts w:ascii="Times New Roman" w:hAnsi="Times New Roman" w:cs="Times New Roman"/>
+          <w:sz w:val="24"/>
+          <w:szCs w:val="24"/>
+          <w:lang/>
+        </w:rPr>
+        <w:t>Krasnoludy</w:t>
+      </w:r>
+      <w:proofErr w:type="spellEnd"/>
+      <w:r>
+        <w:rPr>
+          <w:rFonts w:ascii="Times New Roman" w:hAnsi="Times New Roman" w:cs="Times New Roman"/>
+          <w:sz w:val="24"/>
+          <w:szCs w:val="24"/>
+          <w:lang/>
+        </w:rPr>
+        <w:t xml:space="preserve">" we see only the male gender. However, this problem has not been solved, and </w:t>
+      </w:r>
+      <w:proofErr w:type="spellStart"/>
+      <w:r>
+        <w:rPr>
+          <w:rStyle w:val="alt-edited"/>
+          <w:rFonts w:ascii="Times New Roman" w:hAnsi="Times New Roman" w:cs="Times New Roman"/>
+          <w:sz w:val="24"/>
+          <w:szCs w:val="24"/>
+          <w:lang/>
+        </w:rPr>
+        <w:t>Łoziński</w:t>
+      </w:r>
+      <w:proofErr w:type="spellEnd"/>
+      <w:r>
+        <w:rPr>
+          <w:rFonts w:ascii="Times New Roman" w:hAnsi="Times New Roman" w:cs="Times New Roman"/>
+          <w:sz w:val="24"/>
+          <w:szCs w:val="24"/>
+          <w:lang/>
+        </w:rPr>
+        <w:t xml:space="preserve"> decided to bring figures of dwarfs for a more rustic version, that is, those with fairy tales and stories Slavic. They are called "</w:t>
+      </w:r>
+      <w:proofErr w:type="spellStart"/>
+      <w:r>
+        <w:rPr>
+          <w:rFonts w:ascii="Times New Roman" w:hAnsi="Times New Roman" w:cs="Times New Roman"/>
+          <w:sz w:val="24"/>
+          <w:szCs w:val="24"/>
+          <w:lang/>
+        </w:rPr>
+        <w:t>Krzatowie</w:t>
+      </w:r>
+      <w:proofErr w:type="spellEnd"/>
+      <w:r>
+        <w:rPr>
+          <w:rFonts w:ascii="Times New Roman" w:hAnsi="Times New Roman" w:cs="Times New Roman"/>
+          <w:sz w:val="24"/>
+          <w:szCs w:val="24"/>
+          <w:lang/>
+        </w:rPr>
+        <w:t xml:space="preserve">." </w:t>
+      </w:r>
+      <w:r>
+        <w:rPr>
+          <w:rStyle w:val="alt-edited"/>
+          <w:rFonts w:ascii="Times New Roman" w:hAnsi="Times New Roman" w:cs="Times New Roman"/>
+          <w:sz w:val="24"/>
+          <w:szCs w:val="24"/>
+          <w:lang/>
+        </w:rPr>
+        <w:t>The house elves</w:t>
+      </w:r>
+      <w:r>
+        <w:rPr>
+          <w:rFonts w:ascii="Times New Roman" w:hAnsi="Times New Roman" w:cs="Times New Roman"/>
+          <w:sz w:val="24"/>
+          <w:szCs w:val="24"/>
+          <w:lang/>
+        </w:rPr>
+        <w:t xml:space="preserve"> are much more popular creatures in the Polish culture, because </w:t>
+      </w:r>
+      <w:proofErr w:type="spellStart"/>
+      <w:r>
+        <w:rPr>
+          <w:rStyle w:val="alt-edited"/>
+          <w:rFonts w:ascii="Times New Roman" w:hAnsi="Times New Roman" w:cs="Times New Roman"/>
+          <w:sz w:val="24"/>
+          <w:szCs w:val="24"/>
+          <w:lang/>
+        </w:rPr>
+        <w:t>Łoziński</w:t>
+      </w:r>
+      <w:proofErr w:type="spellEnd"/>
+      <w:r>
+        <w:rPr>
+          <w:rFonts w:ascii="Times New Roman" w:hAnsi="Times New Roman" w:cs="Times New Roman"/>
+          <w:sz w:val="24"/>
+          <w:szCs w:val="24"/>
+          <w:lang/>
+        </w:rPr>
+        <w:t xml:space="preserve"> opted for such a translation.</w:t>
+      </w:r>
+    </w:p>
+    <w:p>
+      <w:pPr>
+        <w:spacing w:line="360" w:lineRule="auto"/>
+        <w:rPr>
+          <w:rFonts w:ascii="Times New Roman" w:hAnsi="Times New Roman" w:cs="Times New Roman"/>
+          <w:sz w:val="24"/>
+          <w:szCs w:val="24"/>
+          <w:lang/>
+        </w:rPr>
+      </w:pPr>
+    </w:p>
+    <w:p>
+      <w:pPr>
+        <w:pStyle w:val="Nagwek2"/>
+        <w:rPr>
+          <w:lang/>
+        </w:rPr>
+      </w:pPr>
+      <w:r>
+        <w:rPr>
+          <w:lang/>
+        </w:rPr>
+        <w:t xml:space="preserve">4.6 Proper names - </w:t>
+      </w:r>
+      <w:proofErr w:type="spellStart"/>
+      <w:r>
+        <w:rPr>
+          <w:lang/>
+        </w:rPr>
+        <w:t>Evaulation</w:t>
+      </w:r>
+      <w:proofErr w:type="spellEnd"/>
+      <w:r>
+        <w:rPr>
+          <w:lang/>
+        </w:rPr>
+        <w:t xml:space="preserve"> of analysis</w:t>
+      </w:r>
+    </w:p>
+    <w:p>
+      <w:pPr>
+        <w:rPr>
+          <w:lang/>
+        </w:rPr>
+      </w:pPr>
+    </w:p>
+    <w:p>
+      <w:pPr>
+        <w:spacing w:line="360" w:lineRule="auto"/>
+        <w:rPr>
+          <w:rFonts w:ascii="Times New Roman" w:hAnsi="Times New Roman" w:cs="Times New Roman"/>
+          <w:sz w:val="24"/>
+          <w:szCs w:val="24"/>
+          <w:lang/>
+        </w:rPr>
+      </w:pPr>
+      <w:r>
+        <w:rPr>
+          <w:rFonts w:ascii="Times New Roman" w:hAnsi="Times New Roman" w:cs="Times New Roman"/>
+          <w:sz w:val="24"/>
+          <w:szCs w:val="24"/>
+          <w:lang/>
+        </w:rPr>
+        <w:t xml:space="preserve">Maria </w:t>
+      </w:r>
+      <w:proofErr w:type="spellStart"/>
+      <w:r>
+        <w:rPr>
+          <w:rFonts w:ascii="Times New Roman" w:hAnsi="Times New Roman" w:cs="Times New Roman"/>
+          <w:sz w:val="24"/>
+          <w:szCs w:val="24"/>
+          <w:lang/>
+        </w:rPr>
+        <w:t>Skibniewska</w:t>
+      </w:r>
+      <w:proofErr w:type="spellEnd"/>
+      <w:r>
+        <w:rPr>
+          <w:rFonts w:ascii="Times New Roman" w:hAnsi="Times New Roman" w:cs="Times New Roman"/>
+          <w:sz w:val="24"/>
+          <w:szCs w:val="24"/>
+          <w:lang/>
+        </w:rPr>
+        <w:t xml:space="preserve"> and </w:t>
+      </w:r>
+      <w:proofErr w:type="spellStart"/>
+      <w:r>
+        <w:rPr>
+          <w:rFonts w:ascii="Times New Roman" w:hAnsi="Times New Roman" w:cs="Times New Roman"/>
+          <w:sz w:val="24"/>
+          <w:szCs w:val="24"/>
+          <w:lang/>
+        </w:rPr>
+        <w:t>Jerzy</w:t>
+      </w:r>
+      <w:proofErr w:type="spellEnd"/>
+      <w:r>
+        <w:rPr>
+          <w:rFonts w:ascii="Times New Roman" w:hAnsi="Times New Roman" w:cs="Times New Roman"/>
+          <w:sz w:val="24"/>
+          <w:szCs w:val="24"/>
+          <w:lang/>
+        </w:rPr>
+        <w:t xml:space="preserve"> </w:t>
+      </w:r>
+      <w:proofErr w:type="spellStart"/>
+      <w:r>
+        <w:rPr>
+          <w:rFonts w:ascii="Times New Roman" w:hAnsi="Times New Roman" w:cs="Times New Roman"/>
+          <w:sz w:val="24"/>
+          <w:szCs w:val="24"/>
+          <w:lang/>
+        </w:rPr>
+        <w:t>Łoziński</w:t>
+      </w:r>
+      <w:proofErr w:type="spellEnd"/>
+      <w:r>
+        <w:rPr>
+          <w:rFonts w:ascii="Times New Roman" w:hAnsi="Times New Roman" w:cs="Times New Roman"/>
+          <w:sz w:val="24"/>
+          <w:szCs w:val="24"/>
+          <w:lang/>
+        </w:rPr>
+        <w:t xml:space="preserve"> chose two extreme strategies for translating great works of Tolkien. Domestication and </w:t>
       </w:r>
       <w:proofErr w:type="spellStart"/>
       <w:r>
@@ -3320,47 +4821,57 @@
           <w:szCs w:val="24"/>
           <w:lang/>
         </w:rPr>
-        <w:t xml:space="preserve"> decided to make </w:t>
-      </w:r>
-      <w:proofErr w:type="spellStart"/>
-      <w:r>
-        <w:rPr>
-          <w:rFonts w:ascii="Times New Roman" w:hAnsi="Times New Roman" w:cs="Times New Roman"/>
-          <w:sz w:val="24"/>
-          <w:szCs w:val="24"/>
-          <w:lang/>
-        </w:rPr>
-        <w:t>calque</w:t>
-      </w:r>
-      <w:proofErr w:type="spellEnd"/>
-      <w:r>
-        <w:rPr>
-          <w:rFonts w:ascii="Times New Roman" w:hAnsi="Times New Roman" w:cs="Times New Roman"/>
-          <w:sz w:val="24"/>
-          <w:szCs w:val="24"/>
-          <w:lang/>
-        </w:rPr>
-        <w:t xml:space="preserve"> and translated into the "River </w:t>
-      </w:r>
-      <w:proofErr w:type="spellStart"/>
-      <w:r>
-        <w:rPr>
-          <w:rFonts w:ascii="Times New Roman" w:hAnsi="Times New Roman" w:cs="Times New Roman"/>
-          <w:sz w:val="24"/>
-          <w:szCs w:val="24"/>
-          <w:lang/>
-        </w:rPr>
-        <w:t>Ent</w:t>
-      </w:r>
-      <w:proofErr w:type="spellEnd"/>
-      <w:r>
-        <w:rPr>
-          <w:rFonts w:ascii="Times New Roman" w:hAnsi="Times New Roman" w:cs="Times New Roman"/>
-          <w:sz w:val="24"/>
-          <w:szCs w:val="24"/>
-          <w:lang/>
-        </w:rPr>
-        <w:t>."</w:t>
+        <w:t xml:space="preserve"> today divides translators supporters of the tactics. Domestication is used very frequently in fairy tales for children who have to bring the </w:t>
+      </w:r>
+      <w:r>
+        <w:rPr>
+          <w:rFonts w:ascii="Times New Roman" w:hAnsi="Times New Roman" w:cs="Times New Roman"/>
+          <w:sz w:val="24"/>
+          <w:szCs w:val="24"/>
+          <w:lang/>
+        </w:rPr>
+        <w:lastRenderedPageBreak/>
+        <w:t xml:space="preserve">child around the world, so they can understand the meaning of the whole history of the book. This is what was used to </w:t>
+      </w:r>
+      <w:proofErr w:type="spellStart"/>
+      <w:r>
+        <w:rPr>
+          <w:rFonts w:ascii="Times New Roman" w:hAnsi="Times New Roman" w:cs="Times New Roman"/>
+          <w:sz w:val="24"/>
+          <w:szCs w:val="24"/>
+          <w:lang/>
+        </w:rPr>
+        <w:t>Łoziński</w:t>
+      </w:r>
+      <w:proofErr w:type="spellEnd"/>
+      <w:r>
+        <w:rPr>
+          <w:rFonts w:ascii="Times New Roman" w:hAnsi="Times New Roman" w:cs="Times New Roman"/>
+          <w:sz w:val="24"/>
+          <w:szCs w:val="24"/>
+          <w:lang/>
+        </w:rPr>
+        <w:t xml:space="preserve">. Its main objective was to introduce Polish readers of the world, who could not quite understand.. The world in which happens to share the book is full of magic and various creatures and specific places, it is hard to grasp everything in a way that it looks like the culture of the target language. Maria </w:t>
+      </w:r>
+      <w:proofErr w:type="spellStart"/>
+      <w:r>
+        <w:rPr>
+          <w:rFonts w:ascii="Times New Roman" w:hAnsi="Times New Roman" w:cs="Times New Roman"/>
+          <w:sz w:val="24"/>
+          <w:szCs w:val="24"/>
+          <w:lang/>
+        </w:rPr>
+        <w:t>Skibniewska</w:t>
+      </w:r>
+      <w:proofErr w:type="spellEnd"/>
+      <w:r>
+        <w:rPr>
+          <w:rFonts w:ascii="Times New Roman" w:hAnsi="Times New Roman" w:cs="Times New Roman"/>
+          <w:sz w:val="24"/>
+          <w:szCs w:val="24"/>
+          <w:lang/>
+        </w:rPr>
+        <w:t xml:space="preserve"> decided to leave this wonderful world as it is only to help the reader understand how the world of Middle-earth. There is no question about approximately the world to our reality, as hard to find the perfect reference.</w:t>
       </w:r>
       <w:r>
         <w:rPr>
@@ -3371,6 +4882,46 @@
         </w:rPr>
         <w:t xml:space="preserve"> </w:t>
       </w:r>
+    </w:p>
+    <w:p>
+      <w:pPr>
+        <w:spacing w:line="360" w:lineRule="auto"/>
+        <w:rPr>
+          <w:rFonts w:ascii="Times New Roman" w:hAnsi="Times New Roman" w:cs="Times New Roman"/>
+          <w:sz w:val="24"/>
+          <w:szCs w:val="24"/>
+          <w:lang/>
+        </w:rPr>
+      </w:pPr>
+      <w:r>
+        <w:rPr>
+          <w:rFonts w:ascii="Times New Roman" w:hAnsi="Times New Roman" w:cs="Times New Roman"/>
+          <w:sz w:val="24"/>
+          <w:szCs w:val="24"/>
+          <w:lang/>
+        </w:rPr>
+        <w:t xml:space="preserve">This is a real feat to Tolkien's world to put in our world and present it in Polish reality, although I agree with the description of domestication tactics mentioned in the second chapter. It is a very useful strategy especially in books targeted to a young audience. </w:t>
+      </w:r>
+      <w:proofErr w:type="spellStart"/>
+      <w:r>
+        <w:rPr>
+          <w:rFonts w:ascii="Times New Roman" w:hAnsi="Times New Roman" w:cs="Times New Roman"/>
+          <w:sz w:val="24"/>
+          <w:szCs w:val="24"/>
+          <w:lang/>
+        </w:rPr>
+        <w:t>Foreignzation</w:t>
+      </w:r>
+      <w:proofErr w:type="spellEnd"/>
+      <w:r>
+        <w:rPr>
+          <w:rFonts w:ascii="Times New Roman" w:hAnsi="Times New Roman" w:cs="Times New Roman"/>
+          <w:sz w:val="24"/>
+          <w:szCs w:val="24"/>
+          <w:lang/>
+        </w:rPr>
+        <w:t xml:space="preserve"> in my opinion, worked perfectly in the translation of The Lord of the Rings. Despite reading this in Polish language still not lost the magic that gave her a Tolkien. Nevertheless, you should have great respect translator </w:t>
+      </w:r>
       <w:proofErr w:type="spellStart"/>
       <w:r>
         <w:rPr>
@@ -3410,45 +4961,7 @@
           <w:szCs w:val="24"/>
           <w:lang/>
         </w:rPr>
-        <w:t xml:space="preserve"> decided to approach the matter in a different way. </w:t>
-      </w:r>
-      <w:r>
-        <w:rPr>
-          <w:rFonts w:ascii="Times New Roman" w:hAnsi="Times New Roman" w:cs="Times New Roman"/>
-          <w:sz w:val="24"/>
-          <w:szCs w:val="24"/>
-          <w:lang/>
-        </w:rPr>
-        <w:t>He translated</w:t>
-      </w:r>
-      <w:r>
-        <w:rPr>
-          <w:rFonts w:ascii="Times New Roman" w:hAnsi="Times New Roman" w:cs="Times New Roman"/>
-          <w:sz w:val="24"/>
-          <w:szCs w:val="24"/>
-          <w:lang/>
-        </w:rPr>
-        <w:t xml:space="preserve"> most of the names of villages and towns in the novel. Therefore, it has been translated by the river </w:t>
-      </w:r>
-      <w:proofErr w:type="spellStart"/>
-      <w:r>
-        <w:rPr>
-          <w:rFonts w:ascii="Times New Roman" w:hAnsi="Times New Roman" w:cs="Times New Roman"/>
-          <w:sz w:val="24"/>
-          <w:szCs w:val="24"/>
-          <w:lang/>
-        </w:rPr>
-        <w:t>Ents</w:t>
-      </w:r>
-      <w:proofErr w:type="spellEnd"/>
-      <w:r>
-        <w:rPr>
-          <w:rFonts w:ascii="Times New Roman" w:hAnsi="Times New Roman" w:cs="Times New Roman"/>
-          <w:sz w:val="24"/>
-          <w:szCs w:val="24"/>
-          <w:lang/>
-        </w:rPr>
-        <w:t xml:space="preserve">. But not in the way she did it </w:t>
+        <w:t xml:space="preserve"> be so efficient creation of Polish culture version of Lord of the Rings. However, the version of Maria </w:t>
       </w:r>
       <w:proofErr w:type="spellStart"/>
       <w:r>
@@ -3468,9 +4981,8 @@
           <w:szCs w:val="24"/>
           <w:lang/>
         </w:rPr>
-        <w:t xml:space="preserve">. </w:t>
-      </w:r>
-      <w:proofErr w:type="spellStart"/>
+        <w:t xml:space="preserve"> is most suitable for me and it is this version that I considered to be the original </w:t>
+      </w:r>
       <w:r>
         <w:rPr>
           <w:rStyle w:val="alt-edited"/>
@@ -3479,178 +4991,56 @@
           <w:szCs w:val="24"/>
           <w:lang/>
         </w:rPr>
-        <w:t>Łoziński</w:t>
-      </w:r>
-      <w:proofErr w:type="spellEnd"/>
-      <w:r>
-        <w:rPr>
-          <w:rFonts w:ascii="Times New Roman" w:hAnsi="Times New Roman" w:cs="Times New Roman"/>
-          <w:sz w:val="24"/>
-          <w:szCs w:val="24"/>
-          <w:lang/>
-        </w:rPr>
-        <w:t xml:space="preserve"> decided to call it a "</w:t>
-      </w:r>
-      <w:proofErr w:type="spellStart"/>
-      <w:r>
-        <w:rPr>
-          <w:rFonts w:ascii="Times New Roman" w:hAnsi="Times New Roman" w:cs="Times New Roman"/>
-          <w:sz w:val="24"/>
-          <w:szCs w:val="24"/>
-          <w:lang/>
-        </w:rPr>
-        <w:t>Entyda</w:t>
-      </w:r>
-      <w:proofErr w:type="spellEnd"/>
-      <w:r>
-        <w:rPr>
-          <w:rFonts w:ascii="Times New Roman" w:hAnsi="Times New Roman" w:cs="Times New Roman"/>
-          <w:sz w:val="24"/>
-          <w:szCs w:val="24"/>
-          <w:lang/>
-        </w:rPr>
-        <w:t>." The target language can find many counterparts translated into the river. "</w:t>
-      </w:r>
-      <w:proofErr w:type="spellStart"/>
-      <w:r>
-        <w:rPr>
-          <w:rFonts w:ascii="Times New Roman" w:hAnsi="Times New Roman" w:cs="Times New Roman"/>
-          <w:sz w:val="24"/>
-          <w:szCs w:val="24"/>
-          <w:lang/>
-        </w:rPr>
-        <w:t>Entyda</w:t>
-      </w:r>
-      <w:proofErr w:type="spellEnd"/>
-      <w:r>
-        <w:rPr>
-          <w:rFonts w:ascii="Times New Roman" w:hAnsi="Times New Roman" w:cs="Times New Roman"/>
-          <w:sz w:val="24"/>
-          <w:szCs w:val="24"/>
-          <w:lang/>
-        </w:rPr>
-        <w:t xml:space="preserve">" is very similar to the name of the Polish rivers such as </w:t>
-      </w:r>
-      <w:proofErr w:type="spellStart"/>
-      <w:r>
-        <w:rPr>
-          <w:rFonts w:ascii="Times New Roman" w:hAnsi="Times New Roman" w:cs="Times New Roman"/>
-          <w:sz w:val="24"/>
-          <w:szCs w:val="24"/>
-          <w:lang/>
-        </w:rPr>
-        <w:t>Nida</w:t>
-      </w:r>
-      <w:proofErr w:type="spellEnd"/>
-      <w:r>
-        <w:rPr>
-          <w:rFonts w:ascii="Times New Roman" w:hAnsi="Times New Roman" w:cs="Times New Roman"/>
-          <w:sz w:val="24"/>
-          <w:szCs w:val="24"/>
-          <w:lang/>
-        </w:rPr>
-        <w:t xml:space="preserve">, </w:t>
-      </w:r>
-      <w:proofErr w:type="spellStart"/>
-      <w:r>
-        <w:rPr>
-          <w:rFonts w:ascii="Times New Roman" w:hAnsi="Times New Roman" w:cs="Times New Roman"/>
-          <w:sz w:val="24"/>
-          <w:szCs w:val="24"/>
-          <w:lang/>
-        </w:rPr>
-        <w:t>Brda</w:t>
-      </w:r>
-      <w:proofErr w:type="spellEnd"/>
-      <w:r>
-        <w:rPr>
-          <w:rFonts w:ascii="Times New Roman" w:hAnsi="Times New Roman" w:cs="Times New Roman"/>
-          <w:sz w:val="24"/>
-          <w:szCs w:val="24"/>
-          <w:lang/>
-        </w:rPr>
-        <w:t xml:space="preserve">, </w:t>
-      </w:r>
-      <w:proofErr w:type="spellStart"/>
-      <w:r>
-        <w:rPr>
-          <w:rFonts w:ascii="Times New Roman" w:hAnsi="Times New Roman" w:cs="Times New Roman"/>
-          <w:sz w:val="24"/>
-          <w:szCs w:val="24"/>
-          <w:lang/>
-        </w:rPr>
-        <w:t>Wda</w:t>
-      </w:r>
-      <w:proofErr w:type="spellEnd"/>
-      <w:r>
-        <w:rPr>
-          <w:rFonts w:ascii="Times New Roman" w:hAnsi="Times New Roman" w:cs="Times New Roman"/>
-          <w:sz w:val="24"/>
-          <w:szCs w:val="24"/>
-          <w:lang/>
-        </w:rPr>
-        <w:t xml:space="preserve">, and even </w:t>
-      </w:r>
-      <w:proofErr w:type="spellStart"/>
-      <w:r>
-        <w:rPr>
-          <w:rFonts w:ascii="Times New Roman" w:hAnsi="Times New Roman" w:cs="Times New Roman"/>
-          <w:sz w:val="24"/>
-          <w:szCs w:val="24"/>
-          <w:lang/>
-        </w:rPr>
-        <w:t>Reda</w:t>
-      </w:r>
-      <w:proofErr w:type="spellEnd"/>
-      <w:r>
-        <w:rPr>
-          <w:rFonts w:ascii="Times New Roman" w:hAnsi="Times New Roman" w:cs="Times New Roman"/>
-          <w:sz w:val="24"/>
-          <w:szCs w:val="24"/>
-          <w:lang/>
-        </w:rPr>
-        <w:t xml:space="preserve">. Names of rivers completed in a similar way to </w:t>
-      </w:r>
-      <w:proofErr w:type="spellStart"/>
-      <w:r>
-        <w:rPr>
-          <w:rFonts w:ascii="Times New Roman" w:hAnsi="Times New Roman" w:cs="Times New Roman"/>
-          <w:sz w:val="24"/>
-          <w:szCs w:val="24"/>
-          <w:lang/>
-        </w:rPr>
-        <w:t>Entyda</w:t>
-      </w:r>
-      <w:proofErr w:type="spellEnd"/>
-      <w:r>
-        <w:rPr>
-          <w:rFonts w:ascii="Times New Roman" w:hAnsi="Times New Roman" w:cs="Times New Roman"/>
-          <w:sz w:val="24"/>
-          <w:szCs w:val="24"/>
-          <w:lang/>
-        </w:rPr>
-        <w:t xml:space="preserve"> is much more. Names of these rivers are easier to assimilate for readers target language, which is why the strategy used by </w:t>
-      </w:r>
-      <w:proofErr w:type="spellStart"/>
-      <w:r>
-        <w:rPr>
-          <w:rStyle w:val="alt-edited"/>
-          <w:rFonts w:ascii="Times New Roman" w:hAnsi="Times New Roman" w:cs="Times New Roman"/>
-          <w:sz w:val="24"/>
-          <w:szCs w:val="24"/>
-          <w:lang/>
-        </w:rPr>
-        <w:t>Łoziński</w:t>
-      </w:r>
-      <w:proofErr w:type="spellEnd"/>
-      <w:r>
-        <w:rPr>
-          <w:rFonts w:ascii="Times New Roman" w:hAnsi="Times New Roman" w:cs="Times New Roman"/>
-          <w:sz w:val="24"/>
-          <w:szCs w:val="24"/>
-          <w:lang/>
-        </w:rPr>
-        <w:t xml:space="preserve"> called Localization. This is another tactic used very often by translators who decide to domestication.</w:t>
+        <w:t>translation</w:t>
+      </w:r>
+      <w:r>
+        <w:rPr>
+          <w:rFonts w:ascii="Times New Roman" w:hAnsi="Times New Roman" w:cs="Times New Roman"/>
+          <w:sz w:val="24"/>
+          <w:szCs w:val="24"/>
+          <w:lang/>
+        </w:rPr>
+        <w:t xml:space="preserve"> of the novel. </w:t>
+      </w:r>
+    </w:p>
+    <w:p>
+      <w:pPr>
+        <w:spacing w:line="360" w:lineRule="auto"/>
+        <w:rPr>
+          <w:rFonts w:ascii="Times New Roman" w:hAnsi="Times New Roman" w:cs="Times New Roman"/>
+          <w:sz w:val="24"/>
+          <w:szCs w:val="24"/>
+          <w:lang/>
+        </w:rPr>
+      </w:pPr>
+      <w:r>
+        <w:rPr>
+          <w:rFonts w:ascii="Times New Roman" w:hAnsi="Times New Roman" w:cs="Times New Roman"/>
+          <w:sz w:val="24"/>
+          <w:szCs w:val="24"/>
+          <w:lang/>
+        </w:rPr>
+        <w:t xml:space="preserve">The examples used in the analysis, and the subject does not exhaust the topic completely </w:t>
+      </w:r>
+      <w:proofErr w:type="spellStart"/>
+      <w:r>
+        <w:rPr>
+          <w:rFonts w:ascii="Times New Roman" w:hAnsi="Times New Roman" w:cs="Times New Roman"/>
+          <w:sz w:val="24"/>
+          <w:szCs w:val="24"/>
+          <w:lang/>
+        </w:rPr>
+        <w:t>foreigzation</w:t>
+      </w:r>
+      <w:proofErr w:type="spellEnd"/>
+      <w:r>
+        <w:rPr>
+          <w:rFonts w:ascii="Times New Roman" w:hAnsi="Times New Roman" w:cs="Times New Roman"/>
+          <w:sz w:val="24"/>
+          <w:szCs w:val="24"/>
+          <w:lang/>
+        </w:rPr>
+        <w:t xml:space="preserve"> and domestication in the translation of The Lord of the Rings, but only based on it and contains its small part.</w:t>
       </w:r>
     </w:p>
     <w:sectPr>
